--- a/docs/BaoCao_Project2_Vanpt.docx
+++ b/docs/BaoCao_Project2_Vanpt.docx
@@ -9250,6 +9250,7150 @@
     </w:p>
     <w:p>
       <w:pPr>
+        <w:pStyle w:val="ListParagraph"/>
+        <w:numPr>
+          <w:ilvl w:val="0"/>
+          <w:numId w:val="20"/>
+        </w:numPr>
+        <w:rPr>
+          <w:b/>
+          <w:bCs/>
+        </w:rPr>
+      </w:pPr>
+      <w:proofErr w:type="spellStart"/>
+      <w:r>
+        <w:rPr>
+          <w:b/>
+          <w:bCs/>
+        </w:rPr>
+        <w:t>Tấn</w:t>
+      </w:r>
+      <w:proofErr w:type="spellEnd"/>
+      <w:r>
+        <w:rPr>
+          <w:b/>
+          <w:bCs/>
+        </w:rPr>
+        <w:t xml:space="preserve"> </w:t>
+      </w:r>
+      <w:proofErr w:type="spellStart"/>
+      <w:r>
+        <w:rPr>
+          <w:b/>
+          <w:bCs/>
+        </w:rPr>
+        <w:t>công</w:t>
+      </w:r>
+      <w:proofErr w:type="spellEnd"/>
+      <w:r>
+        <w:rPr>
+          <w:b/>
+          <w:bCs/>
+        </w:rPr>
+        <w:t xml:space="preserve"> </w:t>
+      </w:r>
+      <w:proofErr w:type="spellStart"/>
+      <w:r>
+        <w:rPr>
+          <w:b/>
+          <w:bCs/>
+        </w:rPr>
+        <w:t>vào</w:t>
+      </w:r>
+      <w:proofErr w:type="spellEnd"/>
+      <w:r>
+        <w:rPr>
+          <w:b/>
+          <w:bCs/>
+        </w:rPr>
+        <w:t xml:space="preserve"> </w:t>
+      </w:r>
+      <w:proofErr w:type="spellStart"/>
+      <w:r>
+        <w:rPr>
+          <w:b/>
+          <w:bCs/>
+        </w:rPr>
+        <w:t>hệ</w:t>
+      </w:r>
+      <w:proofErr w:type="spellEnd"/>
+      <w:r>
+        <w:rPr>
+          <w:b/>
+          <w:bCs/>
+        </w:rPr>
+        <w:t xml:space="preserve"> </w:t>
+      </w:r>
+      <w:proofErr w:type="spellStart"/>
+      <w:r>
+        <w:rPr>
+          <w:b/>
+          <w:bCs/>
+        </w:rPr>
+        <w:t>xác</w:t>
+      </w:r>
+      <w:proofErr w:type="spellEnd"/>
+      <w:r>
+        <w:rPr>
+          <w:b/>
+          <w:bCs/>
+        </w:rPr>
+        <w:t xml:space="preserve"> </w:t>
+      </w:r>
+      <w:proofErr w:type="spellStart"/>
+      <w:r>
+        <w:rPr>
+          <w:b/>
+          <w:bCs/>
+        </w:rPr>
+        <w:t>thực</w:t>
+      </w:r>
+      <w:proofErr w:type="spellEnd"/>
+      <w:r>
+        <w:rPr>
+          <w:b/>
+          <w:bCs/>
+        </w:rPr>
+        <w:t xml:space="preserve"> </w:t>
+      </w:r>
+      <w:proofErr w:type="spellStart"/>
+      <w:r>
+        <w:rPr>
+          <w:b/>
+          <w:bCs/>
+        </w:rPr>
+        <w:t>bằng</w:t>
+      </w:r>
+      <w:proofErr w:type="spellEnd"/>
+      <w:r>
+        <w:rPr>
+          <w:b/>
+          <w:bCs/>
+        </w:rPr>
+        <w:t xml:space="preserve"> </w:t>
+      </w:r>
+      <w:proofErr w:type="spellStart"/>
+      <w:r>
+        <w:rPr>
+          <w:b/>
+          <w:bCs/>
+        </w:rPr>
+        <w:t>mật</w:t>
+      </w:r>
+      <w:proofErr w:type="spellEnd"/>
+      <w:r>
+        <w:rPr>
+          <w:b/>
+          <w:bCs/>
+        </w:rPr>
+        <w:t xml:space="preserve"> </w:t>
+      </w:r>
+      <w:proofErr w:type="spellStart"/>
+      <w:r>
+        <w:rPr>
+          <w:b/>
+          <w:bCs/>
+        </w:rPr>
+        <w:t>khẩu</w:t>
+      </w:r>
+      <w:proofErr w:type="spellEnd"/>
+    </w:p>
+    <w:p>
+      <w:pPr>
+        <w:pStyle w:val="ListParagraph"/>
+        <w:numPr>
+          <w:ilvl w:val="0"/>
+          <w:numId w:val="18"/>
+        </w:numPr>
+      </w:pPr>
+      <w:proofErr w:type="spellStart"/>
+      <w:r>
+        <w:t>Tấn</w:t>
+      </w:r>
+      <w:proofErr w:type="spellEnd"/>
+      <w:r>
+        <w:t xml:space="preserve"> </w:t>
+      </w:r>
+      <w:proofErr w:type="spellStart"/>
+      <w:r>
+        <w:t>công</w:t>
+      </w:r>
+      <w:proofErr w:type="spellEnd"/>
+      <w:r>
+        <w:t xml:space="preserve"> </w:t>
+      </w:r>
+      <w:proofErr w:type="spellStart"/>
+      <w:r>
+        <w:t>thụ</w:t>
+      </w:r>
+      <w:proofErr w:type="spellEnd"/>
+      <w:r>
+        <w:t xml:space="preserve"> </w:t>
+      </w:r>
+      <w:proofErr w:type="spellStart"/>
+      <w:r>
+        <w:t>động</w:t>
+      </w:r>
+      <w:proofErr w:type="spellEnd"/>
+      <w:r>
+        <w:t xml:space="preserve">: </w:t>
+      </w:r>
+      <w:proofErr w:type="spellStart"/>
+      <w:r>
+        <w:t>nghe</w:t>
+      </w:r>
+      <w:proofErr w:type="spellEnd"/>
+      <w:r>
+        <w:t xml:space="preserve"> </w:t>
+      </w:r>
+      <w:proofErr w:type="spellStart"/>
+      <w:r>
+        <w:t>lén</w:t>
+      </w:r>
+      <w:proofErr w:type="spellEnd"/>
+      <w:r>
+        <w:t xml:space="preserve">, </w:t>
+      </w:r>
+      <w:proofErr w:type="spellStart"/>
+      <w:r>
+        <w:t>quan</w:t>
+      </w:r>
+      <w:proofErr w:type="spellEnd"/>
+      <w:r>
+        <w:t xml:space="preserve"> </w:t>
+      </w:r>
+      <w:proofErr w:type="spellStart"/>
+      <w:r>
+        <w:t>sát</w:t>
+      </w:r>
+      <w:proofErr w:type="spellEnd"/>
+      <w:r>
+        <w:t xml:space="preserve"> </w:t>
+      </w:r>
+      <w:proofErr w:type="spellStart"/>
+      <w:r>
+        <w:t>quá</w:t>
+      </w:r>
+      <w:proofErr w:type="spellEnd"/>
+      <w:r>
+        <w:t xml:space="preserve"> </w:t>
+      </w:r>
+      <w:proofErr w:type="spellStart"/>
+      <w:r>
+        <w:t>trình</w:t>
+      </w:r>
+      <w:proofErr w:type="spellEnd"/>
+      <w:r>
+        <w:t xml:space="preserve"> </w:t>
+      </w:r>
+      <w:proofErr w:type="spellStart"/>
+      <w:r>
+        <w:t>nhập</w:t>
+      </w:r>
+      <w:proofErr w:type="spellEnd"/>
+      <w:r>
+        <w:t xml:space="preserve"> </w:t>
+      </w:r>
+      <w:proofErr w:type="spellStart"/>
+      <w:r>
+        <w:t>mật</w:t>
+      </w:r>
+      <w:proofErr w:type="spellEnd"/>
+      <w:r>
+        <w:t xml:space="preserve"> </w:t>
+      </w:r>
+      <w:proofErr w:type="spellStart"/>
+      <w:r>
+        <w:t>khẩu</w:t>
+      </w:r>
+      <w:proofErr w:type="spellEnd"/>
+    </w:p>
+    <w:p>
+      <w:pPr>
+        <w:pStyle w:val="ListParagraph"/>
+        <w:numPr>
+          <w:ilvl w:val="1"/>
+          <w:numId w:val="18"/>
+        </w:numPr>
+      </w:pPr>
+      <w:proofErr w:type="spellStart"/>
+      <w:r>
+        <w:lastRenderedPageBreak/>
+        <w:t>Nhìn</w:t>
+      </w:r>
+      <w:proofErr w:type="spellEnd"/>
+      <w:r>
+        <w:t xml:space="preserve"> </w:t>
+      </w:r>
+      <w:proofErr w:type="spellStart"/>
+      <w:r>
+        <w:t>trộm</w:t>
+      </w:r>
+      <w:proofErr w:type="spellEnd"/>
+    </w:p>
+    <w:p>
+      <w:pPr>
+        <w:pStyle w:val="ListParagraph"/>
+        <w:numPr>
+          <w:ilvl w:val="1"/>
+          <w:numId w:val="18"/>
+        </w:numPr>
+      </w:pPr>
+      <w:proofErr w:type="spellStart"/>
+      <w:r>
+        <w:t>Sử</w:t>
+      </w:r>
+      <w:proofErr w:type="spellEnd"/>
+      <w:r>
+        <w:t xml:space="preserve"> </w:t>
+      </w:r>
+      <w:proofErr w:type="spellStart"/>
+      <w:r>
+        <w:t>dụng</w:t>
+      </w:r>
+      <w:proofErr w:type="spellEnd"/>
+      <w:r>
+        <w:t xml:space="preserve"> </w:t>
+      </w:r>
+      <w:proofErr w:type="spellStart"/>
+      <w:r>
+        <w:t>chương</w:t>
+      </w:r>
+      <w:proofErr w:type="spellEnd"/>
+      <w:r>
+        <w:t xml:space="preserve"> </w:t>
+      </w:r>
+      <w:proofErr w:type="spellStart"/>
+      <w:r>
+        <w:t>trình</w:t>
+      </w:r>
+      <w:proofErr w:type="spellEnd"/>
+      <w:r>
+        <w:t xml:space="preserve"> key logging</w:t>
+      </w:r>
+    </w:p>
+    <w:p>
+      <w:pPr>
+        <w:pStyle w:val="ListParagraph"/>
+        <w:numPr>
+          <w:ilvl w:val="1"/>
+          <w:numId w:val="18"/>
+        </w:numPr>
+      </w:pPr>
+      <w:proofErr w:type="spellStart"/>
+      <w:r>
+        <w:t>Tấn</w:t>
+      </w:r>
+      <w:proofErr w:type="spellEnd"/>
+      <w:r>
+        <w:t xml:space="preserve"> </w:t>
+      </w:r>
+      <w:proofErr w:type="spellStart"/>
+      <w:r>
+        <w:t>công</w:t>
+      </w:r>
+      <w:proofErr w:type="spellEnd"/>
+      <w:r>
+        <w:t xml:space="preserve"> </w:t>
+      </w:r>
+      <w:proofErr w:type="spellStart"/>
+      <w:r>
+        <w:t>kênh</w:t>
+      </w:r>
+      <w:proofErr w:type="spellEnd"/>
+      <w:r>
+        <w:t xml:space="preserve"> </w:t>
+      </w:r>
+      <w:proofErr w:type="spellStart"/>
+      <w:r>
+        <w:t>bên</w:t>
+      </w:r>
+      <w:proofErr w:type="spellEnd"/>
+    </w:p>
+    <w:p>
+      <w:pPr>
+        <w:pStyle w:val="ListParagraph"/>
+        <w:numPr>
+          <w:ilvl w:val="1"/>
+          <w:numId w:val="18"/>
+        </w:numPr>
+      </w:pPr>
+      <w:proofErr w:type="spellStart"/>
+      <w:r>
+        <w:t>Chặn</w:t>
+      </w:r>
+      <w:proofErr w:type="spellEnd"/>
+      <w:r>
+        <w:t xml:space="preserve"> </w:t>
+      </w:r>
+      <w:proofErr w:type="spellStart"/>
+      <w:r>
+        <w:t>bắt</w:t>
+      </w:r>
+      <w:proofErr w:type="spellEnd"/>
+      <w:r>
+        <w:t xml:space="preserve"> </w:t>
+      </w:r>
+      <w:proofErr w:type="spellStart"/>
+      <w:r>
+        <w:t>gói</w:t>
+      </w:r>
+      <w:proofErr w:type="spellEnd"/>
+      <w:r>
+        <w:t xml:space="preserve"> tin</w:t>
+      </w:r>
+    </w:p>
+    <w:p>
+      <w:pPr>
+        <w:pStyle w:val="ListParagraph"/>
+        <w:numPr>
+          <w:ilvl w:val="0"/>
+          <w:numId w:val="18"/>
+        </w:numPr>
+      </w:pPr>
+      <w:proofErr w:type="spellStart"/>
+      <w:r>
+        <w:t>Tấn</w:t>
+      </w:r>
+      <w:proofErr w:type="spellEnd"/>
+      <w:r>
+        <w:t xml:space="preserve"> </w:t>
+      </w:r>
+      <w:proofErr w:type="spellStart"/>
+      <w:r>
+        <w:t>công</w:t>
+      </w:r>
+      <w:proofErr w:type="spellEnd"/>
+      <w:r>
+        <w:t xml:space="preserve"> </w:t>
+      </w:r>
+      <w:proofErr w:type="spellStart"/>
+      <w:r>
+        <w:t>chủ</w:t>
+      </w:r>
+      <w:proofErr w:type="spellEnd"/>
+      <w:r>
+        <w:t xml:space="preserve"> </w:t>
+      </w:r>
+      <w:proofErr w:type="spellStart"/>
+      <w:r>
+        <w:t>động</w:t>
+      </w:r>
+      <w:proofErr w:type="spellEnd"/>
+      <w:r>
+        <w:t>:</w:t>
+      </w:r>
+    </w:p>
+    <w:p>
+      <w:pPr>
+        <w:pStyle w:val="ListParagraph"/>
+        <w:numPr>
+          <w:ilvl w:val="1"/>
+          <w:numId w:val="18"/>
+        </w:numPr>
+      </w:pPr>
+      <w:proofErr w:type="spellStart"/>
+      <w:r>
+        <w:t>Giả</w:t>
+      </w:r>
+      <w:proofErr w:type="spellEnd"/>
+      <w:r>
+        <w:t xml:space="preserve"> </w:t>
+      </w:r>
+      <w:proofErr w:type="spellStart"/>
+      <w:r>
+        <w:t>mạo</w:t>
+      </w:r>
+      <w:proofErr w:type="spellEnd"/>
+      <w:r>
+        <w:t xml:space="preserve"> </w:t>
+      </w:r>
+      <w:proofErr w:type="spellStart"/>
+      <w:r>
+        <w:t>chương</w:t>
+      </w:r>
+      <w:proofErr w:type="spellEnd"/>
+      <w:r>
+        <w:t xml:space="preserve"> </w:t>
+      </w:r>
+      <w:proofErr w:type="spellStart"/>
+      <w:r>
+        <w:t>trình</w:t>
+      </w:r>
+      <w:proofErr w:type="spellEnd"/>
+      <w:r>
+        <w:t xml:space="preserve"> </w:t>
+      </w:r>
+      <w:proofErr w:type="spellStart"/>
+      <w:r>
+        <w:t>cung</w:t>
+      </w:r>
+      <w:proofErr w:type="spellEnd"/>
+      <w:r>
+        <w:t xml:space="preserve"> </w:t>
+      </w:r>
+      <w:proofErr w:type="spellStart"/>
+      <w:r>
+        <w:t>cấp</w:t>
+      </w:r>
+      <w:proofErr w:type="spellEnd"/>
+      <w:r>
+        <w:t xml:space="preserve"> </w:t>
+      </w:r>
+      <w:proofErr w:type="spellStart"/>
+      <w:r>
+        <w:t>dịch</w:t>
+      </w:r>
+      <w:proofErr w:type="spellEnd"/>
+      <w:r>
+        <w:t xml:space="preserve"> </w:t>
+      </w:r>
+      <w:proofErr w:type="spellStart"/>
+      <w:r>
+        <w:t>vụ</w:t>
+      </w:r>
+      <w:proofErr w:type="spellEnd"/>
+      <w:r>
+        <w:t xml:space="preserve"> (server)</w:t>
+      </w:r>
+    </w:p>
+    <w:p>
+      <w:pPr>
+        <w:pStyle w:val="ListParagraph"/>
+        <w:numPr>
+          <w:ilvl w:val="1"/>
+          <w:numId w:val="18"/>
+        </w:numPr>
+      </w:pPr>
+      <w:proofErr w:type="spellStart"/>
+      <w:r>
+        <w:t>Giả</w:t>
+      </w:r>
+      <w:proofErr w:type="spellEnd"/>
+      <w:r>
+        <w:t xml:space="preserve"> </w:t>
+      </w:r>
+      <w:proofErr w:type="spellStart"/>
+      <w:r>
+        <w:t>mạo</w:t>
+      </w:r>
+      <w:proofErr w:type="spellEnd"/>
+      <w:r>
+        <w:t xml:space="preserve"> </w:t>
+      </w:r>
+      <w:proofErr w:type="spellStart"/>
+      <w:r>
+        <w:t>chương</w:t>
+      </w:r>
+      <w:proofErr w:type="spellEnd"/>
+      <w:r>
+        <w:t xml:space="preserve"> </w:t>
+      </w:r>
+      <w:proofErr w:type="spellStart"/>
+      <w:r>
+        <w:t>trình</w:t>
+      </w:r>
+      <w:proofErr w:type="spellEnd"/>
+      <w:r>
+        <w:t xml:space="preserve"> </w:t>
+      </w:r>
+      <w:proofErr w:type="spellStart"/>
+      <w:r>
+        <w:t>khách</w:t>
+      </w:r>
+      <w:proofErr w:type="spellEnd"/>
+      <w:r>
+        <w:t xml:space="preserve"> (client)</w:t>
+      </w:r>
+    </w:p>
+    <w:p>
+      <w:pPr>
+        <w:pStyle w:val="ListParagraph"/>
+        <w:numPr>
+          <w:ilvl w:val="1"/>
+          <w:numId w:val="18"/>
+        </w:numPr>
+      </w:pPr>
+      <w:proofErr w:type="spellStart"/>
+      <w:r>
+        <w:t>Tấn</w:t>
+      </w:r>
+      <w:proofErr w:type="spellEnd"/>
+      <w:r>
+        <w:t xml:space="preserve"> </w:t>
+      </w:r>
+      <w:proofErr w:type="spellStart"/>
+      <w:r>
+        <w:t>công</w:t>
+      </w:r>
+      <w:proofErr w:type="spellEnd"/>
+      <w:r>
+        <w:t xml:space="preserve"> man-in-the-middle</w:t>
+      </w:r>
+    </w:p>
+    <w:p>
+      <w:pPr>
+        <w:pStyle w:val="ListParagraph"/>
+        <w:numPr>
+          <w:ilvl w:val="1"/>
+          <w:numId w:val="18"/>
+        </w:numPr>
+      </w:pPr>
+      <w:proofErr w:type="spellStart"/>
+      <w:r>
+        <w:t>Tấn</w:t>
+      </w:r>
+      <w:proofErr w:type="spellEnd"/>
+      <w:r>
+        <w:t xml:space="preserve"> </w:t>
+      </w:r>
+      <w:proofErr w:type="spellStart"/>
+      <w:r>
+        <w:t>công</w:t>
+      </w:r>
+      <w:proofErr w:type="spellEnd"/>
+      <w:r>
+        <w:t xml:space="preserve"> </w:t>
+      </w:r>
+      <w:proofErr w:type="spellStart"/>
+      <w:r>
+        <w:t>vào</w:t>
+      </w:r>
+      <w:proofErr w:type="spellEnd"/>
+      <w:r>
+        <w:t xml:space="preserve"> </w:t>
+      </w:r>
+      <w:proofErr w:type="spellStart"/>
+      <w:r>
+        <w:t>máy</w:t>
+      </w:r>
+      <w:proofErr w:type="spellEnd"/>
+      <w:r>
+        <w:t xml:space="preserve"> </w:t>
+      </w:r>
+      <w:proofErr w:type="spellStart"/>
+      <w:r>
+        <w:t>chủ</w:t>
+      </w:r>
+      <w:proofErr w:type="spellEnd"/>
+      <w:r>
+        <w:t xml:space="preserve"> </w:t>
+      </w:r>
+      <w:proofErr w:type="spellStart"/>
+      <w:r>
+        <w:t>vật</w:t>
+      </w:r>
+      <w:proofErr w:type="spellEnd"/>
+      <w:r>
+        <w:t xml:space="preserve"> </w:t>
+      </w:r>
+      <w:proofErr w:type="spellStart"/>
+      <w:r>
+        <w:t>lý</w:t>
+      </w:r>
+      <w:proofErr w:type="spellEnd"/>
+      <w:r>
+        <w:t xml:space="preserve"> </w:t>
+      </w:r>
+      <w:proofErr w:type="spellStart"/>
+      <w:r>
+        <w:t>cung</w:t>
+      </w:r>
+      <w:proofErr w:type="spellEnd"/>
+      <w:r>
+        <w:t xml:space="preserve"> </w:t>
+      </w:r>
+      <w:proofErr w:type="spellStart"/>
+      <w:r>
+        <w:t>cấp</w:t>
+      </w:r>
+      <w:proofErr w:type="spellEnd"/>
+      <w:r>
+        <w:t xml:space="preserve"> </w:t>
+      </w:r>
+      <w:proofErr w:type="spellStart"/>
+      <w:r>
+        <w:t>dịch</w:t>
+      </w:r>
+      <w:proofErr w:type="spellEnd"/>
+      <w:r>
+        <w:t xml:space="preserve"> </w:t>
+      </w:r>
+      <w:proofErr w:type="spellStart"/>
+      <w:r>
+        <w:t>vụ</w:t>
+      </w:r>
+      <w:proofErr w:type="spellEnd"/>
+    </w:p>
+    <w:p>
+      <w:pPr>
+        <w:pStyle w:val="ListParagraph"/>
+        <w:numPr>
+          <w:ilvl w:val="0"/>
+          <w:numId w:val="20"/>
+        </w:numPr>
+        <w:rPr>
+          <w:b/>
+          <w:bCs/>
+        </w:rPr>
+      </w:pPr>
+      <w:proofErr w:type="spellStart"/>
+      <w:r>
+        <w:rPr>
+          <w:b/>
+          <w:bCs/>
+        </w:rPr>
+        <w:t>Tấn</w:t>
+      </w:r>
+      <w:proofErr w:type="spellEnd"/>
+      <w:r>
+        <w:rPr>
+          <w:b/>
+          <w:bCs/>
+        </w:rPr>
+        <w:t xml:space="preserve"> </w:t>
+      </w:r>
+      <w:proofErr w:type="spellStart"/>
+      <w:r>
+        <w:rPr>
+          <w:b/>
+          <w:bCs/>
+        </w:rPr>
+        <w:t>công</w:t>
+      </w:r>
+      <w:proofErr w:type="spellEnd"/>
+      <w:r>
+        <w:rPr>
+          <w:b/>
+          <w:bCs/>
+        </w:rPr>
+        <w:t xml:space="preserve"> </w:t>
+      </w:r>
+      <w:proofErr w:type="spellStart"/>
+      <w:r>
+        <w:rPr>
+          <w:b/>
+          <w:bCs/>
+        </w:rPr>
+        <w:t>dạng</w:t>
+      </w:r>
+      <w:proofErr w:type="spellEnd"/>
+      <w:r>
+        <w:rPr>
+          <w:b/>
+          <w:bCs/>
+        </w:rPr>
+        <w:t xml:space="preserve"> online</w:t>
+      </w:r>
+    </w:p>
+    <w:p>
+      <w:pPr>
+        <w:pStyle w:val="ListParagraph"/>
+        <w:numPr>
+          <w:ilvl w:val="0"/>
+          <w:numId w:val="18"/>
+        </w:numPr>
+        <w:rPr>
+          <w:b/>
+          <w:bCs/>
+        </w:rPr>
+      </w:pPr>
+      <w:proofErr w:type="spellStart"/>
+      <w:r>
+        <w:t>Kẻ</w:t>
+      </w:r>
+      <w:proofErr w:type="spellEnd"/>
+      <w:r>
+        <w:t xml:space="preserve"> </w:t>
+      </w:r>
+      <w:proofErr w:type="spellStart"/>
+      <w:r>
+        <w:t>tấn</w:t>
+      </w:r>
+      <w:proofErr w:type="spellEnd"/>
+      <w:r>
+        <w:t xml:space="preserve"> </w:t>
+      </w:r>
+      <w:proofErr w:type="spellStart"/>
+      <w:r>
+        <w:t>công</w:t>
+      </w:r>
+      <w:proofErr w:type="spellEnd"/>
+      <w:r>
+        <w:t xml:space="preserve"> </w:t>
+      </w:r>
+      <w:proofErr w:type="spellStart"/>
+      <w:r>
+        <w:t>biết</w:t>
+      </w:r>
+      <w:proofErr w:type="spellEnd"/>
+      <w:r>
+        <w:t xml:space="preserve"> </w:t>
+      </w:r>
+      <w:proofErr w:type="spellStart"/>
+      <w:r>
+        <w:t>tập</w:t>
+      </w:r>
+      <w:proofErr w:type="spellEnd"/>
+      <w:r>
+        <w:t xml:space="preserve"> </w:t>
+      </w:r>
+      <w:proofErr w:type="spellStart"/>
+      <w:r>
+        <w:t>hàm</w:t>
+      </w:r>
+      <w:proofErr w:type="spellEnd"/>
+      <w:r>
+        <w:t xml:space="preserve"> </w:t>
+      </w:r>
+      <w:proofErr w:type="spellStart"/>
+      <w:r>
+        <w:t>xác</w:t>
+      </w:r>
+      <w:proofErr w:type="spellEnd"/>
+      <w:r>
+        <w:t xml:space="preserve"> </w:t>
+      </w:r>
+      <w:proofErr w:type="spellStart"/>
+      <w:r>
+        <w:t>thực</w:t>
+      </w:r>
+      <w:proofErr w:type="spellEnd"/>
+      <w:r>
+        <w:t xml:space="preserve"> </w:t>
+      </w:r>
+      <w:r>
+        <w:rPr>
+          <w:b/>
+          <w:bCs/>
+        </w:rPr>
+        <w:t>L</w:t>
+      </w:r>
+    </w:p>
+    <w:p>
+      <w:pPr>
+        <w:pStyle w:val="ListParagraph"/>
+        <w:numPr>
+          <w:ilvl w:val="0"/>
+          <w:numId w:val="18"/>
+        </w:numPr>
+        <w:rPr>
+          <w:b/>
+          <w:bCs/>
+        </w:rPr>
+      </w:pPr>
+      <w:proofErr w:type="spellStart"/>
+      <w:r>
+        <w:t>Mục</w:t>
+      </w:r>
+      <w:proofErr w:type="spellEnd"/>
+      <w:r>
+        <w:t xml:space="preserve"> </w:t>
+      </w:r>
+      <w:proofErr w:type="spellStart"/>
+      <w:r>
+        <w:t>đích</w:t>
+      </w:r>
+      <w:proofErr w:type="spellEnd"/>
+      <w:r>
+        <w:t xml:space="preserve">: </w:t>
+      </w:r>
+      <w:proofErr w:type="spellStart"/>
+      <w:r>
+        <w:t>dò</w:t>
+      </w:r>
+      <w:proofErr w:type="spellEnd"/>
+      <w:r>
+        <w:t xml:space="preserve"> </w:t>
+      </w:r>
+      <w:proofErr w:type="spellStart"/>
+      <w:r>
+        <w:t>thử</w:t>
+      </w:r>
+      <w:proofErr w:type="spellEnd"/>
+      <w:r>
+        <w:t xml:space="preserve"> </w:t>
+      </w:r>
+      <w:proofErr w:type="spellStart"/>
+      <w:r>
+        <w:t>lần</w:t>
+      </w:r>
+      <w:proofErr w:type="spellEnd"/>
+      <w:r>
+        <w:t xml:space="preserve"> </w:t>
+      </w:r>
+      <w:proofErr w:type="spellStart"/>
+      <w:r>
+        <w:t>lượt</w:t>
+      </w:r>
+      <w:proofErr w:type="spellEnd"/>
+      <w:r>
+        <w:t xml:space="preserve"> </w:t>
+      </w:r>
+      <w:proofErr w:type="spellStart"/>
+      <w:r>
+        <w:t>các</w:t>
+      </w:r>
+      <w:proofErr w:type="spellEnd"/>
+      <w:r>
+        <w:t xml:space="preserve"> </w:t>
+      </w:r>
+      <w:proofErr w:type="spellStart"/>
+      <w:r>
+        <w:t>mật</w:t>
+      </w:r>
+      <w:proofErr w:type="spellEnd"/>
+      <w:r>
+        <w:t xml:space="preserve"> </w:t>
+      </w:r>
+      <w:proofErr w:type="spellStart"/>
+      <w:r>
+        <w:t>khẩu</w:t>
+      </w:r>
+      <w:proofErr w:type="spellEnd"/>
+      <w:r>
+        <w:t xml:space="preserve"> </w:t>
+      </w:r>
+      <w:proofErr w:type="spellStart"/>
+      <w:r>
+        <w:t>dựa</w:t>
+      </w:r>
+      <w:proofErr w:type="spellEnd"/>
+      <w:r>
+        <w:t xml:space="preserve"> </w:t>
+      </w:r>
+      <w:proofErr w:type="spellStart"/>
+      <w:r>
+        <w:t>trên</w:t>
+      </w:r>
+      <w:proofErr w:type="spellEnd"/>
+      <w:r>
+        <w:t xml:space="preserve"> </w:t>
+      </w:r>
+      <w:proofErr w:type="spellStart"/>
+      <w:r>
+        <w:t>kết</w:t>
+      </w:r>
+      <w:proofErr w:type="spellEnd"/>
+      <w:r>
+        <w:t xml:space="preserve"> </w:t>
+      </w:r>
+      <w:proofErr w:type="spellStart"/>
+      <w:r>
+        <w:t>quả</w:t>
+      </w:r>
+      <w:proofErr w:type="spellEnd"/>
+      <w:r>
+        <w:t xml:space="preserve"> </w:t>
+      </w:r>
+      <w:proofErr w:type="spellStart"/>
+      <w:r>
+        <w:t>xác</w:t>
+      </w:r>
+      <w:proofErr w:type="spellEnd"/>
+      <w:r>
+        <w:t xml:space="preserve"> </w:t>
+      </w:r>
+      <w:proofErr w:type="spellStart"/>
+      <w:r>
+        <w:t>thực</w:t>
+      </w:r>
+      <w:proofErr w:type="spellEnd"/>
+      <w:r>
+        <w:t xml:space="preserve"> </w:t>
+      </w:r>
+      <w:proofErr w:type="spellStart"/>
+      <w:r>
+        <w:t>hệ</w:t>
+      </w:r>
+      <w:proofErr w:type="spellEnd"/>
+      <w:r>
+        <w:t xml:space="preserve"> </w:t>
+      </w:r>
+      <w:proofErr w:type="spellStart"/>
+      <w:r>
+        <w:t>thống</w:t>
+      </w:r>
+      <w:proofErr w:type="spellEnd"/>
+      <w:r>
+        <w:t xml:space="preserve"> </w:t>
+      </w:r>
+      <w:proofErr w:type="spellStart"/>
+      <w:r>
+        <w:t>trả</w:t>
+      </w:r>
+      <w:proofErr w:type="spellEnd"/>
+      <w:r>
+        <w:t xml:space="preserve"> </w:t>
+      </w:r>
+      <w:proofErr w:type="spellStart"/>
+      <w:r>
+        <w:t>lại</w:t>
+      </w:r>
+      <w:proofErr w:type="spellEnd"/>
+    </w:p>
+    <w:p>
+      <w:pPr>
+        <w:pStyle w:val="ListParagraph"/>
+        <w:numPr>
+          <w:ilvl w:val="0"/>
+          <w:numId w:val="18"/>
+        </w:numPr>
+        <w:rPr>
+          <w:b/>
+          <w:bCs/>
+        </w:rPr>
+      </w:pPr>
+      <w:proofErr w:type="spellStart"/>
+      <w:r>
+        <w:t>Đặc</w:t>
+      </w:r>
+      <w:proofErr w:type="spellEnd"/>
+      <w:r>
+        <w:t xml:space="preserve"> </w:t>
+      </w:r>
+      <w:proofErr w:type="spellStart"/>
+      <w:r>
+        <w:t>điểm</w:t>
+      </w:r>
+      <w:proofErr w:type="spellEnd"/>
+      <w:r>
+        <w:t>:</w:t>
+      </w:r>
+    </w:p>
+    <w:p>
+      <w:pPr>
+        <w:pStyle w:val="ListParagraph"/>
+        <w:numPr>
+          <w:ilvl w:val="1"/>
+          <w:numId w:val="18"/>
+        </w:numPr>
+        <w:rPr>
+          <w:b/>
+          <w:bCs/>
+        </w:rPr>
+      </w:pPr>
+      <w:proofErr w:type="spellStart"/>
+      <w:r>
+        <w:t>Tương</w:t>
+      </w:r>
+      <w:proofErr w:type="spellEnd"/>
+      <w:r>
+        <w:t xml:space="preserve"> </w:t>
+      </w:r>
+      <w:proofErr w:type="spellStart"/>
+      <w:r>
+        <w:t>tác</w:t>
+      </w:r>
+      <w:proofErr w:type="spellEnd"/>
+      <w:r>
+        <w:t xml:space="preserve"> </w:t>
+      </w:r>
+      <w:proofErr w:type="spellStart"/>
+      <w:r>
+        <w:t>trực</w:t>
+      </w:r>
+      <w:proofErr w:type="spellEnd"/>
+      <w:r>
+        <w:t xml:space="preserve"> </w:t>
+      </w:r>
+      <w:proofErr w:type="spellStart"/>
+      <w:r>
+        <w:t>tiếp</w:t>
+      </w:r>
+      <w:proofErr w:type="spellEnd"/>
+      <w:r>
+        <w:t xml:space="preserve"> </w:t>
+      </w:r>
+      <w:proofErr w:type="spellStart"/>
+      <w:r>
+        <w:t>với</w:t>
+      </w:r>
+      <w:proofErr w:type="spellEnd"/>
+      <w:r>
+        <w:t xml:space="preserve"> </w:t>
+      </w:r>
+      <w:proofErr w:type="spellStart"/>
+      <w:r>
+        <w:t>hệ</w:t>
+      </w:r>
+      <w:proofErr w:type="spellEnd"/>
+      <w:r>
+        <w:t xml:space="preserve"> </w:t>
+      </w:r>
+      <w:proofErr w:type="spellStart"/>
+      <w:r>
+        <w:t>xác</w:t>
+      </w:r>
+      <w:proofErr w:type="spellEnd"/>
+      <w:r>
+        <w:t xml:space="preserve"> </w:t>
+      </w:r>
+      <w:proofErr w:type="spellStart"/>
+      <w:r>
+        <w:t>thực</w:t>
+      </w:r>
+      <w:proofErr w:type="spellEnd"/>
+    </w:p>
+    <w:p>
+      <w:pPr>
+        <w:pStyle w:val="ListParagraph"/>
+        <w:numPr>
+          <w:ilvl w:val="1"/>
+          <w:numId w:val="18"/>
+        </w:numPr>
+        <w:rPr>
+          <w:b/>
+          <w:bCs/>
+        </w:rPr>
+      </w:pPr>
+      <w:proofErr w:type="spellStart"/>
+      <w:r>
+        <w:t>Có</w:t>
+      </w:r>
+      <w:proofErr w:type="spellEnd"/>
+      <w:r>
+        <w:t xml:space="preserve"> </w:t>
+      </w:r>
+      <w:proofErr w:type="spellStart"/>
+      <w:r>
+        <w:t>thể</w:t>
+      </w:r>
+      <w:proofErr w:type="spellEnd"/>
+      <w:r>
+        <w:t xml:space="preserve"> </w:t>
+      </w:r>
+      <w:proofErr w:type="spellStart"/>
+      <w:r>
+        <w:t>thử</w:t>
+      </w:r>
+      <w:proofErr w:type="spellEnd"/>
+      <w:r>
+        <w:t xml:space="preserve"> </w:t>
+      </w:r>
+      <w:proofErr w:type="spellStart"/>
+      <w:r>
+        <w:t>trên</w:t>
+      </w:r>
+      <w:proofErr w:type="spellEnd"/>
+      <w:r>
+        <w:t xml:space="preserve"> 1 </w:t>
+      </w:r>
+      <w:proofErr w:type="spellStart"/>
+      <w:r>
+        <w:t>hoặc</w:t>
+      </w:r>
+      <w:proofErr w:type="spellEnd"/>
+      <w:r>
+        <w:t xml:space="preserve"> </w:t>
+      </w:r>
+      <w:proofErr w:type="spellStart"/>
+      <w:r>
+        <w:t>đồng</w:t>
+      </w:r>
+      <w:proofErr w:type="spellEnd"/>
+      <w:r>
+        <w:t xml:space="preserve"> </w:t>
+      </w:r>
+      <w:proofErr w:type="spellStart"/>
+      <w:r>
+        <w:t>thời</w:t>
+      </w:r>
+      <w:proofErr w:type="spellEnd"/>
+      <w:r>
+        <w:t xml:space="preserve"> </w:t>
+      </w:r>
+      <w:proofErr w:type="spellStart"/>
+      <w:r>
+        <w:t>nhiều</w:t>
+      </w:r>
+      <w:proofErr w:type="spellEnd"/>
+      <w:r>
+        <w:t xml:space="preserve"> </w:t>
+      </w:r>
+      <w:proofErr w:type="spellStart"/>
+      <w:r>
+        <w:t>tài</w:t>
+      </w:r>
+      <w:proofErr w:type="spellEnd"/>
+      <w:r>
+        <w:t xml:space="preserve"> </w:t>
+      </w:r>
+      <w:proofErr w:type="spellStart"/>
+      <w:r>
+        <w:t>khoản</w:t>
+      </w:r>
+      <w:proofErr w:type="spellEnd"/>
+    </w:p>
+    <w:p>
+      <w:pPr>
+        <w:pStyle w:val="ListParagraph"/>
+        <w:numPr>
+          <w:ilvl w:val="0"/>
+          <w:numId w:val="18"/>
+        </w:numPr>
+        <w:rPr>
+          <w:b/>
+          <w:bCs/>
+        </w:rPr>
+      </w:pPr>
+      <w:proofErr w:type="spellStart"/>
+      <w:r>
+        <w:t>Xác</w:t>
+      </w:r>
+      <w:proofErr w:type="spellEnd"/>
+      <w:r>
+        <w:t xml:space="preserve"> </w:t>
+      </w:r>
+      <w:proofErr w:type="spellStart"/>
+      <w:r>
+        <w:t>suất</w:t>
+      </w:r>
+      <w:proofErr w:type="spellEnd"/>
+      <w:r>
+        <w:t xml:space="preserve"> </w:t>
+      </w:r>
+      <w:proofErr w:type="spellStart"/>
+      <w:r>
+        <w:t>tấn</w:t>
+      </w:r>
+      <w:proofErr w:type="spellEnd"/>
+      <w:r>
+        <w:t xml:space="preserve"> </w:t>
+      </w:r>
+      <w:proofErr w:type="spellStart"/>
+      <w:r>
+        <w:t>công</w:t>
+      </w:r>
+      <w:proofErr w:type="spellEnd"/>
+      <w:r>
+        <w:t xml:space="preserve"> </w:t>
+      </w:r>
+      <w:proofErr w:type="spellStart"/>
+      <w:r>
+        <w:t>thành</w:t>
+      </w:r>
+      <w:proofErr w:type="spellEnd"/>
+      <w:r>
+        <w:t xml:space="preserve"> </w:t>
+      </w:r>
+      <w:proofErr w:type="spellStart"/>
+      <w:r>
+        <w:t>công</w:t>
+      </w:r>
+      <w:proofErr w:type="spellEnd"/>
+      <w:r>
+        <w:t xml:space="preserve">: </w:t>
+      </w:r>
+      <m:oMath>
+        <m:r>
+          <w:rPr>
+            <w:rFonts w:ascii="Cambria Math" w:hAnsi="Cambria Math"/>
+          </w:rPr>
+          <m:t>P≥(T×G)/N</m:t>
+        </m:r>
+      </m:oMath>
+    </w:p>
+    <w:p>
+      <w:pPr>
+        <w:pStyle w:val="ListParagraph"/>
+        <w:numPr>
+          <w:ilvl w:val="1"/>
+          <w:numId w:val="18"/>
+        </w:numPr>
+        <w:rPr>
+          <w:b/>
+          <w:bCs/>
+        </w:rPr>
+      </w:pPr>
+      <w:r>
+        <w:rPr>
+          <w:rFonts w:eastAsiaTheme="minorEastAsia"/>
+        </w:rPr>
+        <w:t xml:space="preserve">G: </w:t>
+      </w:r>
+      <w:proofErr w:type="spellStart"/>
+      <w:r>
+        <w:rPr>
+          <w:rFonts w:eastAsiaTheme="minorEastAsia"/>
+        </w:rPr>
+        <w:t>tốc</w:t>
+      </w:r>
+      <w:proofErr w:type="spellEnd"/>
+      <w:r>
+        <w:rPr>
+          <w:rFonts w:eastAsiaTheme="minorEastAsia"/>
+        </w:rPr>
+        <w:t xml:space="preserve"> </w:t>
+      </w:r>
+      <w:proofErr w:type="spellStart"/>
+      <w:r>
+        <w:rPr>
+          <w:rFonts w:eastAsiaTheme="minorEastAsia"/>
+        </w:rPr>
+        <w:t>độ</w:t>
+      </w:r>
+      <w:proofErr w:type="spellEnd"/>
+      <w:r>
+        <w:rPr>
+          <w:rFonts w:eastAsiaTheme="minorEastAsia"/>
+        </w:rPr>
+        <w:t xml:space="preserve"> </w:t>
+      </w:r>
+      <w:proofErr w:type="spellStart"/>
+      <w:r>
+        <w:rPr>
+          <w:rFonts w:eastAsiaTheme="minorEastAsia"/>
+        </w:rPr>
+        <w:t>kẻ</w:t>
+      </w:r>
+      <w:proofErr w:type="spellEnd"/>
+      <w:r>
+        <w:rPr>
+          <w:rFonts w:eastAsiaTheme="minorEastAsia"/>
+        </w:rPr>
+        <w:t xml:space="preserve"> </w:t>
+      </w:r>
+      <w:proofErr w:type="spellStart"/>
+      <w:r>
+        <w:rPr>
+          <w:rFonts w:eastAsiaTheme="minorEastAsia"/>
+        </w:rPr>
+        <w:t>tấn</w:t>
+      </w:r>
+      <w:proofErr w:type="spellEnd"/>
+      <w:r>
+        <w:rPr>
+          <w:rFonts w:eastAsiaTheme="minorEastAsia"/>
+        </w:rPr>
+        <w:t xml:space="preserve"> </w:t>
+      </w:r>
+      <w:proofErr w:type="spellStart"/>
+      <w:r>
+        <w:rPr>
+          <w:rFonts w:eastAsiaTheme="minorEastAsia"/>
+        </w:rPr>
+        <w:t>công</w:t>
+      </w:r>
+      <w:proofErr w:type="spellEnd"/>
+      <w:r>
+        <w:rPr>
+          <w:rFonts w:eastAsiaTheme="minorEastAsia"/>
+        </w:rPr>
+        <w:t xml:space="preserve"> </w:t>
+      </w:r>
+      <w:proofErr w:type="spellStart"/>
+      <w:r>
+        <w:rPr>
+          <w:rFonts w:eastAsiaTheme="minorEastAsia"/>
+        </w:rPr>
+        <w:t>dò</w:t>
+      </w:r>
+      <w:proofErr w:type="spellEnd"/>
+      <w:r>
+        <w:rPr>
+          <w:rFonts w:eastAsiaTheme="minorEastAsia"/>
+        </w:rPr>
+        <w:t xml:space="preserve"> </w:t>
+      </w:r>
+      <w:proofErr w:type="spellStart"/>
+      <w:r>
+        <w:rPr>
+          <w:rFonts w:eastAsiaTheme="minorEastAsia"/>
+        </w:rPr>
+        <w:t>thử</w:t>
+      </w:r>
+      <w:proofErr w:type="spellEnd"/>
+    </w:p>
+    <w:p>
+      <w:pPr>
+        <w:pStyle w:val="ListParagraph"/>
+        <w:numPr>
+          <w:ilvl w:val="1"/>
+          <w:numId w:val="18"/>
+        </w:numPr>
+        <w:rPr>
+          <w:b/>
+          <w:bCs/>
+        </w:rPr>
+      </w:pPr>
+      <w:r>
+        <w:rPr>
+          <w:rFonts w:eastAsiaTheme="minorEastAsia"/>
+        </w:rPr>
+        <w:t xml:space="preserve">T: </w:t>
+      </w:r>
+      <w:proofErr w:type="spellStart"/>
+      <w:r>
+        <w:rPr>
+          <w:rFonts w:eastAsiaTheme="minorEastAsia"/>
+        </w:rPr>
+        <w:t>thời</w:t>
+      </w:r>
+      <w:proofErr w:type="spellEnd"/>
+      <w:r>
+        <w:rPr>
+          <w:rFonts w:eastAsiaTheme="minorEastAsia"/>
+        </w:rPr>
+        <w:t xml:space="preserve"> </w:t>
+      </w:r>
+      <w:proofErr w:type="spellStart"/>
+      <w:r>
+        <w:rPr>
+          <w:rFonts w:eastAsiaTheme="minorEastAsia"/>
+        </w:rPr>
+        <w:t>gian</w:t>
+      </w:r>
+      <w:proofErr w:type="spellEnd"/>
+      <w:r>
+        <w:rPr>
+          <w:rFonts w:eastAsiaTheme="minorEastAsia"/>
+        </w:rPr>
+        <w:t xml:space="preserve"> </w:t>
+      </w:r>
+      <w:proofErr w:type="spellStart"/>
+      <w:r>
+        <w:rPr>
+          <w:rFonts w:eastAsiaTheme="minorEastAsia"/>
+        </w:rPr>
+        <w:t>kẻ</w:t>
+      </w:r>
+      <w:proofErr w:type="spellEnd"/>
+      <w:r>
+        <w:rPr>
+          <w:rFonts w:eastAsiaTheme="minorEastAsia"/>
+        </w:rPr>
+        <w:t xml:space="preserve"> </w:t>
+      </w:r>
+      <w:proofErr w:type="spellStart"/>
+      <w:r>
+        <w:rPr>
+          <w:rFonts w:eastAsiaTheme="minorEastAsia"/>
+        </w:rPr>
+        <w:t>tấn</w:t>
+      </w:r>
+      <w:proofErr w:type="spellEnd"/>
+      <w:r>
+        <w:rPr>
+          <w:rFonts w:eastAsiaTheme="minorEastAsia"/>
+        </w:rPr>
+        <w:t xml:space="preserve"> </w:t>
+      </w:r>
+      <w:proofErr w:type="spellStart"/>
+      <w:r>
+        <w:rPr>
+          <w:rFonts w:eastAsiaTheme="minorEastAsia"/>
+        </w:rPr>
+        <w:t>công</w:t>
+      </w:r>
+      <w:proofErr w:type="spellEnd"/>
+      <w:r>
+        <w:rPr>
+          <w:rFonts w:eastAsiaTheme="minorEastAsia"/>
+        </w:rPr>
+        <w:t xml:space="preserve"> </w:t>
+      </w:r>
+      <w:proofErr w:type="spellStart"/>
+      <w:r>
+        <w:rPr>
+          <w:rFonts w:eastAsiaTheme="minorEastAsia"/>
+        </w:rPr>
+        <w:t>dò</w:t>
+      </w:r>
+      <w:proofErr w:type="spellEnd"/>
+      <w:r>
+        <w:rPr>
+          <w:rFonts w:eastAsiaTheme="minorEastAsia"/>
+        </w:rPr>
+        <w:t xml:space="preserve"> </w:t>
+      </w:r>
+      <w:proofErr w:type="spellStart"/>
+      <w:r>
+        <w:rPr>
+          <w:rFonts w:eastAsiaTheme="minorEastAsia"/>
+        </w:rPr>
+        <w:t>thử</w:t>
+      </w:r>
+      <w:proofErr w:type="spellEnd"/>
+    </w:p>
+    <w:p>
+      <w:pPr>
+        <w:pStyle w:val="ListParagraph"/>
+        <w:numPr>
+          <w:ilvl w:val="1"/>
+          <w:numId w:val="18"/>
+        </w:numPr>
+        <w:rPr>
+          <w:b/>
+          <w:bCs/>
+        </w:rPr>
+      </w:pPr>
+      <w:r>
+        <w:rPr>
+          <w:rFonts w:eastAsiaTheme="minorEastAsia"/>
+        </w:rPr>
+        <w:t xml:space="preserve">N: </w:t>
+      </w:r>
+      <w:proofErr w:type="spellStart"/>
+      <w:r>
+        <w:rPr>
+          <w:rFonts w:eastAsiaTheme="minorEastAsia"/>
+        </w:rPr>
+        <w:t>số</w:t>
+      </w:r>
+      <w:proofErr w:type="spellEnd"/>
+      <w:r>
+        <w:rPr>
+          <w:rFonts w:eastAsiaTheme="minorEastAsia"/>
+        </w:rPr>
+        <w:t xml:space="preserve"> </w:t>
+      </w:r>
+      <w:proofErr w:type="spellStart"/>
+      <w:r>
+        <w:rPr>
+          <w:rFonts w:eastAsiaTheme="minorEastAsia"/>
+        </w:rPr>
+        <w:t>mật</w:t>
+      </w:r>
+      <w:proofErr w:type="spellEnd"/>
+      <w:r>
+        <w:rPr>
+          <w:rFonts w:eastAsiaTheme="minorEastAsia"/>
+        </w:rPr>
+        <w:t xml:space="preserve"> </w:t>
+      </w:r>
+      <w:proofErr w:type="spellStart"/>
+      <w:r>
+        <w:rPr>
+          <w:rFonts w:eastAsiaTheme="minorEastAsia"/>
+        </w:rPr>
+        <w:t>khẩu</w:t>
+      </w:r>
+      <w:proofErr w:type="spellEnd"/>
+      <w:r>
+        <w:rPr>
+          <w:rFonts w:eastAsiaTheme="minorEastAsia"/>
+        </w:rPr>
+        <w:t xml:space="preserve"> </w:t>
+      </w:r>
+      <w:proofErr w:type="spellStart"/>
+      <w:r>
+        <w:rPr>
+          <w:rFonts w:eastAsiaTheme="minorEastAsia"/>
+        </w:rPr>
+        <w:t>hệ</w:t>
+      </w:r>
+      <w:proofErr w:type="spellEnd"/>
+      <w:r>
+        <w:rPr>
+          <w:rFonts w:eastAsiaTheme="minorEastAsia"/>
+        </w:rPr>
+        <w:t xml:space="preserve"> </w:t>
+      </w:r>
+      <w:proofErr w:type="spellStart"/>
+      <w:r>
+        <w:rPr>
+          <w:rFonts w:eastAsiaTheme="minorEastAsia"/>
+        </w:rPr>
+        <w:t>thống</w:t>
+      </w:r>
+      <w:proofErr w:type="spellEnd"/>
+      <w:r>
+        <w:rPr>
+          <w:rFonts w:eastAsiaTheme="minorEastAsia"/>
+        </w:rPr>
+        <w:t xml:space="preserve"> </w:t>
+      </w:r>
+      <w:proofErr w:type="spellStart"/>
+      <w:r>
+        <w:rPr>
+          <w:rFonts w:eastAsiaTheme="minorEastAsia"/>
+        </w:rPr>
+        <w:t>có</w:t>
+      </w:r>
+      <w:proofErr w:type="spellEnd"/>
+      <w:r>
+        <w:rPr>
+          <w:rFonts w:eastAsiaTheme="minorEastAsia"/>
+        </w:rPr>
+        <w:t xml:space="preserve"> </w:t>
+      </w:r>
+      <w:proofErr w:type="spellStart"/>
+      <w:r>
+        <w:rPr>
+          <w:rFonts w:eastAsiaTheme="minorEastAsia"/>
+        </w:rPr>
+        <w:t>thể</w:t>
+      </w:r>
+      <w:proofErr w:type="spellEnd"/>
+      <w:r>
+        <w:rPr>
+          <w:rFonts w:eastAsiaTheme="minorEastAsia"/>
+        </w:rPr>
+        <w:t xml:space="preserve"> </w:t>
+      </w:r>
+      <w:proofErr w:type="spellStart"/>
+      <w:r>
+        <w:rPr>
+          <w:rFonts w:eastAsiaTheme="minorEastAsia"/>
+        </w:rPr>
+        <w:t>tạo</w:t>
+      </w:r>
+      <w:proofErr w:type="spellEnd"/>
+      <w:r>
+        <w:rPr>
+          <w:rFonts w:eastAsiaTheme="minorEastAsia"/>
+        </w:rPr>
+        <w:t xml:space="preserve"> ra</w:t>
+      </w:r>
+    </w:p>
+    <w:p>
+      <w:pPr>
+        <w:pStyle w:val="ListParagraph"/>
+        <w:numPr>
+          <w:ilvl w:val="0"/>
+          <w:numId w:val="18"/>
+        </w:numPr>
+        <w:rPr>
+          <w:b/>
+          <w:bCs/>
+        </w:rPr>
+      </w:pPr>
+      <w:proofErr w:type="spellStart"/>
+      <w:r>
+        <w:rPr>
+          <w:rFonts w:eastAsiaTheme="minorEastAsia"/>
+        </w:rPr>
+        <w:t>Giảm</w:t>
+      </w:r>
+      <w:proofErr w:type="spellEnd"/>
+      <w:r>
+        <w:rPr>
+          <w:rFonts w:eastAsiaTheme="minorEastAsia"/>
+        </w:rPr>
+        <w:t xml:space="preserve"> </w:t>
+      </w:r>
+      <w:proofErr w:type="spellStart"/>
+      <w:r>
+        <w:rPr>
+          <w:rFonts w:eastAsiaTheme="minorEastAsia"/>
+        </w:rPr>
+        <w:t>thiểu</w:t>
+      </w:r>
+      <w:proofErr w:type="spellEnd"/>
+      <w:r>
+        <w:rPr>
+          <w:rFonts w:eastAsiaTheme="minorEastAsia"/>
+        </w:rPr>
+        <w:t>:</w:t>
+      </w:r>
+    </w:p>
+    <w:p>
+      <w:pPr>
+        <w:pStyle w:val="ListParagraph"/>
+        <w:numPr>
+          <w:ilvl w:val="1"/>
+          <w:numId w:val="18"/>
+        </w:numPr>
+        <w:rPr>
+          <w:b/>
+          <w:bCs/>
+        </w:rPr>
+      </w:pPr>
+      <w:proofErr w:type="spellStart"/>
+      <w:r>
+        <w:rPr>
+          <w:rFonts w:eastAsiaTheme="minorEastAsia"/>
+        </w:rPr>
+        <w:t>Tăng</w:t>
+      </w:r>
+      <w:proofErr w:type="spellEnd"/>
+      <w:r>
+        <w:rPr>
+          <w:rFonts w:eastAsiaTheme="minorEastAsia"/>
+        </w:rPr>
+        <w:t xml:space="preserve"> </w:t>
+      </w:r>
+      <w:proofErr w:type="spellStart"/>
+      <w:r>
+        <w:rPr>
+          <w:rFonts w:eastAsiaTheme="minorEastAsia"/>
+        </w:rPr>
+        <w:t>độ</w:t>
+      </w:r>
+      <w:proofErr w:type="spellEnd"/>
+      <w:r>
+        <w:rPr>
+          <w:rFonts w:eastAsiaTheme="minorEastAsia"/>
+        </w:rPr>
+        <w:t xml:space="preserve"> </w:t>
+      </w:r>
+      <w:proofErr w:type="spellStart"/>
+      <w:r>
+        <w:rPr>
+          <w:rFonts w:eastAsiaTheme="minorEastAsia"/>
+        </w:rPr>
+        <w:t>dài</w:t>
+      </w:r>
+      <w:proofErr w:type="spellEnd"/>
+      <w:r>
+        <w:rPr>
+          <w:rFonts w:eastAsiaTheme="minorEastAsia"/>
+        </w:rPr>
+        <w:t xml:space="preserve"> </w:t>
+      </w:r>
+      <w:proofErr w:type="spellStart"/>
+      <w:r>
+        <w:rPr>
+          <w:rFonts w:eastAsiaTheme="minorEastAsia"/>
+        </w:rPr>
+        <w:t>của</w:t>
+      </w:r>
+      <w:proofErr w:type="spellEnd"/>
+      <w:r>
+        <w:rPr>
+          <w:rFonts w:eastAsiaTheme="minorEastAsia"/>
+        </w:rPr>
+        <w:t xml:space="preserve"> </w:t>
+      </w:r>
+      <w:proofErr w:type="spellStart"/>
+      <w:r>
+        <w:rPr>
+          <w:rFonts w:eastAsiaTheme="minorEastAsia"/>
+        </w:rPr>
+        <w:t>mật</w:t>
+      </w:r>
+      <w:proofErr w:type="spellEnd"/>
+      <w:r>
+        <w:rPr>
+          <w:rFonts w:eastAsiaTheme="minorEastAsia"/>
+        </w:rPr>
+        <w:t xml:space="preserve"> </w:t>
+      </w:r>
+      <w:proofErr w:type="spellStart"/>
+      <w:r>
+        <w:rPr>
+          <w:rFonts w:eastAsiaTheme="minorEastAsia"/>
+        </w:rPr>
+        <w:t>khẩu</w:t>
+      </w:r>
+      <w:proofErr w:type="spellEnd"/>
+    </w:p>
+    <w:p>
+      <w:pPr>
+        <w:pStyle w:val="ListParagraph"/>
+        <w:numPr>
+          <w:ilvl w:val="1"/>
+          <w:numId w:val="18"/>
+        </w:numPr>
+        <w:rPr>
+          <w:b/>
+          <w:bCs/>
+        </w:rPr>
+      </w:pPr>
+      <w:proofErr w:type="spellStart"/>
+      <w:r>
+        <w:rPr>
+          <w:rFonts w:eastAsiaTheme="minorEastAsia"/>
+        </w:rPr>
+        <w:t>Quy</w:t>
+      </w:r>
+      <w:proofErr w:type="spellEnd"/>
+      <w:r>
+        <w:rPr>
+          <w:rFonts w:eastAsiaTheme="minorEastAsia"/>
+        </w:rPr>
+        <w:t xml:space="preserve"> </w:t>
+      </w:r>
+      <w:proofErr w:type="spellStart"/>
+      <w:r>
+        <w:rPr>
+          <w:rFonts w:eastAsiaTheme="minorEastAsia"/>
+        </w:rPr>
+        <w:t>định</w:t>
+      </w:r>
+      <w:proofErr w:type="spellEnd"/>
+      <w:r>
+        <w:rPr>
+          <w:rFonts w:eastAsiaTheme="minorEastAsia"/>
+        </w:rPr>
+        <w:t xml:space="preserve"> </w:t>
+      </w:r>
+      <w:proofErr w:type="spellStart"/>
+      <w:r>
+        <w:rPr>
+          <w:rFonts w:eastAsiaTheme="minorEastAsia"/>
+        </w:rPr>
+        <w:t>số</w:t>
+      </w:r>
+      <w:proofErr w:type="spellEnd"/>
+      <w:r>
+        <w:rPr>
+          <w:rFonts w:eastAsiaTheme="minorEastAsia"/>
+        </w:rPr>
+        <w:t xml:space="preserve"> </w:t>
+      </w:r>
+      <w:proofErr w:type="spellStart"/>
+      <w:r>
+        <w:rPr>
+          <w:rFonts w:eastAsiaTheme="minorEastAsia"/>
+        </w:rPr>
+        <w:t>lần</w:t>
+      </w:r>
+      <w:proofErr w:type="spellEnd"/>
+      <w:r>
+        <w:rPr>
+          <w:rFonts w:eastAsiaTheme="minorEastAsia"/>
+        </w:rPr>
+        <w:t xml:space="preserve"> </w:t>
+      </w:r>
+      <w:proofErr w:type="spellStart"/>
+      <w:r>
+        <w:rPr>
+          <w:rFonts w:eastAsiaTheme="minorEastAsia"/>
+        </w:rPr>
+        <w:t>thử</w:t>
+      </w:r>
+      <w:proofErr w:type="spellEnd"/>
+      <w:r>
+        <w:rPr>
+          <w:rFonts w:eastAsiaTheme="minorEastAsia"/>
+        </w:rPr>
+        <w:t xml:space="preserve"> </w:t>
+      </w:r>
+      <w:proofErr w:type="spellStart"/>
+      <w:r>
+        <w:rPr>
+          <w:rFonts w:eastAsiaTheme="minorEastAsia"/>
+        </w:rPr>
+        <w:t>xác</w:t>
+      </w:r>
+      <w:proofErr w:type="spellEnd"/>
+      <w:r>
+        <w:rPr>
+          <w:rFonts w:eastAsiaTheme="minorEastAsia"/>
+        </w:rPr>
+        <w:t xml:space="preserve"> </w:t>
+      </w:r>
+      <w:proofErr w:type="spellStart"/>
+      <w:r>
+        <w:rPr>
+          <w:rFonts w:eastAsiaTheme="minorEastAsia"/>
+        </w:rPr>
+        <w:t>thực</w:t>
+      </w:r>
+      <w:proofErr w:type="spellEnd"/>
+      <w:r>
+        <w:rPr>
+          <w:rFonts w:eastAsiaTheme="minorEastAsia"/>
+        </w:rPr>
+        <w:t xml:space="preserve"> </w:t>
+      </w:r>
+      <w:proofErr w:type="spellStart"/>
+      <w:r>
+        <w:rPr>
+          <w:rFonts w:eastAsiaTheme="minorEastAsia"/>
+        </w:rPr>
+        <w:t>tối</w:t>
+      </w:r>
+      <w:proofErr w:type="spellEnd"/>
+      <w:r>
+        <w:rPr>
+          <w:rFonts w:eastAsiaTheme="minorEastAsia"/>
+        </w:rPr>
+        <w:t xml:space="preserve"> </w:t>
+      </w:r>
+      <w:proofErr w:type="spellStart"/>
+      <w:r>
+        <w:rPr>
+          <w:rFonts w:eastAsiaTheme="minorEastAsia"/>
+        </w:rPr>
+        <w:t>đa</w:t>
+      </w:r>
+      <w:proofErr w:type="spellEnd"/>
+      <w:r>
+        <w:rPr>
+          <w:rFonts w:eastAsiaTheme="minorEastAsia"/>
+        </w:rPr>
+        <w:t xml:space="preserve"> </w:t>
+      </w:r>
+      <w:proofErr w:type="spellStart"/>
+      <w:r>
+        <w:rPr>
+          <w:rFonts w:eastAsiaTheme="minorEastAsia"/>
+        </w:rPr>
+        <w:t>trong</w:t>
+      </w:r>
+      <w:proofErr w:type="spellEnd"/>
+      <w:r>
+        <w:rPr>
+          <w:rFonts w:eastAsiaTheme="minorEastAsia"/>
+        </w:rPr>
+        <w:t xml:space="preserve"> </w:t>
+      </w:r>
+      <w:proofErr w:type="spellStart"/>
+      <w:r>
+        <w:rPr>
+          <w:rFonts w:eastAsiaTheme="minorEastAsia"/>
+        </w:rPr>
+        <w:t>một</w:t>
+      </w:r>
+      <w:proofErr w:type="spellEnd"/>
+      <w:r>
+        <w:rPr>
+          <w:rFonts w:eastAsiaTheme="minorEastAsia"/>
+        </w:rPr>
+        <w:t xml:space="preserve"> </w:t>
+      </w:r>
+      <w:proofErr w:type="spellStart"/>
+      <w:r>
+        <w:rPr>
+          <w:rFonts w:eastAsiaTheme="minorEastAsia"/>
+        </w:rPr>
+        <w:t>khoảng</w:t>
+      </w:r>
+      <w:proofErr w:type="spellEnd"/>
+      <w:r>
+        <w:rPr>
+          <w:rFonts w:eastAsiaTheme="minorEastAsia"/>
+        </w:rPr>
+        <w:t xml:space="preserve"> </w:t>
+      </w:r>
+      <w:proofErr w:type="spellStart"/>
+      <w:r>
+        <w:rPr>
+          <w:rFonts w:eastAsiaTheme="minorEastAsia"/>
+        </w:rPr>
+        <w:t>thời</w:t>
+      </w:r>
+      <w:proofErr w:type="spellEnd"/>
+      <w:r>
+        <w:rPr>
+          <w:rFonts w:eastAsiaTheme="minorEastAsia"/>
+        </w:rPr>
+        <w:t xml:space="preserve"> </w:t>
+      </w:r>
+      <w:proofErr w:type="spellStart"/>
+      <w:r>
+        <w:rPr>
+          <w:rFonts w:eastAsiaTheme="minorEastAsia"/>
+        </w:rPr>
+        <w:t>gian</w:t>
+      </w:r>
+      <w:proofErr w:type="spellEnd"/>
+    </w:p>
+    <w:p>
+      <w:pPr>
+        <w:pStyle w:val="ListParagraph"/>
+        <w:numPr>
+          <w:ilvl w:val="0"/>
+          <w:numId w:val="20"/>
+        </w:numPr>
+      </w:pPr>
+      <w:proofErr w:type="spellStart"/>
+      <w:r>
+        <w:rPr>
+          <w:b/>
+          <w:bCs/>
+        </w:rPr>
+        <w:t>Tấn</w:t>
+      </w:r>
+      <w:proofErr w:type="spellEnd"/>
+      <w:r>
+        <w:rPr>
+          <w:b/>
+          <w:bCs/>
+        </w:rPr>
+        <w:t xml:space="preserve"> </w:t>
+      </w:r>
+      <w:proofErr w:type="spellStart"/>
+      <w:r>
+        <w:rPr>
+          <w:b/>
+          <w:bCs/>
+        </w:rPr>
+        <w:t>công</w:t>
+      </w:r>
+      <w:proofErr w:type="spellEnd"/>
+      <w:r>
+        <w:rPr>
+          <w:b/>
+          <w:bCs/>
+        </w:rPr>
+        <w:t xml:space="preserve"> </w:t>
+      </w:r>
+      <w:proofErr w:type="spellStart"/>
+      <w:r>
+        <w:rPr>
+          <w:b/>
+          <w:bCs/>
+        </w:rPr>
+        <w:t>dạng</w:t>
+      </w:r>
+      <w:proofErr w:type="spellEnd"/>
+      <w:r>
+        <w:rPr>
+          <w:b/>
+          <w:bCs/>
+        </w:rPr>
+        <w:t xml:space="preserve"> off-line</w:t>
+      </w:r>
+    </w:p>
+    <w:p>
+      <w:pPr>
+        <w:pStyle w:val="ListParagraph"/>
+        <w:numPr>
+          <w:ilvl w:val="0"/>
+          <w:numId w:val="18"/>
+        </w:numPr>
+      </w:pPr>
+      <w:proofErr w:type="spellStart"/>
+      <w:r>
+        <w:t>Kẻ</w:t>
+      </w:r>
+      <w:proofErr w:type="spellEnd"/>
+      <w:r>
+        <w:t xml:space="preserve"> </w:t>
+      </w:r>
+      <w:proofErr w:type="spellStart"/>
+      <w:r>
+        <w:t>tấn</w:t>
+      </w:r>
+      <w:proofErr w:type="spellEnd"/>
+      <w:r>
+        <w:t xml:space="preserve"> </w:t>
+      </w:r>
+      <w:proofErr w:type="spellStart"/>
+      <w:r>
+        <w:t>công</w:t>
+      </w:r>
+      <w:proofErr w:type="spellEnd"/>
+      <w:r>
+        <w:t xml:space="preserve"> </w:t>
+      </w:r>
+      <w:proofErr w:type="spellStart"/>
+      <w:r>
+        <w:t>biết</w:t>
+      </w:r>
+      <w:proofErr w:type="spellEnd"/>
+      <w:r>
+        <w:t>:</w:t>
+      </w:r>
+    </w:p>
+    <w:p>
+      <w:pPr>
+        <w:pStyle w:val="ListParagraph"/>
+        <w:numPr>
+          <w:ilvl w:val="1"/>
+          <w:numId w:val="18"/>
+        </w:numPr>
+      </w:pPr>
+      <w:proofErr w:type="spellStart"/>
+      <w:r>
+        <w:t>Tập</w:t>
+      </w:r>
+      <w:proofErr w:type="spellEnd"/>
+      <w:r>
+        <w:t xml:space="preserve"> </w:t>
+      </w:r>
+      <w:proofErr w:type="spellStart"/>
+      <w:r>
+        <w:t>thông</w:t>
+      </w:r>
+      <w:proofErr w:type="spellEnd"/>
+      <w:r>
+        <w:t xml:space="preserve"> tin </w:t>
+      </w:r>
+      <w:r>
+        <w:rPr>
+          <w:b/>
+          <w:bCs/>
+        </w:rPr>
+        <w:t>C</w:t>
+      </w:r>
+      <w:r>
+        <w:t xml:space="preserve"> </w:t>
+      </w:r>
+      <w:proofErr w:type="spellStart"/>
+      <w:r>
+        <w:t>hệ</w:t>
+      </w:r>
+      <w:proofErr w:type="spellEnd"/>
+      <w:r>
+        <w:t xml:space="preserve"> </w:t>
+      </w:r>
+      <w:proofErr w:type="spellStart"/>
+      <w:r>
+        <w:t>thống</w:t>
+      </w:r>
+      <w:proofErr w:type="spellEnd"/>
+      <w:r>
+        <w:t xml:space="preserve"> </w:t>
+      </w:r>
+      <w:proofErr w:type="spellStart"/>
+      <w:r>
+        <w:t>dùng</w:t>
+      </w:r>
+      <w:proofErr w:type="spellEnd"/>
+      <w:r>
+        <w:t xml:space="preserve"> </w:t>
+      </w:r>
+      <w:proofErr w:type="spellStart"/>
+      <w:r>
+        <w:t>để</w:t>
+      </w:r>
+      <w:proofErr w:type="spellEnd"/>
+      <w:r>
+        <w:t xml:space="preserve"> </w:t>
+      </w:r>
+      <w:proofErr w:type="spellStart"/>
+      <w:r>
+        <w:t>xác</w:t>
+      </w:r>
+      <w:proofErr w:type="spellEnd"/>
+      <w:r>
+        <w:t xml:space="preserve"> </w:t>
+      </w:r>
+      <w:proofErr w:type="spellStart"/>
+      <w:r>
+        <w:t>thực</w:t>
+      </w:r>
+      <w:proofErr w:type="spellEnd"/>
+    </w:p>
+    <w:p>
+      <w:pPr>
+        <w:pStyle w:val="ListParagraph"/>
+        <w:numPr>
+          <w:ilvl w:val="1"/>
+          <w:numId w:val="18"/>
+        </w:numPr>
+      </w:pPr>
+      <w:proofErr w:type="spellStart"/>
+      <w:r>
+        <w:t>Các</w:t>
+      </w:r>
+      <w:proofErr w:type="spellEnd"/>
+      <w:r>
+        <w:t xml:space="preserve"> </w:t>
+      </w:r>
+      <w:proofErr w:type="spellStart"/>
+      <w:r>
+        <w:t>hàm</w:t>
+      </w:r>
+      <w:proofErr w:type="spellEnd"/>
+      <w:r>
+        <w:t xml:space="preserve"> </w:t>
+      </w:r>
+      <w:proofErr w:type="spellStart"/>
+      <w:r>
+        <w:t>biến</w:t>
+      </w:r>
+      <w:proofErr w:type="spellEnd"/>
+      <w:r>
+        <w:t xml:space="preserve"> </w:t>
+      </w:r>
+      <w:proofErr w:type="spellStart"/>
+      <w:r>
+        <w:t>đổi</w:t>
+      </w:r>
+      <w:proofErr w:type="spellEnd"/>
+      <w:r>
+        <w:t xml:space="preserve"> </w:t>
+      </w:r>
+      <w:r>
+        <w:rPr>
+          <w:b/>
+          <w:bCs/>
+        </w:rPr>
+        <w:t>F</w:t>
+      </w:r>
+    </w:p>
+    <w:p>
+      <w:pPr>
+        <w:pStyle w:val="ListParagraph"/>
+        <w:numPr>
+          <w:ilvl w:val="0"/>
+          <w:numId w:val="18"/>
+        </w:numPr>
+      </w:pPr>
+      <w:proofErr w:type="spellStart"/>
+      <w:r>
+        <w:t>Mục</w:t>
+      </w:r>
+      <w:proofErr w:type="spellEnd"/>
+      <w:r>
+        <w:t xml:space="preserve"> </w:t>
+      </w:r>
+      <w:proofErr w:type="spellStart"/>
+      <w:r>
+        <w:t>tiêu</w:t>
+      </w:r>
+      <w:proofErr w:type="spellEnd"/>
+      <w:r>
+        <w:t xml:space="preserve">: </w:t>
+      </w:r>
+      <w:proofErr w:type="spellStart"/>
+      <w:r>
+        <w:t>tìm</w:t>
+      </w:r>
+      <w:proofErr w:type="spellEnd"/>
+      <w:r>
+        <w:t xml:space="preserve"> </w:t>
+      </w:r>
+      <w:proofErr w:type="spellStart"/>
+      <w:r>
+        <w:t>các</w:t>
+      </w:r>
+      <w:proofErr w:type="spellEnd"/>
+      <w:r>
+        <w:t xml:space="preserve"> </w:t>
+      </w:r>
+      <w:proofErr w:type="spellStart"/>
+      <w:r>
+        <w:t>thông</w:t>
+      </w:r>
+      <w:proofErr w:type="spellEnd"/>
+      <w:r>
+        <w:t xml:space="preserve"> tin </w:t>
+      </w:r>
+      <m:oMath>
+        <m:r>
+          <w:rPr>
+            <w:rFonts w:ascii="Cambria Math" w:hAnsi="Cambria Math"/>
+          </w:rPr>
+          <m:t>a∈A</m:t>
+        </m:r>
+      </m:oMath>
+    </w:p>
+    <w:p>
+      <w:pPr>
+        <w:pStyle w:val="ListParagraph"/>
+        <w:numPr>
+          <w:ilvl w:val="0"/>
+          <w:numId w:val="18"/>
+        </w:numPr>
+      </w:pPr>
+      <w:proofErr w:type="spellStart"/>
+      <w:r>
+        <w:t>Đặc</w:t>
+      </w:r>
+      <w:proofErr w:type="spellEnd"/>
+      <w:r>
+        <w:t xml:space="preserve"> </w:t>
+      </w:r>
+      <w:proofErr w:type="spellStart"/>
+      <w:r>
+        <w:t>điểm</w:t>
+      </w:r>
+      <w:proofErr w:type="spellEnd"/>
+      <w:r>
+        <w:t xml:space="preserve">: </w:t>
+      </w:r>
+      <w:proofErr w:type="spellStart"/>
+      <w:r>
+        <w:t>không</w:t>
+      </w:r>
+      <w:proofErr w:type="spellEnd"/>
+      <w:r>
+        <w:t xml:space="preserve"> </w:t>
+      </w:r>
+      <w:proofErr w:type="spellStart"/>
+      <w:r>
+        <w:t>tương</w:t>
+      </w:r>
+      <w:proofErr w:type="spellEnd"/>
+      <w:r>
+        <w:t xml:space="preserve"> </w:t>
+      </w:r>
+      <w:proofErr w:type="spellStart"/>
+      <w:r>
+        <w:t>tác</w:t>
+      </w:r>
+      <w:proofErr w:type="spellEnd"/>
+      <w:r>
+        <w:t xml:space="preserve"> </w:t>
+      </w:r>
+      <w:proofErr w:type="spellStart"/>
+      <w:r>
+        <w:t>với</w:t>
+      </w:r>
+      <w:proofErr w:type="spellEnd"/>
+      <w:r>
+        <w:t xml:space="preserve"> </w:t>
+      </w:r>
+      <w:proofErr w:type="spellStart"/>
+      <w:r>
+        <w:t>hệ</w:t>
+      </w:r>
+      <w:proofErr w:type="spellEnd"/>
+      <w:r>
+        <w:t xml:space="preserve"> </w:t>
+      </w:r>
+      <w:proofErr w:type="spellStart"/>
+      <w:r>
+        <w:t>xác</w:t>
+      </w:r>
+      <w:proofErr w:type="spellEnd"/>
+      <w:r>
+        <w:t xml:space="preserve"> </w:t>
+      </w:r>
+      <w:proofErr w:type="spellStart"/>
+      <w:r>
+        <w:t>thực</w:t>
+      </w:r>
+      <w:proofErr w:type="spellEnd"/>
+    </w:p>
+    <w:p>
+      <w:pPr>
+        <w:pStyle w:val="ListParagraph"/>
+        <w:numPr>
+          <w:ilvl w:val="0"/>
+          <w:numId w:val="18"/>
+        </w:numPr>
+      </w:pPr>
+      <w:proofErr w:type="spellStart"/>
+      <w:r>
+        <w:t>Ví</w:t>
+      </w:r>
+      <w:proofErr w:type="spellEnd"/>
+      <w:r>
+        <w:t xml:space="preserve"> </w:t>
+      </w:r>
+      <w:proofErr w:type="spellStart"/>
+      <w:r>
+        <w:t>dụ</w:t>
+      </w:r>
+      <w:proofErr w:type="spellEnd"/>
+      <w:r>
+        <w:t xml:space="preserve">: </w:t>
+      </w:r>
+      <w:proofErr w:type="spellStart"/>
+      <w:r>
+        <w:t>kẻ</w:t>
+      </w:r>
+      <w:proofErr w:type="spellEnd"/>
+      <w:r>
+        <w:t xml:space="preserve"> </w:t>
+      </w:r>
+      <w:proofErr w:type="spellStart"/>
+      <w:r>
+        <w:t>tấn</w:t>
+      </w:r>
+      <w:proofErr w:type="spellEnd"/>
+      <w:r>
+        <w:t xml:space="preserve"> </w:t>
+      </w:r>
+      <w:proofErr w:type="spellStart"/>
+      <w:r>
+        <w:t>công</w:t>
+      </w:r>
+      <w:proofErr w:type="spellEnd"/>
+      <w:r>
+        <w:t xml:space="preserve"> </w:t>
+      </w:r>
+      <w:proofErr w:type="spellStart"/>
+      <w:r>
+        <w:t>biết</w:t>
+      </w:r>
+      <w:proofErr w:type="spellEnd"/>
+      <w:r>
+        <w:t xml:space="preserve"> </w:t>
+      </w:r>
+      <w:proofErr w:type="spellStart"/>
+      <w:r>
+        <w:t>có</w:t>
+      </w:r>
+      <w:proofErr w:type="spellEnd"/>
+      <w:r>
+        <w:t xml:space="preserve"> CSDL </w:t>
+      </w:r>
+      <w:proofErr w:type="spellStart"/>
+      <w:r>
+        <w:t>chứa</w:t>
+      </w:r>
+      <w:proofErr w:type="spellEnd"/>
+      <w:r>
+        <w:t xml:space="preserve"> </w:t>
+      </w:r>
+      <w:proofErr w:type="spellStart"/>
+      <w:r>
+        <w:t>mã</w:t>
+      </w:r>
+      <w:proofErr w:type="spellEnd"/>
+      <w:r>
+        <w:t xml:space="preserve"> </w:t>
+      </w:r>
+      <w:proofErr w:type="spellStart"/>
+      <w:r>
+        <w:t>băm</w:t>
+      </w:r>
+      <w:proofErr w:type="spellEnd"/>
+      <w:r>
+        <w:t xml:space="preserve"> </w:t>
+      </w:r>
+      <w:proofErr w:type="spellStart"/>
+      <w:r>
+        <w:t>của</w:t>
+      </w:r>
+      <w:proofErr w:type="spellEnd"/>
+      <w:r>
+        <w:t xml:space="preserve"> </w:t>
+      </w:r>
+      <w:proofErr w:type="spellStart"/>
+      <w:r>
+        <w:t>mật</w:t>
+      </w:r>
+      <w:proofErr w:type="spellEnd"/>
+      <w:r>
+        <w:t xml:space="preserve"> </w:t>
+      </w:r>
+      <w:proofErr w:type="spellStart"/>
+      <w:r>
+        <w:t>khẩu</w:t>
+      </w:r>
+      <w:proofErr w:type="spellEnd"/>
+      <w:r>
+        <w:t xml:space="preserve"> </w:t>
+      </w:r>
+      <w:proofErr w:type="spellStart"/>
+      <w:r>
+        <w:t>vả</w:t>
+      </w:r>
+      <w:proofErr w:type="spellEnd"/>
+      <w:r>
+        <w:t xml:space="preserve"> </w:t>
+      </w:r>
+      <w:proofErr w:type="spellStart"/>
+      <w:r>
+        <w:t>hàm</w:t>
+      </w:r>
+      <w:proofErr w:type="spellEnd"/>
+      <w:r>
+        <w:t xml:space="preserve"> </w:t>
+      </w:r>
+      <w:proofErr w:type="spellStart"/>
+      <w:r>
+        <w:t>băm</w:t>
+      </w:r>
+      <w:proofErr w:type="spellEnd"/>
+      <w:r>
+        <w:t xml:space="preserve"> </w:t>
+      </w:r>
+      <w:proofErr w:type="spellStart"/>
+      <w:r>
+        <w:t>sử</w:t>
+      </w:r>
+      <w:proofErr w:type="spellEnd"/>
+      <w:r>
+        <w:t xml:space="preserve"> </w:t>
+      </w:r>
+      <w:proofErr w:type="spellStart"/>
+      <w:r>
+        <w:t>dụng</w:t>
+      </w:r>
+      <w:proofErr w:type="spellEnd"/>
+      <w:r>
+        <w:t>.</w:t>
+      </w:r>
+    </w:p>
+    <w:p>
+      <w:pPr>
+        <w:pStyle w:val="ListParagraph"/>
+        <w:numPr>
+          <w:ilvl w:val="0"/>
+          <w:numId w:val="18"/>
+        </w:numPr>
+      </w:pPr>
+      <w:proofErr w:type="spellStart"/>
+      <w:r>
+        <w:t>Nguy</w:t>
+      </w:r>
+      <w:proofErr w:type="spellEnd"/>
+      <w:r>
+        <w:t xml:space="preserve"> </w:t>
+      </w:r>
+      <w:proofErr w:type="spellStart"/>
+      <w:r>
+        <w:t>cơ</w:t>
+      </w:r>
+      <w:proofErr w:type="spellEnd"/>
+      <w:r>
+        <w:t xml:space="preserve">: </w:t>
+      </w:r>
+      <w:proofErr w:type="spellStart"/>
+      <w:r>
+        <w:t>người</w:t>
+      </w:r>
+      <w:proofErr w:type="spellEnd"/>
+      <w:r>
+        <w:t xml:space="preserve"> </w:t>
+      </w:r>
+      <w:proofErr w:type="spellStart"/>
+      <w:r>
+        <w:t>dùng</w:t>
+      </w:r>
+      <w:proofErr w:type="spellEnd"/>
+      <w:r>
+        <w:t xml:space="preserve"> </w:t>
+      </w:r>
+      <w:proofErr w:type="spellStart"/>
+      <w:r>
+        <w:t>sử</w:t>
+      </w:r>
+      <w:proofErr w:type="spellEnd"/>
+      <w:r>
+        <w:t xml:space="preserve"> </w:t>
+      </w:r>
+      <w:proofErr w:type="spellStart"/>
+      <w:r>
+        <w:t>dụng</w:t>
+      </w:r>
+      <w:proofErr w:type="spellEnd"/>
+      <w:r>
+        <w:t xml:space="preserve"> </w:t>
+      </w:r>
+      <w:proofErr w:type="spellStart"/>
+      <w:r>
+        <w:t>các</w:t>
+      </w:r>
+      <w:proofErr w:type="spellEnd"/>
+      <w:r>
+        <w:t xml:space="preserve"> </w:t>
+      </w:r>
+      <w:proofErr w:type="spellStart"/>
+      <w:r>
+        <w:t>mật</w:t>
+      </w:r>
+      <w:proofErr w:type="spellEnd"/>
+      <w:r>
+        <w:t xml:space="preserve"> </w:t>
+      </w:r>
+      <w:proofErr w:type="spellStart"/>
+      <w:r>
+        <w:t>khẩu</w:t>
+      </w:r>
+      <w:proofErr w:type="spellEnd"/>
+      <w:r>
+        <w:t xml:space="preserve"> </w:t>
+      </w:r>
+      <w:proofErr w:type="spellStart"/>
+      <w:r>
+        <w:t>dễ</w:t>
+      </w:r>
+      <w:proofErr w:type="spellEnd"/>
+      <w:r>
+        <w:t xml:space="preserve"> </w:t>
+      </w:r>
+      <w:proofErr w:type="spellStart"/>
+      <w:r>
+        <w:t>đoán</w:t>
+      </w:r>
+      <w:proofErr w:type="spellEnd"/>
+      <w:r>
+        <w:t xml:space="preserve">, </w:t>
+      </w:r>
+      <w:proofErr w:type="spellStart"/>
+      <w:r>
+        <w:t>kẻ</w:t>
+      </w:r>
+      <w:proofErr w:type="spellEnd"/>
+      <w:r>
+        <w:t xml:space="preserve"> </w:t>
+      </w:r>
+      <w:proofErr w:type="spellStart"/>
+      <w:r>
+        <w:t>tấn</w:t>
+      </w:r>
+      <w:proofErr w:type="spellEnd"/>
+      <w:r>
+        <w:t xml:space="preserve"> </w:t>
+      </w:r>
+      <w:proofErr w:type="spellStart"/>
+      <w:r>
+        <w:t>công</w:t>
+      </w:r>
+      <w:proofErr w:type="spellEnd"/>
+      <w:r>
+        <w:t xml:space="preserve"> </w:t>
+      </w:r>
+      <w:proofErr w:type="spellStart"/>
+      <w:r>
+        <w:t>có</w:t>
+      </w:r>
+      <w:proofErr w:type="spellEnd"/>
+      <w:r>
+        <w:t xml:space="preserve"> </w:t>
+      </w:r>
+      <w:proofErr w:type="spellStart"/>
+      <w:r>
+        <w:t>một</w:t>
+      </w:r>
+      <w:proofErr w:type="spellEnd"/>
+      <w:r>
+        <w:t xml:space="preserve"> </w:t>
+      </w:r>
+      <w:proofErr w:type="spellStart"/>
+      <w:r>
+        <w:t>bộ</w:t>
+      </w:r>
+      <w:proofErr w:type="spellEnd"/>
+      <w:r>
+        <w:t xml:space="preserve"> </w:t>
+      </w:r>
+      <w:proofErr w:type="spellStart"/>
+      <w:r>
+        <w:t>từ</w:t>
+      </w:r>
+      <w:proofErr w:type="spellEnd"/>
+      <w:r>
+        <w:t xml:space="preserve"> </w:t>
+      </w:r>
+      <w:proofErr w:type="spellStart"/>
+      <w:r>
+        <w:t>điển</w:t>
+      </w:r>
+      <w:proofErr w:type="spellEnd"/>
+      <w:r>
+        <w:t xml:space="preserve"> </w:t>
+      </w:r>
+      <w:proofErr w:type="spellStart"/>
+      <w:r>
+        <w:t>chứa</w:t>
+      </w:r>
+      <w:proofErr w:type="spellEnd"/>
+      <w:r>
+        <w:t xml:space="preserve"> </w:t>
+      </w:r>
+      <w:proofErr w:type="spellStart"/>
+      <w:r>
+        <w:t>mã</w:t>
+      </w:r>
+      <w:proofErr w:type="spellEnd"/>
+      <w:r>
+        <w:t xml:space="preserve"> </w:t>
+      </w:r>
+      <w:proofErr w:type="spellStart"/>
+      <w:r>
+        <w:t>băm</w:t>
+      </w:r>
+      <w:proofErr w:type="spellEnd"/>
+      <w:r>
+        <w:t xml:space="preserve"> </w:t>
+      </w:r>
+      <w:proofErr w:type="spellStart"/>
+      <w:r>
+        <w:t>tương</w:t>
+      </w:r>
+      <w:proofErr w:type="spellEnd"/>
+      <w:r>
+        <w:t xml:space="preserve"> </w:t>
+      </w:r>
+      <w:proofErr w:type="spellStart"/>
+      <w:r>
+        <w:t>ứng</w:t>
+      </w:r>
+      <w:proofErr w:type="spellEnd"/>
+    </w:p>
+    <w:p>
+      <w:pPr>
+        <w:pStyle w:val="ListParagraph"/>
+        <w:numPr>
+          <w:ilvl w:val="0"/>
+          <w:numId w:val="18"/>
+        </w:numPr>
+      </w:pPr>
+      <w:proofErr w:type="spellStart"/>
+      <w:r>
+        <w:t>Giảm</w:t>
+      </w:r>
+      <w:proofErr w:type="spellEnd"/>
+      <w:r>
+        <w:t xml:space="preserve"> </w:t>
+      </w:r>
+      <w:proofErr w:type="spellStart"/>
+      <w:r>
+        <w:t>thiểu</w:t>
+      </w:r>
+      <w:proofErr w:type="spellEnd"/>
+      <w:r>
+        <w:t xml:space="preserve"> </w:t>
+      </w:r>
+      <w:proofErr w:type="spellStart"/>
+      <w:r>
+        <w:t>nguy</w:t>
+      </w:r>
+      <w:proofErr w:type="spellEnd"/>
+      <w:r>
+        <w:t xml:space="preserve"> </w:t>
+      </w:r>
+      <w:proofErr w:type="spellStart"/>
+      <w:r>
+        <w:t>cơ</w:t>
+      </w:r>
+      <w:proofErr w:type="spellEnd"/>
+      <w:r>
+        <w:t xml:space="preserve">: </w:t>
+      </w:r>
+      <w:proofErr w:type="spellStart"/>
+      <w:r>
+        <w:t>băm</w:t>
+      </w:r>
+      <w:proofErr w:type="spellEnd"/>
+      <w:r>
+        <w:t xml:space="preserve"> </w:t>
+      </w:r>
+      <w:proofErr w:type="spellStart"/>
+      <w:r>
+        <w:t>mật</w:t>
+      </w:r>
+      <w:proofErr w:type="spellEnd"/>
+      <w:r>
+        <w:t xml:space="preserve"> </w:t>
+      </w:r>
+      <w:proofErr w:type="spellStart"/>
+      <w:r>
+        <w:t>khẩu</w:t>
+      </w:r>
+      <w:proofErr w:type="spellEnd"/>
+      <w:r>
+        <w:t xml:space="preserve"> </w:t>
+      </w:r>
+      <w:proofErr w:type="spellStart"/>
+      <w:r>
+        <w:t>với</w:t>
+      </w:r>
+      <w:proofErr w:type="spellEnd"/>
+      <w:r>
+        <w:t xml:space="preserve"> “salt”</w:t>
+      </w:r>
+    </w:p>
+    <w:p>
+      <w:pPr>
+        <w:pStyle w:val="ListParagraph"/>
+        <w:numPr>
+          <w:ilvl w:val="0"/>
+          <w:numId w:val="20"/>
+        </w:numPr>
+        <w:rPr>
+          <w:b/>
+          <w:bCs/>
+        </w:rPr>
+      </w:pPr>
+      <w:proofErr w:type="spellStart"/>
+      <w:r>
+        <w:rPr>
+          <w:b/>
+          <w:bCs/>
+        </w:rPr>
+        <w:t>Một</w:t>
+      </w:r>
+      <w:proofErr w:type="spellEnd"/>
+      <w:r>
+        <w:rPr>
+          <w:b/>
+          <w:bCs/>
+        </w:rPr>
+        <w:t xml:space="preserve"> </w:t>
+      </w:r>
+      <w:proofErr w:type="spellStart"/>
+      <w:r>
+        <w:rPr>
+          <w:b/>
+          <w:bCs/>
+        </w:rPr>
+        <w:t>số</w:t>
+      </w:r>
+      <w:proofErr w:type="spellEnd"/>
+      <w:r>
+        <w:rPr>
+          <w:b/>
+          <w:bCs/>
+        </w:rPr>
+        <w:t xml:space="preserve"> </w:t>
+      </w:r>
+      <w:proofErr w:type="spellStart"/>
+      <w:r>
+        <w:rPr>
+          <w:b/>
+          <w:bCs/>
+        </w:rPr>
+        <w:t>chính</w:t>
+      </w:r>
+      <w:proofErr w:type="spellEnd"/>
+      <w:r>
+        <w:rPr>
+          <w:b/>
+          <w:bCs/>
+        </w:rPr>
+        <w:t xml:space="preserve"> </w:t>
+      </w:r>
+      <w:proofErr w:type="spellStart"/>
+      <w:r>
+        <w:rPr>
+          <w:b/>
+          <w:bCs/>
+        </w:rPr>
+        <w:t>sách</w:t>
+      </w:r>
+      <w:proofErr w:type="spellEnd"/>
+      <w:r>
+        <w:rPr>
+          <w:b/>
+          <w:bCs/>
+        </w:rPr>
+        <w:t xml:space="preserve"> </w:t>
+      </w:r>
+      <w:proofErr w:type="spellStart"/>
+      <w:r>
+        <w:rPr>
+          <w:b/>
+          <w:bCs/>
+        </w:rPr>
+        <w:t>sử</w:t>
+      </w:r>
+      <w:proofErr w:type="spellEnd"/>
+      <w:r>
+        <w:rPr>
+          <w:b/>
+          <w:bCs/>
+        </w:rPr>
+        <w:t xml:space="preserve"> </w:t>
+      </w:r>
+      <w:proofErr w:type="spellStart"/>
+      <w:r>
+        <w:rPr>
+          <w:b/>
+          <w:bCs/>
+        </w:rPr>
+        <w:t>dụng</w:t>
+      </w:r>
+      <w:proofErr w:type="spellEnd"/>
+      <w:r>
+        <w:rPr>
+          <w:b/>
+          <w:bCs/>
+        </w:rPr>
+        <w:t xml:space="preserve"> </w:t>
+      </w:r>
+      <w:proofErr w:type="spellStart"/>
+      <w:r>
+        <w:rPr>
+          <w:b/>
+          <w:bCs/>
+        </w:rPr>
+        <w:t>mật</w:t>
+      </w:r>
+      <w:proofErr w:type="spellEnd"/>
+      <w:r>
+        <w:rPr>
+          <w:b/>
+          <w:bCs/>
+        </w:rPr>
+        <w:t xml:space="preserve"> </w:t>
+      </w:r>
+      <w:proofErr w:type="spellStart"/>
+      <w:r>
+        <w:rPr>
+          <w:b/>
+          <w:bCs/>
+        </w:rPr>
+        <w:t>khẩu</w:t>
+      </w:r>
+      <w:proofErr w:type="spellEnd"/>
+    </w:p>
+    <w:p>
+      <w:pPr>
+        <w:pStyle w:val="ListParagraph"/>
+        <w:ind w:left="1080"/>
+      </w:pPr>
+      <w:proofErr w:type="spellStart"/>
+      <w:r>
+        <w:t>Mục</w:t>
+      </w:r>
+      <w:proofErr w:type="spellEnd"/>
+      <w:r>
+        <w:t xml:space="preserve"> </w:t>
+      </w:r>
+      <w:proofErr w:type="spellStart"/>
+      <w:r>
+        <w:t>đích</w:t>
+      </w:r>
+      <w:proofErr w:type="spellEnd"/>
+      <w:r>
+        <w:t xml:space="preserve">: </w:t>
+      </w:r>
+      <w:proofErr w:type="spellStart"/>
+      <w:r>
+        <w:t>tăng</w:t>
+      </w:r>
+      <w:proofErr w:type="spellEnd"/>
+      <w:r>
+        <w:t xml:space="preserve"> </w:t>
+      </w:r>
+      <w:proofErr w:type="spellStart"/>
+      <w:r>
+        <w:t>cường</w:t>
+      </w:r>
+      <w:proofErr w:type="spellEnd"/>
+      <w:r>
+        <w:t xml:space="preserve"> an </w:t>
+      </w:r>
+      <w:proofErr w:type="spellStart"/>
+      <w:r>
+        <w:t>toàn</w:t>
+      </w:r>
+      <w:proofErr w:type="spellEnd"/>
+      <w:r>
+        <w:t xml:space="preserve"> </w:t>
+      </w:r>
+      <w:proofErr w:type="spellStart"/>
+      <w:r>
+        <w:t>cho</w:t>
+      </w:r>
+      <w:proofErr w:type="spellEnd"/>
+      <w:r>
+        <w:t xml:space="preserve"> </w:t>
+      </w:r>
+      <w:proofErr w:type="spellStart"/>
+      <w:r>
+        <w:t>hệ</w:t>
+      </w:r>
+      <w:proofErr w:type="spellEnd"/>
+      <w:r>
+        <w:t xml:space="preserve"> </w:t>
+      </w:r>
+      <w:proofErr w:type="spellStart"/>
+      <w:r>
+        <w:t>xác</w:t>
+      </w:r>
+      <w:proofErr w:type="spellEnd"/>
+      <w:r>
+        <w:t xml:space="preserve"> </w:t>
+      </w:r>
+      <w:proofErr w:type="spellStart"/>
+      <w:r>
+        <w:t>thực</w:t>
+      </w:r>
+      <w:proofErr w:type="spellEnd"/>
+      <w:r>
+        <w:t xml:space="preserve"> </w:t>
+      </w:r>
+      <w:proofErr w:type="spellStart"/>
+      <w:r>
+        <w:t>dựa</w:t>
+      </w:r>
+      <w:proofErr w:type="spellEnd"/>
+      <w:r>
+        <w:t xml:space="preserve"> </w:t>
+      </w:r>
+      <w:proofErr w:type="spellStart"/>
+      <w:r>
+        <w:t>trên</w:t>
+      </w:r>
+      <w:proofErr w:type="spellEnd"/>
+      <w:r>
+        <w:t xml:space="preserve"> </w:t>
+      </w:r>
+      <w:proofErr w:type="spellStart"/>
+      <w:r>
+        <w:t>mật</w:t>
+      </w:r>
+      <w:proofErr w:type="spellEnd"/>
+      <w:r>
+        <w:t xml:space="preserve"> </w:t>
+      </w:r>
+      <w:proofErr w:type="spellStart"/>
+      <w:r>
+        <w:t>khẩu</w:t>
+      </w:r>
+      <w:proofErr w:type="spellEnd"/>
+    </w:p>
+    <w:p>
+      <w:pPr>
+        <w:pStyle w:val="ListParagraph"/>
+        <w:numPr>
+          <w:ilvl w:val="0"/>
+          <w:numId w:val="18"/>
+        </w:numPr>
+        <w:rPr>
+          <w:b/>
+          <w:bCs/>
+        </w:rPr>
+      </w:pPr>
+      <w:proofErr w:type="spellStart"/>
+      <w:r>
+        <w:t>Quy</w:t>
+      </w:r>
+      <w:proofErr w:type="spellEnd"/>
+      <w:r>
+        <w:t xml:space="preserve"> </w:t>
+      </w:r>
+      <w:proofErr w:type="spellStart"/>
+      <w:r>
+        <w:t>định</w:t>
+      </w:r>
+      <w:proofErr w:type="spellEnd"/>
+      <w:r>
+        <w:t xml:space="preserve"> </w:t>
+      </w:r>
+      <w:proofErr w:type="spellStart"/>
+      <w:r>
+        <w:t>độ</w:t>
+      </w:r>
+      <w:proofErr w:type="spellEnd"/>
+      <w:r>
+        <w:t xml:space="preserve"> </w:t>
+      </w:r>
+      <w:proofErr w:type="spellStart"/>
+      <w:r>
+        <w:t>dài</w:t>
+      </w:r>
+      <w:proofErr w:type="spellEnd"/>
+      <w:r>
+        <w:t xml:space="preserve"> </w:t>
+      </w:r>
+      <w:proofErr w:type="spellStart"/>
+      <w:r>
+        <w:t>tối</w:t>
+      </w:r>
+      <w:proofErr w:type="spellEnd"/>
+      <w:r>
+        <w:t xml:space="preserve"> </w:t>
+      </w:r>
+      <w:proofErr w:type="spellStart"/>
+      <w:r>
+        <w:t>thiểu</w:t>
+      </w:r>
+      <w:proofErr w:type="spellEnd"/>
+    </w:p>
+    <w:p>
+      <w:pPr>
+        <w:pStyle w:val="ListParagraph"/>
+        <w:numPr>
+          <w:ilvl w:val="0"/>
+          <w:numId w:val="18"/>
+        </w:numPr>
+        <w:rPr>
+          <w:b/>
+          <w:bCs/>
+        </w:rPr>
+      </w:pPr>
+      <w:proofErr w:type="spellStart"/>
+      <w:r>
+        <w:t>Quy</w:t>
+      </w:r>
+      <w:proofErr w:type="spellEnd"/>
+      <w:r>
+        <w:t xml:space="preserve"> </w:t>
+      </w:r>
+      <w:proofErr w:type="spellStart"/>
+      <w:r>
+        <w:t>định</w:t>
+      </w:r>
+      <w:proofErr w:type="spellEnd"/>
+      <w:r>
+        <w:t xml:space="preserve"> </w:t>
+      </w:r>
+      <w:proofErr w:type="spellStart"/>
+      <w:r>
+        <w:t>các</w:t>
+      </w:r>
+      <w:proofErr w:type="spellEnd"/>
+      <w:r>
+        <w:t xml:space="preserve"> </w:t>
+      </w:r>
+      <w:proofErr w:type="spellStart"/>
+      <w:r>
+        <w:t>ký</w:t>
+      </w:r>
+      <w:proofErr w:type="spellEnd"/>
+      <w:r>
+        <w:t xml:space="preserve"> </w:t>
+      </w:r>
+      <w:proofErr w:type="spellStart"/>
+      <w:r>
+        <w:t>tự</w:t>
+      </w:r>
+      <w:proofErr w:type="spellEnd"/>
+      <w:r>
+        <w:t xml:space="preserve"> </w:t>
+      </w:r>
+      <w:proofErr w:type="spellStart"/>
+      <w:r>
+        <w:t>bắt</w:t>
+      </w:r>
+      <w:proofErr w:type="spellEnd"/>
+      <w:r>
+        <w:t xml:space="preserve"> </w:t>
+      </w:r>
+      <w:proofErr w:type="spellStart"/>
+      <w:r>
+        <w:t>buộc</w:t>
+      </w:r>
+      <w:proofErr w:type="spellEnd"/>
+      <w:r>
+        <w:t xml:space="preserve"> </w:t>
+      </w:r>
+      <w:proofErr w:type="spellStart"/>
+      <w:r>
+        <w:t>phải</w:t>
+      </w:r>
+      <w:proofErr w:type="spellEnd"/>
+      <w:r>
+        <w:t xml:space="preserve"> </w:t>
+      </w:r>
+      <w:proofErr w:type="spellStart"/>
+      <w:r>
+        <w:t>sử</w:t>
+      </w:r>
+      <w:proofErr w:type="spellEnd"/>
+      <w:r>
+        <w:t xml:space="preserve"> </w:t>
+      </w:r>
+      <w:proofErr w:type="spellStart"/>
+      <w:r>
+        <w:t>dụng</w:t>
+      </w:r>
+      <w:proofErr w:type="spellEnd"/>
+    </w:p>
+    <w:p>
+      <w:pPr>
+        <w:pStyle w:val="ListParagraph"/>
+        <w:numPr>
+          <w:ilvl w:val="0"/>
+          <w:numId w:val="18"/>
+        </w:numPr>
+        <w:rPr>
+          <w:b/>
+          <w:bCs/>
+        </w:rPr>
+      </w:pPr>
+      <w:proofErr w:type="spellStart"/>
+      <w:r>
+        <w:t>Thay</w:t>
+      </w:r>
+      <w:proofErr w:type="spellEnd"/>
+      <w:r>
+        <w:t xml:space="preserve"> </w:t>
+      </w:r>
+      <w:proofErr w:type="spellStart"/>
+      <w:r>
+        <w:t>đổi</w:t>
+      </w:r>
+      <w:proofErr w:type="spellEnd"/>
+      <w:r>
+        <w:t xml:space="preserve"> </w:t>
+      </w:r>
+      <w:proofErr w:type="spellStart"/>
+      <w:r>
+        <w:t>mật</w:t>
+      </w:r>
+      <w:proofErr w:type="spellEnd"/>
+      <w:r>
+        <w:t xml:space="preserve"> </w:t>
+      </w:r>
+      <w:proofErr w:type="spellStart"/>
+      <w:r>
+        <w:t>khẩu</w:t>
+      </w:r>
+      <w:proofErr w:type="spellEnd"/>
+      <w:r>
+        <w:t xml:space="preserve"> </w:t>
+      </w:r>
+      <w:proofErr w:type="spellStart"/>
+      <w:r>
+        <w:t>định</w:t>
+      </w:r>
+      <w:proofErr w:type="spellEnd"/>
+      <w:r>
+        <w:t xml:space="preserve"> </w:t>
+      </w:r>
+      <w:proofErr w:type="spellStart"/>
+      <w:r>
+        <w:t>kỳ</w:t>
+      </w:r>
+      <w:proofErr w:type="spellEnd"/>
+    </w:p>
+    <w:p>
+      <w:pPr>
+        <w:pStyle w:val="ListParagraph"/>
+        <w:numPr>
+          <w:ilvl w:val="0"/>
+          <w:numId w:val="18"/>
+        </w:numPr>
+        <w:rPr>
+          <w:b/>
+          <w:bCs/>
+        </w:rPr>
+      </w:pPr>
+      <w:proofErr w:type="spellStart"/>
+      <w:r>
+        <w:t>Hạn</w:t>
+      </w:r>
+      <w:proofErr w:type="spellEnd"/>
+      <w:r>
+        <w:t xml:space="preserve"> </w:t>
+      </w:r>
+      <w:proofErr w:type="spellStart"/>
+      <w:r>
+        <w:t>chế</w:t>
+      </w:r>
+      <w:proofErr w:type="spellEnd"/>
+      <w:r>
+        <w:t xml:space="preserve"> </w:t>
+      </w:r>
+      <w:proofErr w:type="spellStart"/>
+      <w:r>
+        <w:t>sử</w:t>
+      </w:r>
+      <w:proofErr w:type="spellEnd"/>
+      <w:r>
+        <w:t xml:space="preserve"> </w:t>
+      </w:r>
+      <w:proofErr w:type="spellStart"/>
+      <w:r>
+        <w:t>dụng</w:t>
+      </w:r>
+      <w:proofErr w:type="spellEnd"/>
+      <w:r>
+        <w:t xml:space="preserve"> </w:t>
+      </w:r>
+      <w:proofErr w:type="spellStart"/>
+      <w:r>
+        <w:t>lại</w:t>
+      </w:r>
+      <w:proofErr w:type="spellEnd"/>
+      <w:r>
+        <w:t xml:space="preserve"> </w:t>
+      </w:r>
+      <w:proofErr w:type="spellStart"/>
+      <w:r>
+        <w:t>mật</w:t>
+      </w:r>
+      <w:proofErr w:type="spellEnd"/>
+      <w:r>
+        <w:t xml:space="preserve"> </w:t>
+      </w:r>
+      <w:proofErr w:type="spellStart"/>
+      <w:r>
+        <w:t>khẩu</w:t>
+      </w:r>
+      <w:proofErr w:type="spellEnd"/>
+      <w:r>
+        <w:t xml:space="preserve"> </w:t>
+      </w:r>
+      <w:proofErr w:type="spellStart"/>
+      <w:r>
+        <w:t>cũ</w:t>
+      </w:r>
+      <w:proofErr w:type="spellEnd"/>
+      <w:r>
+        <w:t xml:space="preserve"> </w:t>
+      </w:r>
+      <w:proofErr w:type="spellStart"/>
+      <w:r>
+        <w:t>trong</w:t>
+      </w:r>
+      <w:proofErr w:type="spellEnd"/>
+      <w:r>
+        <w:t xml:space="preserve"> </w:t>
+      </w:r>
+      <w:proofErr w:type="spellStart"/>
+      <w:r>
+        <w:t>một</w:t>
+      </w:r>
+      <w:proofErr w:type="spellEnd"/>
+      <w:r>
+        <w:t xml:space="preserve"> </w:t>
+      </w:r>
+      <w:proofErr w:type="spellStart"/>
+      <w:r>
+        <w:t>khoảng</w:t>
+      </w:r>
+      <w:proofErr w:type="spellEnd"/>
+      <w:r>
+        <w:t xml:space="preserve"> </w:t>
+      </w:r>
+      <w:proofErr w:type="spellStart"/>
+      <w:r>
+        <w:t>thời</w:t>
+      </w:r>
+      <w:proofErr w:type="spellEnd"/>
+      <w:r>
+        <w:t xml:space="preserve"> </w:t>
+      </w:r>
+      <w:proofErr w:type="spellStart"/>
+      <w:r>
+        <w:t>gian</w:t>
+      </w:r>
+      <w:proofErr w:type="spellEnd"/>
+      <w:r>
+        <w:t xml:space="preserve"> </w:t>
+      </w:r>
+      <w:proofErr w:type="spellStart"/>
+      <w:r>
+        <w:t>nhất</w:t>
+      </w:r>
+      <w:proofErr w:type="spellEnd"/>
+      <w:r>
+        <w:t xml:space="preserve"> </w:t>
+      </w:r>
+      <w:proofErr w:type="spellStart"/>
+      <w:r>
+        <w:t>định</w:t>
+      </w:r>
+      <w:proofErr w:type="spellEnd"/>
+    </w:p>
+    <w:p>
+      <w:pPr>
+        <w:pStyle w:val="ListParagraph"/>
+        <w:numPr>
+          <w:ilvl w:val="0"/>
+          <w:numId w:val="18"/>
+        </w:numPr>
+        <w:rPr>
+          <w:b/>
+          <w:bCs/>
+        </w:rPr>
+      </w:pPr>
+      <w:proofErr w:type="spellStart"/>
+      <w:r>
+        <w:t>Hạn</w:t>
+      </w:r>
+      <w:proofErr w:type="spellEnd"/>
+      <w:r>
+        <w:t xml:space="preserve"> </w:t>
+      </w:r>
+      <w:proofErr w:type="spellStart"/>
+      <w:r>
+        <w:t>chế</w:t>
+      </w:r>
+      <w:proofErr w:type="spellEnd"/>
+      <w:r>
+        <w:t xml:space="preserve"> </w:t>
+      </w:r>
+      <w:proofErr w:type="spellStart"/>
+      <w:r>
+        <w:t>số</w:t>
+      </w:r>
+      <w:proofErr w:type="spellEnd"/>
+      <w:r>
+        <w:t xml:space="preserve"> </w:t>
+      </w:r>
+      <w:proofErr w:type="spellStart"/>
+      <w:r>
+        <w:t>lần</w:t>
+      </w:r>
+      <w:proofErr w:type="spellEnd"/>
+      <w:r>
+        <w:t xml:space="preserve"> </w:t>
+      </w:r>
+      <w:proofErr w:type="spellStart"/>
+      <w:r>
+        <w:t>thử</w:t>
+      </w:r>
+      <w:proofErr w:type="spellEnd"/>
+      <w:r>
+        <w:t xml:space="preserve"> </w:t>
+      </w:r>
+      <w:proofErr w:type="spellStart"/>
+      <w:r>
+        <w:t>xác</w:t>
+      </w:r>
+      <w:proofErr w:type="spellEnd"/>
+      <w:r>
+        <w:t xml:space="preserve"> </w:t>
+      </w:r>
+      <w:proofErr w:type="spellStart"/>
+      <w:r>
+        <w:t>thực</w:t>
+      </w:r>
+      <w:proofErr w:type="spellEnd"/>
+    </w:p>
+    <w:p>
+      <w:pPr>
+        <w:pStyle w:val="ListParagraph"/>
+        <w:numPr>
+          <w:ilvl w:val="0"/>
+          <w:numId w:val="18"/>
+        </w:numPr>
+        <w:rPr>
+          <w:b/>
+          <w:bCs/>
+        </w:rPr>
+      </w:pPr>
+      <w:proofErr w:type="spellStart"/>
+      <w:r>
+        <w:t>Tăng</w:t>
+      </w:r>
+      <w:proofErr w:type="spellEnd"/>
+      <w:r>
+        <w:t xml:space="preserve"> </w:t>
+      </w:r>
+      <w:proofErr w:type="spellStart"/>
+      <w:r>
+        <w:t>thời</w:t>
+      </w:r>
+      <w:proofErr w:type="spellEnd"/>
+      <w:r>
+        <w:t xml:space="preserve"> </w:t>
+      </w:r>
+      <w:proofErr w:type="spellStart"/>
+      <w:r>
+        <w:t>gian</w:t>
+      </w:r>
+      <w:proofErr w:type="spellEnd"/>
+      <w:r>
+        <w:t xml:space="preserve"> </w:t>
+      </w:r>
+      <w:proofErr w:type="spellStart"/>
+      <w:r>
+        <w:t>chờ</w:t>
+      </w:r>
+      <w:proofErr w:type="spellEnd"/>
+      <w:r>
+        <w:t xml:space="preserve"> </w:t>
+      </w:r>
+      <w:proofErr w:type="spellStart"/>
+      <w:r>
+        <w:t>thử</w:t>
+      </w:r>
+      <w:proofErr w:type="spellEnd"/>
+      <w:r>
+        <w:t xml:space="preserve"> </w:t>
+      </w:r>
+      <w:proofErr w:type="spellStart"/>
+      <w:r>
+        <w:t>xác</w:t>
+      </w:r>
+      <w:proofErr w:type="spellEnd"/>
+      <w:r>
+        <w:t xml:space="preserve"> </w:t>
+      </w:r>
+      <w:proofErr w:type="spellStart"/>
+      <w:r>
+        <w:t>thực</w:t>
+      </w:r>
+      <w:proofErr w:type="spellEnd"/>
+      <w:r>
+        <w:t xml:space="preserve"> </w:t>
+      </w:r>
+      <w:proofErr w:type="spellStart"/>
+      <w:r>
+        <w:t>lại</w:t>
+      </w:r>
+      <w:proofErr w:type="spellEnd"/>
+    </w:p>
+    <w:p>
+      <w:pPr>
+        <w:pStyle w:val="ListParagraph"/>
+        <w:numPr>
+          <w:ilvl w:val="0"/>
+          <w:numId w:val="18"/>
+        </w:numPr>
+        <w:rPr>
+          <w:b/>
+          <w:bCs/>
+        </w:rPr>
+      </w:pPr>
+      <w:proofErr w:type="spellStart"/>
+      <w:r>
+        <w:t>Yêu</w:t>
+      </w:r>
+      <w:proofErr w:type="spellEnd"/>
+      <w:r>
+        <w:t xml:space="preserve"> </w:t>
+      </w:r>
+      <w:proofErr w:type="spellStart"/>
+      <w:r>
+        <w:t>cầu</w:t>
+      </w:r>
+      <w:proofErr w:type="spellEnd"/>
+      <w:r>
+        <w:t xml:space="preserve"> </w:t>
+      </w:r>
+      <w:proofErr w:type="spellStart"/>
+      <w:r>
+        <w:t>đổi</w:t>
+      </w:r>
+      <w:proofErr w:type="spellEnd"/>
+      <w:r>
+        <w:t xml:space="preserve"> </w:t>
+      </w:r>
+      <w:proofErr w:type="spellStart"/>
+      <w:r>
+        <w:t>mật</w:t>
+      </w:r>
+      <w:proofErr w:type="spellEnd"/>
+      <w:r>
+        <w:t xml:space="preserve"> </w:t>
+      </w:r>
+      <w:proofErr w:type="spellStart"/>
+      <w:r>
+        <w:t>khẩu</w:t>
+      </w:r>
+      <w:proofErr w:type="spellEnd"/>
+      <w:r>
+        <w:t xml:space="preserve"> </w:t>
+      </w:r>
+      <w:proofErr w:type="spellStart"/>
+      <w:r>
+        <w:t>sau</w:t>
+      </w:r>
+      <w:proofErr w:type="spellEnd"/>
+      <w:r>
+        <w:t xml:space="preserve"> </w:t>
+      </w:r>
+      <w:proofErr w:type="spellStart"/>
+      <w:r>
+        <w:t>lần</w:t>
+      </w:r>
+      <w:proofErr w:type="spellEnd"/>
+      <w:r>
+        <w:t xml:space="preserve"> </w:t>
+      </w:r>
+      <w:proofErr w:type="spellStart"/>
+      <w:r>
+        <w:t>đăng</w:t>
+      </w:r>
+      <w:proofErr w:type="spellEnd"/>
+      <w:r>
+        <w:t xml:space="preserve"> </w:t>
+      </w:r>
+      <w:proofErr w:type="spellStart"/>
+      <w:r>
+        <w:t>nhập</w:t>
+      </w:r>
+      <w:proofErr w:type="spellEnd"/>
+      <w:r>
+        <w:t xml:space="preserve"> </w:t>
+      </w:r>
+      <w:proofErr w:type="spellStart"/>
+      <w:r>
+        <w:t>đầu</w:t>
+      </w:r>
+      <w:proofErr w:type="spellEnd"/>
+      <w:r>
+        <w:t xml:space="preserve"> </w:t>
+      </w:r>
+      <w:proofErr w:type="spellStart"/>
+      <w:r>
+        <w:t>tiên</w:t>
+      </w:r>
+      <w:proofErr w:type="spellEnd"/>
+    </w:p>
+    <w:p>
+      <w:pPr>
+        <w:pStyle w:val="Heading2"/>
+        <w:numPr>
+          <w:ilvl w:val="1"/>
+          <w:numId w:val="19"/>
+        </w:numPr>
+      </w:pPr>
+      <w:proofErr w:type="spellStart"/>
+      <w:r>
+        <w:lastRenderedPageBreak/>
+        <w:t>Xác</w:t>
+      </w:r>
+      <w:proofErr w:type="spellEnd"/>
+      <w:r>
+        <w:t xml:space="preserve"> </w:t>
+      </w:r>
+      <w:proofErr w:type="spellStart"/>
+      <w:r>
+        <w:t>thực</w:t>
+      </w:r>
+      <w:proofErr w:type="spellEnd"/>
+      <w:r>
+        <w:t xml:space="preserve"> </w:t>
+      </w:r>
+      <w:proofErr w:type="spellStart"/>
+      <w:r>
+        <w:t>đa</w:t>
+      </w:r>
+      <w:proofErr w:type="spellEnd"/>
+      <w:r>
+        <w:t xml:space="preserve"> </w:t>
+      </w:r>
+      <w:proofErr w:type="spellStart"/>
+      <w:r>
+        <w:t>yếu</w:t>
+      </w:r>
+      <w:proofErr w:type="spellEnd"/>
+      <w:r>
+        <w:t xml:space="preserve"> </w:t>
+      </w:r>
+      <w:proofErr w:type="spellStart"/>
+      <w:r>
+        <w:t>tố</w:t>
+      </w:r>
+      <w:proofErr w:type="spellEnd"/>
+    </w:p>
+    <w:p>
+      <w:pPr>
+        <w:ind w:firstLine="720"/>
+      </w:pPr>
+      <w:proofErr w:type="spellStart"/>
+      <w:r>
+        <w:t>Phươn</w:t>
+      </w:r>
+      <w:r>
+        <w:t>g</w:t>
+      </w:r>
+      <w:proofErr w:type="spellEnd"/>
+      <w:r>
+        <w:t xml:space="preserve"> </w:t>
+      </w:r>
+      <w:proofErr w:type="spellStart"/>
+      <w:r>
+        <w:t>pháp</w:t>
+      </w:r>
+      <w:proofErr w:type="spellEnd"/>
+      <w:r>
+        <w:t xml:space="preserve"> </w:t>
+      </w:r>
+      <w:proofErr w:type="spellStart"/>
+      <w:r>
+        <w:t>xác</w:t>
+      </w:r>
+      <w:proofErr w:type="spellEnd"/>
+      <w:r>
+        <w:t xml:space="preserve"> </w:t>
+      </w:r>
+      <w:proofErr w:type="spellStart"/>
+      <w:r>
+        <w:t>thực</w:t>
+      </w:r>
+      <w:proofErr w:type="spellEnd"/>
+      <w:r>
+        <w:t xml:space="preserve"> </w:t>
+      </w:r>
+      <w:proofErr w:type="spellStart"/>
+      <w:r>
+        <w:t>sử</w:t>
+      </w:r>
+      <w:proofErr w:type="spellEnd"/>
+      <w:r>
+        <w:t xml:space="preserve"> </w:t>
+      </w:r>
+      <w:proofErr w:type="spellStart"/>
+      <w:r>
+        <w:t>dụng</w:t>
+      </w:r>
+      <w:proofErr w:type="spellEnd"/>
+      <w:r>
+        <w:t xml:space="preserve"> </w:t>
+      </w:r>
+      <w:proofErr w:type="spellStart"/>
+      <w:r>
+        <w:t>mật</w:t>
+      </w:r>
+      <w:proofErr w:type="spellEnd"/>
+      <w:r>
+        <w:t xml:space="preserve"> </w:t>
+      </w:r>
+      <w:proofErr w:type="spellStart"/>
+      <w:r>
+        <w:t>khẩu</w:t>
+      </w:r>
+      <w:proofErr w:type="spellEnd"/>
+      <w:r>
+        <w:t xml:space="preserve"> </w:t>
+      </w:r>
+      <w:proofErr w:type="spellStart"/>
+      <w:r>
+        <w:t>không</w:t>
+      </w:r>
+      <w:proofErr w:type="spellEnd"/>
+      <w:r>
+        <w:t xml:space="preserve"> </w:t>
+      </w:r>
+      <w:proofErr w:type="spellStart"/>
+      <w:r>
+        <w:t>đủ</w:t>
+      </w:r>
+      <w:proofErr w:type="spellEnd"/>
+      <w:r>
+        <w:t xml:space="preserve"> an </w:t>
+      </w:r>
+      <w:proofErr w:type="spellStart"/>
+      <w:r>
+        <w:t>toàn</w:t>
+      </w:r>
+      <w:proofErr w:type="spellEnd"/>
+      <w:r>
+        <w:t xml:space="preserve">, </w:t>
+      </w:r>
+      <w:proofErr w:type="spellStart"/>
+      <w:r>
+        <w:t>nguyên</w:t>
+      </w:r>
+      <w:proofErr w:type="spellEnd"/>
+      <w:r>
+        <w:t xml:space="preserve"> </w:t>
+      </w:r>
+      <w:proofErr w:type="spellStart"/>
+      <w:r>
+        <w:t>nhân</w:t>
+      </w:r>
+      <w:proofErr w:type="spellEnd"/>
+      <w:r>
+        <w:t xml:space="preserve"> </w:t>
+      </w:r>
+      <w:proofErr w:type="spellStart"/>
+      <w:r>
+        <w:t>chủ</w:t>
+      </w:r>
+      <w:proofErr w:type="spellEnd"/>
+      <w:r>
+        <w:t xml:space="preserve"> </w:t>
+      </w:r>
+      <w:proofErr w:type="spellStart"/>
+      <w:r>
+        <w:t>yếu</w:t>
+      </w:r>
+      <w:proofErr w:type="spellEnd"/>
+      <w:r>
+        <w:t xml:space="preserve"> </w:t>
+      </w:r>
+      <w:proofErr w:type="spellStart"/>
+      <w:r>
+        <w:t>từ</w:t>
+      </w:r>
+      <w:proofErr w:type="spellEnd"/>
+      <w:r>
+        <w:t xml:space="preserve"> </w:t>
+      </w:r>
+      <w:proofErr w:type="spellStart"/>
+      <w:r>
+        <w:t>người</w:t>
+      </w:r>
+      <w:proofErr w:type="spellEnd"/>
+      <w:r>
+        <w:t xml:space="preserve"> </w:t>
+      </w:r>
+      <w:proofErr w:type="spellStart"/>
+      <w:r>
+        <w:t>dùng</w:t>
+      </w:r>
+      <w:proofErr w:type="spellEnd"/>
+      <w:r>
+        <w:t xml:space="preserve">. </w:t>
+      </w:r>
+      <w:proofErr w:type="spellStart"/>
+      <w:r>
+        <w:t>Để</w:t>
+      </w:r>
+      <w:proofErr w:type="spellEnd"/>
+      <w:r>
+        <w:t xml:space="preserve"> </w:t>
+      </w:r>
+      <w:proofErr w:type="spellStart"/>
+      <w:r>
+        <w:t>sử</w:t>
+      </w:r>
+      <w:proofErr w:type="spellEnd"/>
+      <w:r>
+        <w:t xml:space="preserve"> </w:t>
+      </w:r>
+      <w:proofErr w:type="spellStart"/>
+      <w:r>
+        <w:t>dụng</w:t>
+      </w:r>
+      <w:proofErr w:type="spellEnd"/>
+      <w:r>
+        <w:t xml:space="preserve"> </w:t>
+      </w:r>
+      <w:proofErr w:type="spellStart"/>
+      <w:r>
+        <w:t>mật</w:t>
+      </w:r>
+      <w:proofErr w:type="spellEnd"/>
+      <w:r>
+        <w:t xml:space="preserve"> </w:t>
+      </w:r>
+      <w:proofErr w:type="spellStart"/>
+      <w:r>
+        <w:t>khẩu</w:t>
+      </w:r>
+      <w:proofErr w:type="spellEnd"/>
+      <w:r>
+        <w:t xml:space="preserve"> </w:t>
+      </w:r>
+      <w:proofErr w:type="spellStart"/>
+      <w:r>
+        <w:t>một</w:t>
+      </w:r>
+      <w:proofErr w:type="spellEnd"/>
+      <w:r>
+        <w:t xml:space="preserve"> </w:t>
+      </w:r>
+      <w:proofErr w:type="spellStart"/>
+      <w:r>
+        <w:t>cách</w:t>
+      </w:r>
+      <w:proofErr w:type="spellEnd"/>
+      <w:r>
+        <w:t xml:space="preserve"> an </w:t>
+      </w:r>
+      <w:proofErr w:type="spellStart"/>
+      <w:r>
+        <w:t>toàn</w:t>
+      </w:r>
+      <w:proofErr w:type="spellEnd"/>
+      <w:r>
+        <w:t xml:space="preserve"> </w:t>
+      </w:r>
+      <w:proofErr w:type="spellStart"/>
+      <w:r>
+        <w:t>như</w:t>
+      </w:r>
+      <w:proofErr w:type="spellEnd"/>
+      <w:r>
+        <w:t xml:space="preserve"> </w:t>
+      </w:r>
+      <w:proofErr w:type="spellStart"/>
+      <w:r>
+        <w:t>sử</w:t>
+      </w:r>
+      <w:proofErr w:type="spellEnd"/>
+      <w:r>
+        <w:t xml:space="preserve"> </w:t>
+      </w:r>
+      <w:proofErr w:type="spellStart"/>
+      <w:r>
+        <w:t>dụng</w:t>
+      </w:r>
+      <w:proofErr w:type="spellEnd"/>
+      <w:r>
+        <w:t xml:space="preserve"> </w:t>
+      </w:r>
+      <w:proofErr w:type="spellStart"/>
+      <w:r>
+        <w:t>mật</w:t>
+      </w:r>
+      <w:proofErr w:type="spellEnd"/>
+      <w:r>
+        <w:t xml:space="preserve"> </w:t>
+      </w:r>
+      <w:proofErr w:type="spellStart"/>
+      <w:r>
+        <w:t>khẩu</w:t>
+      </w:r>
+      <w:proofErr w:type="spellEnd"/>
+      <w:r>
+        <w:t xml:space="preserve"> </w:t>
+      </w:r>
+      <w:proofErr w:type="spellStart"/>
+      <w:r>
+        <w:t>đủ</w:t>
+      </w:r>
+      <w:proofErr w:type="spellEnd"/>
+      <w:r>
+        <w:t xml:space="preserve"> </w:t>
+      </w:r>
+      <w:proofErr w:type="spellStart"/>
+      <w:r>
+        <w:t>dài</w:t>
+      </w:r>
+      <w:proofErr w:type="spellEnd"/>
+      <w:r>
+        <w:t xml:space="preserve"> </w:t>
+      </w:r>
+      <w:proofErr w:type="spellStart"/>
+      <w:r>
+        <w:t>và</w:t>
+      </w:r>
+      <w:proofErr w:type="spellEnd"/>
+      <w:r>
+        <w:t xml:space="preserve"> </w:t>
+      </w:r>
+      <w:proofErr w:type="spellStart"/>
+      <w:r>
+        <w:t>khó</w:t>
+      </w:r>
+      <w:proofErr w:type="spellEnd"/>
+      <w:r>
+        <w:t xml:space="preserve"> </w:t>
+      </w:r>
+      <w:proofErr w:type="spellStart"/>
+      <w:r>
+        <w:t>đoán</w:t>
+      </w:r>
+      <w:proofErr w:type="spellEnd"/>
+      <w:r>
+        <w:t xml:space="preserve">, </w:t>
+      </w:r>
+      <w:proofErr w:type="spellStart"/>
+      <w:r>
+        <w:t>không</w:t>
+      </w:r>
+      <w:proofErr w:type="spellEnd"/>
+      <w:r>
+        <w:t xml:space="preserve"> </w:t>
+      </w:r>
+      <w:proofErr w:type="spellStart"/>
+      <w:r>
+        <w:t>dùng</w:t>
+      </w:r>
+      <w:proofErr w:type="spellEnd"/>
+      <w:r>
+        <w:t xml:space="preserve"> </w:t>
+      </w:r>
+      <w:proofErr w:type="spellStart"/>
+      <w:r>
+        <w:t>chung</w:t>
+      </w:r>
+      <w:proofErr w:type="spellEnd"/>
+      <w:r>
+        <w:t xml:space="preserve"> </w:t>
+      </w:r>
+      <w:proofErr w:type="spellStart"/>
+      <w:r>
+        <w:t>cho</w:t>
+      </w:r>
+      <w:proofErr w:type="spellEnd"/>
+      <w:r>
+        <w:t xml:space="preserve"> </w:t>
+      </w:r>
+      <w:proofErr w:type="spellStart"/>
+      <w:r>
+        <w:t>nhiều</w:t>
+      </w:r>
+      <w:proofErr w:type="spellEnd"/>
+      <w:r>
+        <w:t xml:space="preserve"> </w:t>
+      </w:r>
+      <w:proofErr w:type="spellStart"/>
+      <w:r>
+        <w:t>tài</w:t>
+      </w:r>
+      <w:proofErr w:type="spellEnd"/>
+      <w:r>
+        <w:t xml:space="preserve"> </w:t>
+      </w:r>
+      <w:proofErr w:type="spellStart"/>
+      <w:r>
+        <w:t>khoản</w:t>
+      </w:r>
+      <w:proofErr w:type="spellEnd"/>
+      <w:r>
+        <w:t xml:space="preserve">, </w:t>
+      </w:r>
+      <w:proofErr w:type="spellStart"/>
+      <w:r>
+        <w:t>thay</w:t>
+      </w:r>
+      <w:proofErr w:type="spellEnd"/>
+      <w:r>
+        <w:t xml:space="preserve"> </w:t>
+      </w:r>
+      <w:proofErr w:type="spellStart"/>
+      <w:r>
+        <w:t>đổi</w:t>
+      </w:r>
+      <w:proofErr w:type="spellEnd"/>
+      <w:r>
+        <w:t xml:space="preserve"> </w:t>
+      </w:r>
+      <w:proofErr w:type="spellStart"/>
+      <w:r>
+        <w:t>thường</w:t>
+      </w:r>
+      <w:proofErr w:type="spellEnd"/>
+      <w:r>
+        <w:t xml:space="preserve"> </w:t>
+      </w:r>
+      <w:proofErr w:type="spellStart"/>
+      <w:r>
+        <w:t>xuyên</w:t>
+      </w:r>
+      <w:proofErr w:type="spellEnd"/>
+      <w:r>
+        <w:t xml:space="preserve">, v.v. </w:t>
+      </w:r>
+      <w:proofErr w:type="spellStart"/>
+      <w:r>
+        <w:t>thì</w:t>
+      </w:r>
+      <w:proofErr w:type="spellEnd"/>
+      <w:r>
+        <w:t xml:space="preserve"> </w:t>
+      </w:r>
+      <w:proofErr w:type="spellStart"/>
+      <w:r>
+        <w:t>hầu</w:t>
+      </w:r>
+      <w:proofErr w:type="spellEnd"/>
+      <w:r>
+        <w:t xml:space="preserve"> </w:t>
+      </w:r>
+      <w:proofErr w:type="spellStart"/>
+      <w:r>
+        <w:t>hết</w:t>
+      </w:r>
+      <w:proofErr w:type="spellEnd"/>
+      <w:r>
+        <w:t xml:space="preserve"> </w:t>
+      </w:r>
+      <w:proofErr w:type="spellStart"/>
+      <w:r>
+        <w:t>người</w:t>
+      </w:r>
+      <w:proofErr w:type="spellEnd"/>
+      <w:r>
+        <w:t xml:space="preserve"> </w:t>
+      </w:r>
+      <w:proofErr w:type="spellStart"/>
+      <w:r>
+        <w:t>dùng</w:t>
+      </w:r>
+      <w:proofErr w:type="spellEnd"/>
+      <w:r>
+        <w:t xml:space="preserve"> </w:t>
+      </w:r>
+      <w:proofErr w:type="spellStart"/>
+      <w:r>
+        <w:t>không</w:t>
+      </w:r>
+      <w:proofErr w:type="spellEnd"/>
+      <w:r>
+        <w:t xml:space="preserve"> </w:t>
+      </w:r>
+      <w:proofErr w:type="spellStart"/>
+      <w:r>
+        <w:t>thực</w:t>
+      </w:r>
+      <w:proofErr w:type="spellEnd"/>
+      <w:r>
+        <w:t xml:space="preserve"> </w:t>
+      </w:r>
+      <w:proofErr w:type="spellStart"/>
+      <w:r>
+        <w:t>hiện</w:t>
+      </w:r>
+      <w:proofErr w:type="spellEnd"/>
+      <w:r>
+        <w:t xml:space="preserve"> </w:t>
+      </w:r>
+      <w:proofErr w:type="spellStart"/>
+      <w:r>
+        <w:t>được</w:t>
+      </w:r>
+      <w:proofErr w:type="spellEnd"/>
+      <w:r>
+        <w:t xml:space="preserve">. </w:t>
+      </w:r>
+      <w:proofErr w:type="spellStart"/>
+      <w:r>
+        <w:t>Vì</w:t>
+      </w:r>
+      <w:proofErr w:type="spellEnd"/>
+      <w:r>
+        <w:t xml:space="preserve"> </w:t>
+      </w:r>
+      <w:proofErr w:type="spellStart"/>
+      <w:r>
+        <w:t>vậy</w:t>
+      </w:r>
+      <w:proofErr w:type="spellEnd"/>
+      <w:r>
+        <w:t xml:space="preserve">, </w:t>
+      </w:r>
+      <w:proofErr w:type="spellStart"/>
+      <w:r>
+        <w:t>cần</w:t>
+      </w:r>
+      <w:proofErr w:type="spellEnd"/>
+      <w:r>
+        <w:t xml:space="preserve"> </w:t>
+      </w:r>
+      <w:proofErr w:type="spellStart"/>
+      <w:r>
+        <w:t>thêm</w:t>
+      </w:r>
+      <w:proofErr w:type="spellEnd"/>
+      <w:r>
+        <w:t xml:space="preserve"> </w:t>
+      </w:r>
+      <w:proofErr w:type="spellStart"/>
+      <w:r>
+        <w:t>các</w:t>
+      </w:r>
+      <w:proofErr w:type="spellEnd"/>
+      <w:r>
+        <w:t xml:space="preserve"> </w:t>
+      </w:r>
+      <w:proofErr w:type="spellStart"/>
+      <w:r>
+        <w:t>yếu</w:t>
+      </w:r>
+      <w:proofErr w:type="spellEnd"/>
+      <w:r>
+        <w:t xml:space="preserve"> </w:t>
+      </w:r>
+      <w:proofErr w:type="spellStart"/>
+      <w:r>
+        <w:t>tố</w:t>
+      </w:r>
+      <w:proofErr w:type="spellEnd"/>
+      <w:r>
+        <w:t xml:space="preserve"> </w:t>
+      </w:r>
+      <w:proofErr w:type="spellStart"/>
+      <w:r>
+        <w:t>xác</w:t>
+      </w:r>
+      <w:proofErr w:type="spellEnd"/>
+      <w:r>
+        <w:t xml:space="preserve"> </w:t>
+      </w:r>
+      <w:proofErr w:type="spellStart"/>
+      <w:r>
+        <w:t>thực</w:t>
+      </w:r>
+      <w:proofErr w:type="spellEnd"/>
+      <w:r>
+        <w:t xml:space="preserve"> an </w:t>
+      </w:r>
+      <w:proofErr w:type="spellStart"/>
+      <w:r>
+        <w:t>toàn</w:t>
+      </w:r>
+      <w:proofErr w:type="spellEnd"/>
+      <w:r>
+        <w:t xml:space="preserve"> </w:t>
+      </w:r>
+      <w:proofErr w:type="spellStart"/>
+      <w:r>
+        <w:t>hơn</w:t>
+      </w:r>
+      <w:proofErr w:type="spellEnd"/>
+      <w:r>
+        <w:t xml:space="preserve">, </w:t>
+      </w:r>
+      <w:proofErr w:type="spellStart"/>
+      <w:r>
+        <w:t>không</w:t>
+      </w:r>
+      <w:proofErr w:type="spellEnd"/>
+      <w:r>
+        <w:t xml:space="preserve"> </w:t>
+      </w:r>
+      <w:proofErr w:type="spellStart"/>
+      <w:r>
+        <w:t>phụ</w:t>
+      </w:r>
+      <w:proofErr w:type="spellEnd"/>
+      <w:r>
+        <w:t xml:space="preserve"> </w:t>
+      </w:r>
+      <w:proofErr w:type="spellStart"/>
+      <w:r>
+        <w:t>thuộc</w:t>
+      </w:r>
+      <w:proofErr w:type="spellEnd"/>
+      <w:r>
+        <w:t xml:space="preserve"> </w:t>
+      </w:r>
+      <w:proofErr w:type="spellStart"/>
+      <w:r>
+        <w:t>vào</w:t>
+      </w:r>
+      <w:proofErr w:type="spellEnd"/>
+      <w:r>
+        <w:t xml:space="preserve"> </w:t>
+      </w:r>
+      <w:proofErr w:type="spellStart"/>
+      <w:r>
+        <w:t>thói</w:t>
+      </w:r>
+      <w:proofErr w:type="spellEnd"/>
+      <w:r>
+        <w:t xml:space="preserve"> </w:t>
+      </w:r>
+      <w:proofErr w:type="spellStart"/>
+      <w:r>
+        <w:t>quen</w:t>
+      </w:r>
+      <w:proofErr w:type="spellEnd"/>
+      <w:r>
+        <w:t xml:space="preserve"> </w:t>
+      </w:r>
+      <w:proofErr w:type="spellStart"/>
+      <w:r>
+        <w:t>của</w:t>
+      </w:r>
+      <w:proofErr w:type="spellEnd"/>
+      <w:r>
+        <w:t xml:space="preserve"> </w:t>
+      </w:r>
+      <w:proofErr w:type="spellStart"/>
+      <w:r>
+        <w:t>người</w:t>
+      </w:r>
+      <w:proofErr w:type="spellEnd"/>
+      <w:r>
+        <w:t xml:space="preserve"> </w:t>
+      </w:r>
+      <w:proofErr w:type="spellStart"/>
+      <w:r>
+        <w:t>dùng</w:t>
+      </w:r>
+      <w:proofErr w:type="spellEnd"/>
+      <w:r>
+        <w:t>.</w:t>
+      </w:r>
+      <w:r>
+        <w:t xml:space="preserve"> </w:t>
+      </w:r>
+      <w:proofErr w:type="spellStart"/>
+      <w:r>
+        <w:t>Mức</w:t>
+      </w:r>
+      <w:proofErr w:type="spellEnd"/>
+      <w:r>
+        <w:t xml:space="preserve"> </w:t>
+      </w:r>
+      <w:proofErr w:type="spellStart"/>
+      <w:r>
+        <w:t>độ</w:t>
+      </w:r>
+      <w:proofErr w:type="spellEnd"/>
+      <w:r>
+        <w:t xml:space="preserve"> an </w:t>
+      </w:r>
+      <w:proofErr w:type="spellStart"/>
+      <w:r>
+        <w:t>toàn</w:t>
+      </w:r>
+      <w:proofErr w:type="spellEnd"/>
+      <w:r>
+        <w:t xml:space="preserve">, </w:t>
+      </w:r>
+      <w:proofErr w:type="spellStart"/>
+      <w:r>
+        <w:t>bảo</w:t>
+      </w:r>
+      <w:proofErr w:type="spellEnd"/>
+      <w:r>
+        <w:t xml:space="preserve"> </w:t>
+      </w:r>
+      <w:proofErr w:type="spellStart"/>
+      <w:r>
+        <w:t>mật</w:t>
+      </w:r>
+      <w:proofErr w:type="spellEnd"/>
+      <w:r>
+        <w:t xml:space="preserve"> </w:t>
+      </w:r>
+      <w:proofErr w:type="spellStart"/>
+      <w:r>
+        <w:t>càng</w:t>
+      </w:r>
+      <w:proofErr w:type="spellEnd"/>
+      <w:r>
+        <w:t xml:space="preserve"> </w:t>
+      </w:r>
+      <w:proofErr w:type="spellStart"/>
+      <w:r>
+        <w:t>cao</w:t>
+      </w:r>
+      <w:proofErr w:type="spellEnd"/>
+      <w:r>
+        <w:t xml:space="preserve"> </w:t>
+      </w:r>
+      <w:proofErr w:type="spellStart"/>
+      <w:r>
+        <w:t>khi</w:t>
+      </w:r>
+      <w:proofErr w:type="spellEnd"/>
+      <w:r>
+        <w:t xml:space="preserve"> </w:t>
+      </w:r>
+      <w:proofErr w:type="spellStart"/>
+      <w:r>
+        <w:t>số</w:t>
+      </w:r>
+      <w:proofErr w:type="spellEnd"/>
+      <w:r>
+        <w:t xml:space="preserve"> </w:t>
+      </w:r>
+      <w:proofErr w:type="spellStart"/>
+      <w:r>
+        <w:t>yếu</w:t>
+      </w:r>
+      <w:proofErr w:type="spellEnd"/>
+      <w:r>
+        <w:t xml:space="preserve"> </w:t>
+      </w:r>
+      <w:proofErr w:type="spellStart"/>
+      <w:r>
+        <w:t>tố</w:t>
+      </w:r>
+      <w:proofErr w:type="spellEnd"/>
+      <w:r>
+        <w:t xml:space="preserve"> </w:t>
+      </w:r>
+      <w:proofErr w:type="spellStart"/>
+      <w:r>
+        <w:t>xác</w:t>
+      </w:r>
+      <w:proofErr w:type="spellEnd"/>
+      <w:r>
+        <w:t xml:space="preserve"> </w:t>
+      </w:r>
+      <w:proofErr w:type="spellStart"/>
+      <w:r>
+        <w:t>thực</w:t>
+      </w:r>
+      <w:proofErr w:type="spellEnd"/>
+      <w:r>
+        <w:t xml:space="preserve"> </w:t>
+      </w:r>
+      <w:proofErr w:type="spellStart"/>
+      <w:r>
+        <w:t>càng</w:t>
+      </w:r>
+      <w:proofErr w:type="spellEnd"/>
+      <w:r>
+        <w:t xml:space="preserve"> </w:t>
+      </w:r>
+      <w:proofErr w:type="spellStart"/>
+      <w:r>
+        <w:t>nhiều</w:t>
+      </w:r>
+      <w:proofErr w:type="spellEnd"/>
+      <w:r>
+        <w:t xml:space="preserve">. </w:t>
+      </w:r>
+      <w:proofErr w:type="spellStart"/>
+      <w:r>
+        <w:t>Tuy</w:t>
+      </w:r>
+      <w:proofErr w:type="spellEnd"/>
+      <w:r>
+        <w:t xml:space="preserve"> </w:t>
+      </w:r>
+      <w:proofErr w:type="spellStart"/>
+      <w:r>
+        <w:t>nhiên</w:t>
+      </w:r>
+      <w:proofErr w:type="spellEnd"/>
+      <w:r>
+        <w:t xml:space="preserve">, </w:t>
+      </w:r>
+      <w:proofErr w:type="spellStart"/>
+      <w:r>
+        <w:t>khi</w:t>
+      </w:r>
+      <w:proofErr w:type="spellEnd"/>
+      <w:r>
+        <w:t xml:space="preserve"> </w:t>
+      </w:r>
+      <w:proofErr w:type="spellStart"/>
+      <w:r>
+        <w:t>số</w:t>
+      </w:r>
+      <w:proofErr w:type="spellEnd"/>
+      <w:r>
+        <w:t xml:space="preserve"> </w:t>
+      </w:r>
+      <w:proofErr w:type="spellStart"/>
+      <w:r>
+        <w:t>yếu</w:t>
+      </w:r>
+      <w:proofErr w:type="spellEnd"/>
+      <w:r>
+        <w:t xml:space="preserve"> </w:t>
+      </w:r>
+      <w:proofErr w:type="spellStart"/>
+      <w:r>
+        <w:t>tố</w:t>
+      </w:r>
+      <w:proofErr w:type="spellEnd"/>
+      <w:r>
+        <w:t xml:space="preserve"> </w:t>
+      </w:r>
+      <w:proofErr w:type="spellStart"/>
+      <w:r>
+        <w:t>xác</w:t>
+      </w:r>
+      <w:proofErr w:type="spellEnd"/>
+      <w:r>
+        <w:t xml:space="preserve"> </w:t>
+      </w:r>
+      <w:proofErr w:type="spellStart"/>
+      <w:r>
+        <w:t>thực</w:t>
+      </w:r>
+      <w:proofErr w:type="spellEnd"/>
+      <w:r>
+        <w:t xml:space="preserve"> </w:t>
+      </w:r>
+      <w:proofErr w:type="spellStart"/>
+      <w:r>
+        <w:t>lớn</w:t>
+      </w:r>
+      <w:proofErr w:type="spellEnd"/>
+      <w:r>
+        <w:t xml:space="preserve"> </w:t>
+      </w:r>
+      <w:proofErr w:type="spellStart"/>
+      <w:r>
+        <w:t>thì</w:t>
+      </w:r>
+      <w:proofErr w:type="spellEnd"/>
+      <w:r>
+        <w:t xml:space="preserve"> </w:t>
+      </w:r>
+      <w:proofErr w:type="spellStart"/>
+      <w:r>
+        <w:t>hệ</w:t>
+      </w:r>
+      <w:proofErr w:type="spellEnd"/>
+      <w:r>
+        <w:t xml:space="preserve"> </w:t>
+      </w:r>
+      <w:proofErr w:type="spellStart"/>
+      <w:r>
+        <w:t>thống</w:t>
+      </w:r>
+      <w:proofErr w:type="spellEnd"/>
+      <w:r>
+        <w:t xml:space="preserve"> </w:t>
+      </w:r>
+      <w:proofErr w:type="spellStart"/>
+      <w:r>
+        <w:t>càng</w:t>
+      </w:r>
+      <w:proofErr w:type="spellEnd"/>
+      <w:r>
+        <w:t xml:space="preserve"> </w:t>
+      </w:r>
+      <w:proofErr w:type="spellStart"/>
+      <w:r>
+        <w:t>phức</w:t>
+      </w:r>
+      <w:proofErr w:type="spellEnd"/>
+      <w:r>
+        <w:t xml:space="preserve"> </w:t>
+      </w:r>
+      <w:proofErr w:type="spellStart"/>
+      <w:r>
+        <w:t>tạp</w:t>
+      </w:r>
+      <w:proofErr w:type="spellEnd"/>
+      <w:r>
+        <w:t xml:space="preserve">, </w:t>
+      </w:r>
+      <w:proofErr w:type="spellStart"/>
+      <w:r>
+        <w:t>kéo</w:t>
+      </w:r>
+      <w:proofErr w:type="spellEnd"/>
+      <w:r>
+        <w:t xml:space="preserve"> </w:t>
+      </w:r>
+      <w:proofErr w:type="spellStart"/>
+      <w:r>
+        <w:t>theo</w:t>
+      </w:r>
+      <w:proofErr w:type="spellEnd"/>
+      <w:r>
+        <w:t xml:space="preserve"> chi </w:t>
+      </w:r>
+      <w:proofErr w:type="spellStart"/>
+      <w:r>
+        <w:t>phí</w:t>
+      </w:r>
+      <w:proofErr w:type="spellEnd"/>
+      <w:r>
+        <w:t xml:space="preserve"> </w:t>
+      </w:r>
+      <w:proofErr w:type="spellStart"/>
+      <w:r>
+        <w:t>đầu</w:t>
+      </w:r>
+      <w:proofErr w:type="spellEnd"/>
+      <w:r>
+        <w:t xml:space="preserve"> </w:t>
+      </w:r>
+      <w:proofErr w:type="spellStart"/>
+      <w:r>
+        <w:t>tư</w:t>
+      </w:r>
+      <w:proofErr w:type="spellEnd"/>
+      <w:r>
+        <w:t xml:space="preserve"> </w:t>
+      </w:r>
+      <w:proofErr w:type="spellStart"/>
+      <w:r>
+        <w:t>và</w:t>
+      </w:r>
+      <w:proofErr w:type="spellEnd"/>
+      <w:r>
+        <w:t xml:space="preserve"> </w:t>
+      </w:r>
+      <w:proofErr w:type="spellStart"/>
+      <w:r>
+        <w:t>duy</w:t>
+      </w:r>
+      <w:proofErr w:type="spellEnd"/>
+      <w:r>
+        <w:t xml:space="preserve"> </w:t>
+      </w:r>
+      <w:proofErr w:type="spellStart"/>
+      <w:r>
+        <w:t>trì</w:t>
+      </w:r>
+      <w:proofErr w:type="spellEnd"/>
+      <w:r>
+        <w:t xml:space="preserve"> </w:t>
+      </w:r>
+      <w:proofErr w:type="spellStart"/>
+      <w:r>
+        <w:t>vận</w:t>
+      </w:r>
+      <w:proofErr w:type="spellEnd"/>
+      <w:r>
+        <w:t xml:space="preserve"> </w:t>
+      </w:r>
+      <w:proofErr w:type="spellStart"/>
+      <w:r>
+        <w:t>hành</w:t>
+      </w:r>
+      <w:proofErr w:type="spellEnd"/>
+      <w:r>
+        <w:t xml:space="preserve"> </w:t>
+      </w:r>
+      <w:proofErr w:type="spellStart"/>
+      <w:r>
+        <w:t>tốn</w:t>
+      </w:r>
+      <w:proofErr w:type="spellEnd"/>
+      <w:r>
+        <w:t xml:space="preserve"> </w:t>
+      </w:r>
+      <w:proofErr w:type="spellStart"/>
+      <w:r>
+        <w:t>kém</w:t>
+      </w:r>
+      <w:proofErr w:type="spellEnd"/>
+      <w:r>
+        <w:t xml:space="preserve">, </w:t>
+      </w:r>
+      <w:proofErr w:type="spellStart"/>
+      <w:r>
+        <w:t>đồng</w:t>
+      </w:r>
+      <w:proofErr w:type="spellEnd"/>
+      <w:r>
+        <w:t xml:space="preserve"> </w:t>
+      </w:r>
+      <w:proofErr w:type="spellStart"/>
+      <w:r>
+        <w:t>thời</w:t>
+      </w:r>
+      <w:proofErr w:type="spellEnd"/>
+      <w:r>
+        <w:t xml:space="preserve"> </w:t>
+      </w:r>
+      <w:proofErr w:type="spellStart"/>
+      <w:r>
+        <w:t>lại</w:t>
+      </w:r>
+      <w:proofErr w:type="spellEnd"/>
+      <w:r>
+        <w:t xml:space="preserve"> </w:t>
+      </w:r>
+      <w:proofErr w:type="spellStart"/>
+      <w:r>
+        <w:t>bất</w:t>
+      </w:r>
+      <w:proofErr w:type="spellEnd"/>
+      <w:r>
+        <w:t xml:space="preserve"> </w:t>
+      </w:r>
+      <w:proofErr w:type="spellStart"/>
+      <w:r>
+        <w:t>tiện</w:t>
+      </w:r>
+      <w:proofErr w:type="spellEnd"/>
+      <w:r>
+        <w:t xml:space="preserve"> </w:t>
+      </w:r>
+      <w:proofErr w:type="spellStart"/>
+      <w:r>
+        <w:t>cho</w:t>
+      </w:r>
+      <w:proofErr w:type="spellEnd"/>
+      <w:r>
+        <w:t xml:space="preserve"> </w:t>
+      </w:r>
+      <w:proofErr w:type="spellStart"/>
+      <w:r>
+        <w:t>người</w:t>
+      </w:r>
+      <w:proofErr w:type="spellEnd"/>
+      <w:r>
+        <w:t xml:space="preserve"> </w:t>
+      </w:r>
+      <w:proofErr w:type="spellStart"/>
+      <w:r>
+        <w:t>sử</w:t>
+      </w:r>
+      <w:proofErr w:type="spellEnd"/>
+      <w:r>
+        <w:t xml:space="preserve"> </w:t>
+      </w:r>
+      <w:proofErr w:type="spellStart"/>
+      <w:r>
+        <w:t>dụng</w:t>
+      </w:r>
+      <w:proofErr w:type="spellEnd"/>
+      <w:r>
+        <w:t xml:space="preserve">. Do </w:t>
+      </w:r>
+      <w:proofErr w:type="spellStart"/>
+      <w:r>
+        <w:t>vậy</w:t>
+      </w:r>
+      <w:proofErr w:type="spellEnd"/>
+      <w:r>
+        <w:t xml:space="preserve">, </w:t>
+      </w:r>
+      <w:proofErr w:type="spellStart"/>
+      <w:r>
+        <w:t>trên</w:t>
+      </w:r>
+      <w:proofErr w:type="spellEnd"/>
+      <w:r>
+        <w:t xml:space="preserve"> </w:t>
+      </w:r>
+      <w:proofErr w:type="spellStart"/>
+      <w:r>
+        <w:t>thực</w:t>
+      </w:r>
+      <w:proofErr w:type="spellEnd"/>
+      <w:r>
+        <w:t xml:space="preserve"> </w:t>
+      </w:r>
+      <w:proofErr w:type="spellStart"/>
+      <w:r>
+        <w:t>tế</w:t>
+      </w:r>
+      <w:proofErr w:type="spellEnd"/>
+      <w:r>
+        <w:t xml:space="preserve"> </w:t>
+      </w:r>
+      <w:proofErr w:type="spellStart"/>
+      <w:r>
+        <w:t>để</w:t>
+      </w:r>
+      <w:proofErr w:type="spellEnd"/>
+      <w:r>
+        <w:t xml:space="preserve"> </w:t>
+      </w:r>
+      <w:proofErr w:type="spellStart"/>
+      <w:r>
+        <w:t>cân</w:t>
+      </w:r>
+      <w:proofErr w:type="spellEnd"/>
+      <w:r>
+        <w:t xml:space="preserve"> </w:t>
+      </w:r>
+      <w:proofErr w:type="spellStart"/>
+      <w:r>
+        <w:t>bằng</w:t>
+      </w:r>
+      <w:proofErr w:type="spellEnd"/>
+      <w:r>
+        <w:t xml:space="preserve"> </w:t>
+      </w:r>
+      <w:proofErr w:type="spellStart"/>
+      <w:r>
+        <w:t>giữa</w:t>
+      </w:r>
+      <w:proofErr w:type="spellEnd"/>
+      <w:r>
+        <w:t xml:space="preserve"> an </w:t>
+      </w:r>
+      <w:proofErr w:type="spellStart"/>
+      <w:r>
+        <w:t>toan</w:t>
+      </w:r>
+      <w:proofErr w:type="spellEnd"/>
+      <w:r>
+        <w:t xml:space="preserve">, </w:t>
+      </w:r>
+      <w:proofErr w:type="spellStart"/>
+      <w:r>
+        <w:t>bảo</w:t>
+      </w:r>
+      <w:proofErr w:type="spellEnd"/>
+      <w:r>
+        <w:t xml:space="preserve"> </w:t>
+      </w:r>
+      <w:proofErr w:type="spellStart"/>
+      <w:r>
+        <w:t>mật</w:t>
+      </w:r>
+      <w:proofErr w:type="spellEnd"/>
+      <w:r>
+        <w:t xml:space="preserve"> </w:t>
+      </w:r>
+      <w:proofErr w:type="spellStart"/>
+      <w:r>
+        <w:t>và</w:t>
+      </w:r>
+      <w:proofErr w:type="spellEnd"/>
+      <w:r>
+        <w:t xml:space="preserve"> </w:t>
+      </w:r>
+      <w:proofErr w:type="spellStart"/>
+      <w:r>
+        <w:t>tính</w:t>
+      </w:r>
+      <w:proofErr w:type="spellEnd"/>
+      <w:r>
+        <w:t xml:space="preserve"> </w:t>
+      </w:r>
+      <w:proofErr w:type="spellStart"/>
+      <w:r>
+        <w:t>tiện</w:t>
+      </w:r>
+      <w:proofErr w:type="spellEnd"/>
+      <w:r>
+        <w:t xml:space="preserve"> </w:t>
+      </w:r>
+      <w:proofErr w:type="spellStart"/>
+      <w:r>
+        <w:t>dụng</w:t>
+      </w:r>
+      <w:proofErr w:type="spellEnd"/>
+      <w:r>
+        <w:t xml:space="preserve">, </w:t>
+      </w:r>
+      <w:proofErr w:type="spellStart"/>
+      <w:r>
+        <w:t>hiện</w:t>
+      </w:r>
+      <w:proofErr w:type="spellEnd"/>
+      <w:r>
+        <w:t xml:space="preserve"> nay </w:t>
+      </w:r>
+      <w:proofErr w:type="spellStart"/>
+      <w:r>
+        <w:t>sử</w:t>
+      </w:r>
+      <w:proofErr w:type="spellEnd"/>
+      <w:r>
+        <w:t xml:space="preserve"> </w:t>
+      </w:r>
+      <w:proofErr w:type="spellStart"/>
+      <w:r>
+        <w:t>dụng</w:t>
+      </w:r>
+      <w:proofErr w:type="spellEnd"/>
+      <w:r>
+        <w:t xml:space="preserve"> </w:t>
+      </w:r>
+      <w:proofErr w:type="spellStart"/>
+      <w:r>
+        <w:t>phổ</w:t>
+      </w:r>
+      <w:proofErr w:type="spellEnd"/>
+      <w:r>
+        <w:t xml:space="preserve"> </w:t>
+      </w:r>
+      <w:proofErr w:type="spellStart"/>
+      <w:r>
+        <w:t>biến</w:t>
+      </w:r>
+      <w:proofErr w:type="spellEnd"/>
+      <w:r>
+        <w:t xml:space="preserve"> </w:t>
+      </w:r>
+      <w:proofErr w:type="spellStart"/>
+      <w:r>
+        <w:t>nhất</w:t>
+      </w:r>
+      <w:proofErr w:type="spellEnd"/>
+      <w:r>
+        <w:t xml:space="preserve"> </w:t>
+      </w:r>
+      <w:proofErr w:type="spellStart"/>
+      <w:r>
+        <w:t>là</w:t>
+      </w:r>
+      <w:proofErr w:type="spellEnd"/>
+      <w:r>
+        <w:t xml:space="preserve"> </w:t>
+      </w:r>
+      <w:proofErr w:type="spellStart"/>
+      <w:r>
+        <w:t>xác</w:t>
+      </w:r>
+      <w:proofErr w:type="spellEnd"/>
+      <w:r>
+        <w:t xml:space="preserve"> </w:t>
+      </w:r>
+      <w:proofErr w:type="spellStart"/>
+      <w:r>
+        <w:t>thực</w:t>
+      </w:r>
+      <w:proofErr w:type="spellEnd"/>
+      <w:r>
+        <w:t xml:space="preserve"> 2 </w:t>
+      </w:r>
+      <w:proofErr w:type="spellStart"/>
+      <w:r>
+        <w:t>yếu</w:t>
+      </w:r>
+      <w:proofErr w:type="spellEnd"/>
+      <w:r>
+        <w:t xml:space="preserve"> </w:t>
+      </w:r>
+      <w:proofErr w:type="spellStart"/>
+      <w:r>
+        <w:t>tố</w:t>
+      </w:r>
+      <w:proofErr w:type="spellEnd"/>
+      <w:r>
+        <w:t>:</w:t>
+      </w:r>
+    </w:p>
+    <w:p>
+      <w:pPr>
+        <w:pStyle w:val="ListParagraph"/>
+        <w:numPr>
+          <w:ilvl w:val="0"/>
+          <w:numId w:val="18"/>
+        </w:numPr>
+      </w:pPr>
+      <w:proofErr w:type="spellStart"/>
+      <w:r>
+        <w:t>Cái</w:t>
+      </w:r>
+      <w:proofErr w:type="spellEnd"/>
+      <w:r>
+        <w:t xml:space="preserve"> </w:t>
+      </w:r>
+      <w:proofErr w:type="spellStart"/>
+      <w:r>
+        <w:t>người</w:t>
+      </w:r>
+      <w:proofErr w:type="spellEnd"/>
+      <w:r>
+        <w:t xml:space="preserve"> </w:t>
+      </w:r>
+      <w:proofErr w:type="spellStart"/>
+      <w:r>
+        <w:t>dùng</w:t>
+      </w:r>
+      <w:proofErr w:type="spellEnd"/>
+      <w:r>
+        <w:t xml:space="preserve"> </w:t>
+      </w:r>
+      <w:proofErr w:type="spellStart"/>
+      <w:r>
+        <w:t>biết</w:t>
+      </w:r>
+      <w:proofErr w:type="spellEnd"/>
+      <w:r>
+        <w:t xml:space="preserve">: </w:t>
+      </w:r>
+      <w:proofErr w:type="spellStart"/>
+      <w:r>
+        <w:t>mật</w:t>
+      </w:r>
+      <w:proofErr w:type="spellEnd"/>
+      <w:r>
+        <w:t xml:space="preserve"> </w:t>
+      </w:r>
+      <w:proofErr w:type="spellStart"/>
+      <w:r>
+        <w:t>khẩu</w:t>
+      </w:r>
+      <w:proofErr w:type="spellEnd"/>
+    </w:p>
+    <w:p>
+      <w:pPr>
+        <w:pStyle w:val="ListParagraph"/>
+        <w:numPr>
+          <w:ilvl w:val="0"/>
+          <w:numId w:val="18"/>
+        </w:numPr>
+      </w:pPr>
+      <w:proofErr w:type="spellStart"/>
+      <w:r>
+        <w:t>Cái</w:t>
+      </w:r>
+      <w:proofErr w:type="spellEnd"/>
+      <w:r>
+        <w:t xml:space="preserve"> </w:t>
+      </w:r>
+      <w:proofErr w:type="spellStart"/>
+      <w:r>
+        <w:t>người</w:t>
+      </w:r>
+      <w:proofErr w:type="spellEnd"/>
+      <w:r>
+        <w:t xml:space="preserve"> </w:t>
+      </w:r>
+      <w:proofErr w:type="spellStart"/>
+      <w:r>
+        <w:t>dùng</w:t>
+      </w:r>
+      <w:proofErr w:type="spellEnd"/>
+      <w:r>
+        <w:t xml:space="preserve"> </w:t>
+      </w:r>
+      <w:proofErr w:type="spellStart"/>
+      <w:r>
+        <w:t>có</w:t>
+      </w:r>
+      <w:proofErr w:type="spellEnd"/>
+      <w:r>
+        <w:t xml:space="preserve">: </w:t>
+      </w:r>
+      <w:proofErr w:type="spellStart"/>
+      <w:r>
+        <w:t>thường</w:t>
+      </w:r>
+      <w:proofErr w:type="spellEnd"/>
+      <w:r>
+        <w:t xml:space="preserve"> </w:t>
+      </w:r>
+      <w:proofErr w:type="spellStart"/>
+      <w:r>
+        <w:t>là</w:t>
+      </w:r>
+      <w:proofErr w:type="spellEnd"/>
+      <w:r>
+        <w:t xml:space="preserve"> </w:t>
+      </w:r>
+      <w:proofErr w:type="spellStart"/>
+      <w:r>
+        <w:t>thiết</w:t>
+      </w:r>
+      <w:proofErr w:type="spellEnd"/>
+      <w:r>
+        <w:t xml:space="preserve"> </w:t>
+      </w:r>
+      <w:proofErr w:type="spellStart"/>
+      <w:r>
+        <w:t>bị</w:t>
+      </w:r>
+      <w:proofErr w:type="spellEnd"/>
+      <w:r>
+        <w:t xml:space="preserve"> </w:t>
+      </w:r>
+      <w:proofErr w:type="spellStart"/>
+      <w:r>
+        <w:t>phần</w:t>
+      </w:r>
+      <w:proofErr w:type="spellEnd"/>
+      <w:r>
+        <w:t xml:space="preserve"> </w:t>
+      </w:r>
+      <w:proofErr w:type="spellStart"/>
+      <w:r>
+        <w:t>cứng</w:t>
+      </w:r>
+      <w:proofErr w:type="spellEnd"/>
+      <w:r>
+        <w:t>.</w:t>
+      </w:r>
+    </w:p>
+    <w:p>
+      <w:pPr>
+        <w:ind w:firstLine="720"/>
+      </w:pPr>
+      <w:proofErr w:type="spellStart"/>
+      <w:r>
+        <w:t>Ví</w:t>
+      </w:r>
+      <w:proofErr w:type="spellEnd"/>
+      <w:r>
+        <w:t xml:space="preserve"> </w:t>
+      </w:r>
+      <w:proofErr w:type="spellStart"/>
+      <w:r>
+        <w:t>dụ</w:t>
+      </w:r>
+      <w:proofErr w:type="spellEnd"/>
+      <w:r>
+        <w:t xml:space="preserve"> </w:t>
+      </w:r>
+      <w:proofErr w:type="spellStart"/>
+      <w:r>
+        <w:t>như</w:t>
+      </w:r>
+      <w:proofErr w:type="spellEnd"/>
+      <w:r>
+        <w:t xml:space="preserve"> </w:t>
+      </w:r>
+      <w:proofErr w:type="spellStart"/>
+      <w:r>
+        <w:t>xác</w:t>
+      </w:r>
+      <w:proofErr w:type="spellEnd"/>
+      <w:r>
+        <w:t xml:space="preserve"> </w:t>
+      </w:r>
+      <w:proofErr w:type="spellStart"/>
+      <w:r>
+        <w:t>thực</w:t>
+      </w:r>
+      <w:proofErr w:type="spellEnd"/>
+      <w:r>
+        <w:t xml:space="preserve"> </w:t>
+      </w:r>
+      <w:proofErr w:type="spellStart"/>
+      <w:r>
+        <w:t>chủ</w:t>
+      </w:r>
+      <w:proofErr w:type="spellEnd"/>
+      <w:r>
+        <w:t xml:space="preserve"> </w:t>
+      </w:r>
+      <w:proofErr w:type="spellStart"/>
+      <w:r>
+        <w:t>thẻ</w:t>
+      </w:r>
+      <w:proofErr w:type="spellEnd"/>
+      <w:r>
+        <w:t xml:space="preserve"> </w:t>
+      </w:r>
+      <w:proofErr w:type="spellStart"/>
+      <w:r>
+        <w:t>trong</w:t>
+      </w:r>
+      <w:proofErr w:type="spellEnd"/>
+      <w:r>
+        <w:t xml:space="preserve"> </w:t>
+      </w:r>
+      <w:proofErr w:type="spellStart"/>
+      <w:r>
+        <w:t>giao</w:t>
+      </w:r>
+      <w:proofErr w:type="spellEnd"/>
+      <w:r>
+        <w:t xml:space="preserve"> </w:t>
+      </w:r>
+      <w:proofErr w:type="spellStart"/>
+      <w:r>
+        <w:t>dịch</w:t>
+      </w:r>
+      <w:proofErr w:type="spellEnd"/>
+      <w:r>
+        <w:t xml:space="preserve"> ATM, </w:t>
+      </w:r>
+      <w:proofErr w:type="spellStart"/>
+      <w:r>
+        <w:t>yếu</w:t>
+      </w:r>
+      <w:proofErr w:type="spellEnd"/>
+      <w:r>
+        <w:t xml:space="preserve"> </w:t>
+      </w:r>
+      <w:proofErr w:type="spellStart"/>
+      <w:r>
+        <w:t>tố</w:t>
+      </w:r>
+      <w:proofErr w:type="spellEnd"/>
+      <w:r>
+        <w:t xml:space="preserve"> </w:t>
+      </w:r>
+      <w:proofErr w:type="spellStart"/>
+      <w:r>
+        <w:t>xác</w:t>
+      </w:r>
+      <w:proofErr w:type="spellEnd"/>
+      <w:r>
+        <w:t xml:space="preserve"> </w:t>
+      </w:r>
+      <w:proofErr w:type="spellStart"/>
+      <w:r>
+        <w:t>thực</w:t>
+      </w:r>
+      <w:proofErr w:type="spellEnd"/>
+      <w:r>
+        <w:t xml:space="preserve"> </w:t>
+      </w:r>
+      <w:proofErr w:type="spellStart"/>
+      <w:r>
+        <w:t>đầu</w:t>
+      </w:r>
+      <w:proofErr w:type="spellEnd"/>
+      <w:r>
+        <w:t xml:space="preserve"> </w:t>
+      </w:r>
+      <w:proofErr w:type="spellStart"/>
+      <w:r>
+        <w:t>tiên</w:t>
+      </w:r>
+      <w:proofErr w:type="spellEnd"/>
+      <w:r>
+        <w:t xml:space="preserve"> </w:t>
+      </w:r>
+      <w:proofErr w:type="spellStart"/>
+      <w:r>
+        <w:t>của</w:t>
+      </w:r>
+      <w:proofErr w:type="spellEnd"/>
+      <w:r>
+        <w:t xml:space="preserve"> </w:t>
+      </w:r>
+      <w:proofErr w:type="spellStart"/>
+      <w:r>
+        <w:t>khách</w:t>
+      </w:r>
+      <w:proofErr w:type="spellEnd"/>
+      <w:r>
+        <w:t xml:space="preserve"> </w:t>
+      </w:r>
+      <w:proofErr w:type="spellStart"/>
+      <w:r>
+        <w:t>hàng</w:t>
+      </w:r>
+      <w:proofErr w:type="spellEnd"/>
+      <w:r>
+        <w:t xml:space="preserve"> </w:t>
+      </w:r>
+      <w:proofErr w:type="spellStart"/>
+      <w:r>
+        <w:t>là</w:t>
+      </w:r>
+      <w:proofErr w:type="spellEnd"/>
+      <w:r>
+        <w:t xml:space="preserve"> </w:t>
+      </w:r>
+      <w:proofErr w:type="spellStart"/>
+      <w:r>
+        <w:t>thẻ</w:t>
+      </w:r>
+      <w:proofErr w:type="spellEnd"/>
+      <w:r>
+        <w:t xml:space="preserve"> ATM (</w:t>
+      </w:r>
+      <w:proofErr w:type="spellStart"/>
+      <w:r>
+        <w:t>cái</w:t>
+      </w:r>
+      <w:proofErr w:type="spellEnd"/>
+      <w:r>
+        <w:t xml:space="preserve"> </w:t>
+      </w:r>
+      <w:proofErr w:type="spellStart"/>
+      <w:r>
+        <w:t>khách</w:t>
+      </w:r>
+      <w:proofErr w:type="spellEnd"/>
+      <w:r>
+        <w:t xml:space="preserve"> hang </w:t>
+      </w:r>
+      <w:proofErr w:type="spellStart"/>
+      <w:r>
+        <w:t>có</w:t>
+      </w:r>
+      <w:proofErr w:type="spellEnd"/>
+      <w:r>
+        <w:t xml:space="preserve">), </w:t>
+      </w:r>
+      <w:proofErr w:type="spellStart"/>
+      <w:r>
+        <w:t>sau</w:t>
+      </w:r>
+      <w:proofErr w:type="spellEnd"/>
+      <w:r>
+        <w:t xml:space="preserve"> </w:t>
+      </w:r>
+      <w:proofErr w:type="spellStart"/>
+      <w:r>
+        <w:t>khi</w:t>
+      </w:r>
+      <w:proofErr w:type="spellEnd"/>
+      <w:r>
+        <w:t xml:space="preserve"> </w:t>
+      </w:r>
+      <w:proofErr w:type="spellStart"/>
+      <w:r>
+        <w:t>đưa</w:t>
+      </w:r>
+      <w:proofErr w:type="spellEnd"/>
+      <w:r>
+        <w:t xml:space="preserve"> </w:t>
+      </w:r>
+      <w:proofErr w:type="spellStart"/>
+      <w:r>
+        <w:t>thẻ</w:t>
+      </w:r>
+      <w:proofErr w:type="spellEnd"/>
+      <w:r>
+        <w:t xml:space="preserve"> </w:t>
+      </w:r>
+      <w:proofErr w:type="spellStart"/>
+      <w:r>
+        <w:t>vào</w:t>
+      </w:r>
+      <w:proofErr w:type="spellEnd"/>
+      <w:r>
+        <w:t xml:space="preserve"> </w:t>
+      </w:r>
+      <w:proofErr w:type="spellStart"/>
+      <w:r>
+        <w:t>máy</w:t>
+      </w:r>
+      <w:proofErr w:type="spellEnd"/>
+      <w:r>
+        <w:t xml:space="preserve">, </w:t>
+      </w:r>
+      <w:proofErr w:type="spellStart"/>
+      <w:r>
+        <w:t>khách</w:t>
+      </w:r>
+      <w:proofErr w:type="spellEnd"/>
+      <w:r>
+        <w:t xml:space="preserve"> </w:t>
+      </w:r>
+      <w:proofErr w:type="spellStart"/>
+      <w:r>
+        <w:t>hàng</w:t>
+      </w:r>
+      <w:proofErr w:type="spellEnd"/>
+      <w:r>
+        <w:t xml:space="preserve"> </w:t>
+      </w:r>
+      <w:proofErr w:type="spellStart"/>
+      <w:r>
+        <w:t>sẽ</w:t>
+      </w:r>
+      <w:proofErr w:type="spellEnd"/>
+      <w:r>
+        <w:t xml:space="preserve"> </w:t>
+      </w:r>
+      <w:proofErr w:type="spellStart"/>
+      <w:r>
+        <w:t>phải</w:t>
+      </w:r>
+      <w:proofErr w:type="spellEnd"/>
+      <w:r>
+        <w:t xml:space="preserve"> </w:t>
+      </w:r>
+      <w:proofErr w:type="spellStart"/>
+      <w:r>
+        <w:t>đưa</w:t>
+      </w:r>
+      <w:proofErr w:type="spellEnd"/>
+      <w:r>
+        <w:t xml:space="preserve"> </w:t>
+      </w:r>
+      <w:proofErr w:type="spellStart"/>
+      <w:r>
+        <w:t>tiếp</w:t>
+      </w:r>
+      <w:proofErr w:type="spellEnd"/>
+      <w:r>
+        <w:t xml:space="preserve"> </w:t>
+      </w:r>
+      <w:proofErr w:type="spellStart"/>
+      <w:r>
+        <w:t>yếu</w:t>
+      </w:r>
+      <w:proofErr w:type="spellEnd"/>
+      <w:r>
+        <w:t xml:space="preserve"> </w:t>
+      </w:r>
+      <w:proofErr w:type="spellStart"/>
+      <w:r>
+        <w:t>tố</w:t>
+      </w:r>
+      <w:proofErr w:type="spellEnd"/>
+      <w:r>
+        <w:t xml:space="preserve"> </w:t>
+      </w:r>
+      <w:proofErr w:type="spellStart"/>
+      <w:r>
+        <w:t>xác</w:t>
+      </w:r>
+      <w:proofErr w:type="spellEnd"/>
+      <w:r>
+        <w:t xml:space="preserve"> </w:t>
+      </w:r>
+      <w:proofErr w:type="spellStart"/>
+      <w:r>
+        <w:t>thực</w:t>
+      </w:r>
+      <w:proofErr w:type="spellEnd"/>
+      <w:r>
+        <w:t xml:space="preserve"> </w:t>
+      </w:r>
+      <w:proofErr w:type="spellStart"/>
+      <w:r>
+        <w:t>thứ</w:t>
+      </w:r>
+      <w:proofErr w:type="spellEnd"/>
+      <w:r>
+        <w:t xml:space="preserve"> </w:t>
+      </w:r>
+      <w:proofErr w:type="spellStart"/>
+      <w:r>
+        <w:t>hai</w:t>
+      </w:r>
+      <w:proofErr w:type="spellEnd"/>
+      <w:r>
+        <w:t xml:space="preserve"> </w:t>
+      </w:r>
+      <w:proofErr w:type="spellStart"/>
+      <w:r>
+        <w:t>là</w:t>
+      </w:r>
+      <w:proofErr w:type="spellEnd"/>
+      <w:r>
+        <w:t xml:space="preserve"> </w:t>
+      </w:r>
+      <w:proofErr w:type="spellStart"/>
+      <w:r>
+        <w:t>số</w:t>
+      </w:r>
+      <w:proofErr w:type="spellEnd"/>
+      <w:r>
+        <w:t xml:space="preserve"> PIN (</w:t>
+      </w:r>
+      <w:proofErr w:type="spellStart"/>
+      <w:r>
+        <w:t>cái</w:t>
+      </w:r>
+      <w:proofErr w:type="spellEnd"/>
+      <w:r>
+        <w:t xml:space="preserve"> </w:t>
+      </w:r>
+      <w:proofErr w:type="spellStart"/>
+      <w:r>
+        <w:t>khách</w:t>
+      </w:r>
+      <w:proofErr w:type="spellEnd"/>
+      <w:r>
+        <w:t xml:space="preserve"> </w:t>
+      </w:r>
+      <w:proofErr w:type="spellStart"/>
+      <w:r>
+        <w:t>hàng</w:t>
+      </w:r>
+      <w:proofErr w:type="spellEnd"/>
+      <w:r>
+        <w:t xml:space="preserve"> </w:t>
+      </w:r>
+      <w:proofErr w:type="spellStart"/>
+      <w:r>
+        <w:t>biết</w:t>
+      </w:r>
+      <w:proofErr w:type="spellEnd"/>
+      <w:r>
+        <w:t xml:space="preserve">). </w:t>
+      </w:r>
+      <w:proofErr w:type="spellStart"/>
+      <w:r>
+        <w:t>Một</w:t>
+      </w:r>
+      <w:proofErr w:type="spellEnd"/>
+      <w:r>
+        <w:t xml:space="preserve"> </w:t>
+      </w:r>
+      <w:proofErr w:type="spellStart"/>
+      <w:r>
+        <w:t>ví</w:t>
+      </w:r>
+      <w:proofErr w:type="spellEnd"/>
+      <w:r>
+        <w:t xml:space="preserve"> </w:t>
+      </w:r>
+      <w:proofErr w:type="spellStart"/>
+      <w:r>
+        <w:t>dụ</w:t>
+      </w:r>
+      <w:proofErr w:type="spellEnd"/>
+      <w:r>
+        <w:t xml:space="preserve"> </w:t>
+      </w:r>
+      <w:proofErr w:type="spellStart"/>
+      <w:r>
+        <w:t>khác</w:t>
+      </w:r>
+      <w:proofErr w:type="spellEnd"/>
+      <w:r>
+        <w:t xml:space="preserve"> </w:t>
+      </w:r>
+      <w:proofErr w:type="spellStart"/>
+      <w:r>
+        <w:t>là</w:t>
+      </w:r>
+      <w:proofErr w:type="spellEnd"/>
+      <w:r>
+        <w:t xml:space="preserve"> </w:t>
+      </w:r>
+      <w:proofErr w:type="spellStart"/>
+      <w:r>
+        <w:t>xác</w:t>
+      </w:r>
+      <w:proofErr w:type="spellEnd"/>
+      <w:r>
+        <w:t xml:space="preserve"> </w:t>
+      </w:r>
+      <w:proofErr w:type="spellStart"/>
+      <w:r>
+        <w:t>thực</w:t>
+      </w:r>
+      <w:proofErr w:type="spellEnd"/>
+      <w:r>
+        <w:t xml:space="preserve"> </w:t>
+      </w:r>
+      <w:proofErr w:type="spellStart"/>
+      <w:r>
+        <w:t>người</w:t>
+      </w:r>
+      <w:proofErr w:type="spellEnd"/>
+      <w:r>
+        <w:t xml:space="preserve"> </w:t>
+      </w:r>
+      <w:proofErr w:type="spellStart"/>
+      <w:r>
+        <w:t>sử</w:t>
+      </w:r>
+      <w:proofErr w:type="spellEnd"/>
+      <w:r>
+        <w:t xml:space="preserve"> </w:t>
+      </w:r>
+      <w:proofErr w:type="spellStart"/>
+      <w:r>
+        <w:t>dụng</w:t>
+      </w:r>
+      <w:proofErr w:type="spellEnd"/>
+      <w:r>
+        <w:t xml:space="preserve"> </w:t>
+      </w:r>
+      <w:proofErr w:type="spellStart"/>
+      <w:r>
+        <w:t>dịch</w:t>
+      </w:r>
+      <w:proofErr w:type="spellEnd"/>
+      <w:r>
+        <w:t xml:space="preserve"> </w:t>
+      </w:r>
+      <w:proofErr w:type="spellStart"/>
+      <w:r>
+        <w:t>vụ</w:t>
+      </w:r>
+      <w:proofErr w:type="spellEnd"/>
+      <w:r>
+        <w:t xml:space="preserve"> </w:t>
+      </w:r>
+      <w:proofErr w:type="spellStart"/>
+      <w:r>
+        <w:t>giao</w:t>
+      </w:r>
+      <w:proofErr w:type="spellEnd"/>
+      <w:r>
+        <w:t xml:space="preserve"> </w:t>
+      </w:r>
+      <w:proofErr w:type="spellStart"/>
+      <w:r>
+        <w:t>dịch</w:t>
+      </w:r>
+      <w:proofErr w:type="spellEnd"/>
+      <w:r>
+        <w:t xml:space="preserve"> Internet Banking: </w:t>
+      </w:r>
+      <w:proofErr w:type="spellStart"/>
+      <w:r>
+        <w:t>khách</w:t>
+      </w:r>
+      <w:proofErr w:type="spellEnd"/>
+      <w:r>
+        <w:t xml:space="preserve"> </w:t>
+      </w:r>
+      <w:proofErr w:type="spellStart"/>
+      <w:r>
+        <w:t>hàng</w:t>
+      </w:r>
+      <w:proofErr w:type="spellEnd"/>
+      <w:r>
+        <w:t xml:space="preserve"> </w:t>
+      </w:r>
+      <w:proofErr w:type="spellStart"/>
+      <w:r>
+        <w:t>đăng</w:t>
+      </w:r>
+      <w:proofErr w:type="spellEnd"/>
+      <w:r>
+        <w:t xml:space="preserve"> </w:t>
+      </w:r>
+      <w:proofErr w:type="spellStart"/>
+      <w:r>
+        <w:t>nhập</w:t>
+      </w:r>
+      <w:proofErr w:type="spellEnd"/>
+      <w:r>
+        <w:t xml:space="preserve"> </w:t>
+      </w:r>
+      <w:proofErr w:type="spellStart"/>
+      <w:r>
+        <w:t>với</w:t>
+      </w:r>
+      <w:proofErr w:type="spellEnd"/>
+      <w:r>
+        <w:t xml:space="preserve"> username </w:t>
+      </w:r>
+      <w:proofErr w:type="spellStart"/>
+      <w:r>
+        <w:t>và</w:t>
+      </w:r>
+      <w:proofErr w:type="spellEnd"/>
+      <w:r>
+        <w:t xml:space="preserve"> password </w:t>
+      </w:r>
+      <w:proofErr w:type="spellStart"/>
+      <w:r>
+        <w:t>sau</w:t>
+      </w:r>
+      <w:proofErr w:type="spellEnd"/>
+      <w:r>
+        <w:t xml:space="preserve"> </w:t>
+      </w:r>
+      <w:proofErr w:type="spellStart"/>
+      <w:r>
+        <w:t>đó</w:t>
+      </w:r>
+      <w:proofErr w:type="spellEnd"/>
+      <w:r>
+        <w:t xml:space="preserve"> </w:t>
+      </w:r>
+      <w:proofErr w:type="spellStart"/>
+      <w:r>
+        <w:t>còn</w:t>
+      </w:r>
+      <w:proofErr w:type="spellEnd"/>
+      <w:r>
+        <w:t xml:space="preserve"> </w:t>
+      </w:r>
+      <w:proofErr w:type="spellStart"/>
+      <w:r>
+        <w:t>phải</w:t>
+      </w:r>
+      <w:proofErr w:type="spellEnd"/>
+      <w:r>
+        <w:t xml:space="preserve"> </w:t>
+      </w:r>
+      <w:proofErr w:type="spellStart"/>
+      <w:r>
+        <w:t>cung</w:t>
+      </w:r>
+      <w:proofErr w:type="spellEnd"/>
+      <w:r>
+        <w:t xml:space="preserve"> </w:t>
+      </w:r>
+      <w:proofErr w:type="spellStart"/>
+      <w:r>
+        <w:t>cấp</w:t>
+      </w:r>
+      <w:proofErr w:type="spellEnd"/>
+      <w:r>
+        <w:t xml:space="preserve"> </w:t>
+      </w:r>
+      <w:proofErr w:type="spellStart"/>
+      <w:r>
+        <w:t>tiếp</w:t>
+      </w:r>
+      <w:proofErr w:type="spellEnd"/>
+      <w:r>
+        <w:t xml:space="preserve"> OTP (One Time Password) </w:t>
+      </w:r>
+      <w:proofErr w:type="spellStart"/>
+      <w:r>
+        <w:t>được</w:t>
+      </w:r>
+      <w:proofErr w:type="spellEnd"/>
+      <w:r>
+        <w:t xml:space="preserve"> </w:t>
+      </w:r>
+      <w:proofErr w:type="spellStart"/>
+      <w:r>
+        <w:t>sinh</w:t>
+      </w:r>
+      <w:proofErr w:type="spellEnd"/>
+      <w:r>
+        <w:t xml:space="preserve"> ra </w:t>
+      </w:r>
+      <w:proofErr w:type="spellStart"/>
+      <w:r>
+        <w:t>trên</w:t>
+      </w:r>
+      <w:proofErr w:type="spellEnd"/>
+      <w:r>
+        <w:t xml:space="preserve"> token </w:t>
+      </w:r>
+      <w:proofErr w:type="spellStart"/>
+      <w:r>
+        <w:t>riêng</w:t>
+      </w:r>
+      <w:proofErr w:type="spellEnd"/>
+      <w:r>
+        <w:t xml:space="preserve"> </w:t>
+      </w:r>
+      <w:proofErr w:type="spellStart"/>
+      <w:r>
+        <w:t>của</w:t>
+      </w:r>
+      <w:proofErr w:type="spellEnd"/>
+      <w:r>
+        <w:t xml:space="preserve"> </w:t>
+      </w:r>
+      <w:proofErr w:type="spellStart"/>
+      <w:r>
+        <w:t>khách</w:t>
+      </w:r>
+      <w:proofErr w:type="spellEnd"/>
+      <w:r>
+        <w:t xml:space="preserve"> </w:t>
+      </w:r>
+      <w:proofErr w:type="spellStart"/>
+      <w:r>
+        <w:t>hàng</w:t>
+      </w:r>
+      <w:proofErr w:type="spellEnd"/>
+      <w:r>
+        <w:t>.</w:t>
+      </w:r>
+    </w:p>
+    <w:p>
+      <w:pPr>
+        <w:pStyle w:val="ListParagraph"/>
+        <w:numPr>
+          <w:ilvl w:val="0"/>
+          <w:numId w:val="20"/>
+        </w:numPr>
+        <w:rPr>
+          <w:b/>
+          <w:bCs/>
+        </w:rPr>
+      </w:pPr>
+      <w:proofErr w:type="spellStart"/>
+      <w:r>
+        <w:rPr>
+          <w:b/>
+          <w:bCs/>
+        </w:rPr>
+        <w:t>Mật</w:t>
+      </w:r>
+      <w:proofErr w:type="spellEnd"/>
+      <w:r>
+        <w:rPr>
+          <w:b/>
+          <w:bCs/>
+        </w:rPr>
+        <w:t xml:space="preserve"> </w:t>
+      </w:r>
+      <w:proofErr w:type="spellStart"/>
+      <w:r>
+        <w:rPr>
+          <w:b/>
+          <w:bCs/>
+        </w:rPr>
+        <w:t>khẩu</w:t>
+      </w:r>
+      <w:proofErr w:type="spellEnd"/>
+      <w:r>
+        <w:rPr>
+          <w:b/>
+          <w:bCs/>
+        </w:rPr>
+        <w:t xml:space="preserve"> </w:t>
+      </w:r>
+      <w:proofErr w:type="spellStart"/>
+      <w:r>
+        <w:rPr>
+          <w:b/>
+          <w:bCs/>
+        </w:rPr>
+        <w:t>sử</w:t>
+      </w:r>
+      <w:proofErr w:type="spellEnd"/>
+      <w:r>
+        <w:rPr>
+          <w:b/>
+          <w:bCs/>
+        </w:rPr>
+        <w:t xml:space="preserve"> </w:t>
+      </w:r>
+      <w:proofErr w:type="spellStart"/>
+      <w:r>
+        <w:rPr>
+          <w:b/>
+          <w:bCs/>
+        </w:rPr>
+        <w:t>dụng</w:t>
+      </w:r>
+      <w:proofErr w:type="spellEnd"/>
+      <w:r>
+        <w:rPr>
+          <w:b/>
+          <w:bCs/>
+        </w:rPr>
+        <w:t xml:space="preserve"> </w:t>
+      </w:r>
+      <w:proofErr w:type="spellStart"/>
+      <w:r>
+        <w:rPr>
+          <w:b/>
+          <w:bCs/>
+        </w:rPr>
+        <w:t>một</w:t>
+      </w:r>
+      <w:proofErr w:type="spellEnd"/>
+      <w:r>
+        <w:rPr>
+          <w:b/>
+          <w:bCs/>
+        </w:rPr>
+        <w:t xml:space="preserve"> </w:t>
+      </w:r>
+      <w:proofErr w:type="spellStart"/>
+      <w:r>
+        <w:rPr>
+          <w:b/>
+          <w:bCs/>
+        </w:rPr>
+        <w:t>lần</w:t>
+      </w:r>
+      <w:proofErr w:type="spellEnd"/>
+      <w:r>
+        <w:rPr>
+          <w:b/>
+          <w:bCs/>
+        </w:rPr>
+        <w:t xml:space="preserve"> (One Time Password - OTP)</w:t>
+      </w:r>
+    </w:p>
+    <w:p>
+      <w:pPr>
+        <w:ind w:firstLine="720"/>
+      </w:pPr>
+      <w:proofErr w:type="spellStart"/>
+      <w:r>
+        <w:t>Mật</w:t>
+      </w:r>
+      <w:proofErr w:type="spellEnd"/>
+      <w:r>
+        <w:t xml:space="preserve"> </w:t>
+      </w:r>
+      <w:proofErr w:type="spellStart"/>
+      <w:r>
+        <w:t>khẩu</w:t>
+      </w:r>
+      <w:proofErr w:type="spellEnd"/>
+      <w:r>
+        <w:t xml:space="preserve"> </w:t>
+      </w:r>
+      <w:proofErr w:type="spellStart"/>
+      <w:r>
+        <w:t>sử</w:t>
+      </w:r>
+      <w:proofErr w:type="spellEnd"/>
+      <w:r>
+        <w:t xml:space="preserve"> </w:t>
+      </w:r>
+      <w:proofErr w:type="spellStart"/>
+      <w:r>
+        <w:t>dụng</w:t>
+      </w:r>
+      <w:proofErr w:type="spellEnd"/>
+      <w:r>
+        <w:t xml:space="preserve"> </w:t>
+      </w:r>
+      <w:proofErr w:type="spellStart"/>
+      <w:r>
+        <w:t>một</w:t>
+      </w:r>
+      <w:proofErr w:type="spellEnd"/>
+      <w:r>
+        <w:t xml:space="preserve"> </w:t>
+      </w:r>
+      <w:proofErr w:type="spellStart"/>
+      <w:r>
+        <w:t>lần</w:t>
+      </w:r>
+      <w:proofErr w:type="spellEnd"/>
+      <w:r>
+        <w:t xml:space="preserve"> </w:t>
+      </w:r>
+      <w:proofErr w:type="spellStart"/>
+      <w:r>
+        <w:t>là</w:t>
+      </w:r>
+      <w:proofErr w:type="spellEnd"/>
+      <w:r>
+        <w:t xml:space="preserve"> </w:t>
+      </w:r>
+      <w:proofErr w:type="spellStart"/>
+      <w:r>
+        <w:t>loại</w:t>
+      </w:r>
+      <w:proofErr w:type="spellEnd"/>
+      <w:r>
+        <w:t xml:space="preserve"> </w:t>
+      </w:r>
+      <w:proofErr w:type="spellStart"/>
+      <w:r>
+        <w:t>mật</w:t>
+      </w:r>
+      <w:proofErr w:type="spellEnd"/>
+      <w:r>
+        <w:t xml:space="preserve"> </w:t>
+      </w:r>
+      <w:proofErr w:type="spellStart"/>
+      <w:r>
+        <w:t>khẩu</w:t>
+      </w:r>
+      <w:proofErr w:type="spellEnd"/>
+      <w:r>
+        <w:t xml:space="preserve"> </w:t>
+      </w:r>
+      <w:proofErr w:type="spellStart"/>
+      <w:r>
+        <w:t>chỉ</w:t>
+      </w:r>
+      <w:proofErr w:type="spellEnd"/>
+      <w:r>
+        <w:t xml:space="preserve"> </w:t>
+      </w:r>
+      <w:proofErr w:type="spellStart"/>
+      <w:r>
+        <w:t>dùng</w:t>
+      </w:r>
+      <w:proofErr w:type="spellEnd"/>
+      <w:r>
+        <w:t xml:space="preserve"> </w:t>
+      </w:r>
+      <w:proofErr w:type="spellStart"/>
+      <w:r>
+        <w:t>một</w:t>
+      </w:r>
+      <w:proofErr w:type="spellEnd"/>
+      <w:r>
+        <w:t xml:space="preserve"> </w:t>
+      </w:r>
+      <w:proofErr w:type="spellStart"/>
+      <w:r>
+        <w:t>lần</w:t>
+      </w:r>
+      <w:proofErr w:type="spellEnd"/>
+      <w:r>
+        <w:t xml:space="preserve"> </w:t>
+      </w:r>
+      <w:proofErr w:type="spellStart"/>
+      <w:r>
+        <w:t>và</w:t>
+      </w:r>
+      <w:proofErr w:type="spellEnd"/>
+      <w:r>
+        <w:t xml:space="preserve"> </w:t>
+      </w:r>
+      <w:proofErr w:type="spellStart"/>
+      <w:r>
+        <w:t>chỉ</w:t>
+      </w:r>
+      <w:proofErr w:type="spellEnd"/>
+      <w:r>
+        <w:t xml:space="preserve"> </w:t>
+      </w:r>
+      <w:proofErr w:type="spellStart"/>
+      <w:r>
+        <w:t>có</w:t>
+      </w:r>
+      <w:proofErr w:type="spellEnd"/>
+      <w:r>
+        <w:t xml:space="preserve"> </w:t>
+      </w:r>
+      <w:proofErr w:type="spellStart"/>
+      <w:r>
+        <w:t>giá</w:t>
+      </w:r>
+      <w:proofErr w:type="spellEnd"/>
+      <w:r>
+        <w:t xml:space="preserve"> </w:t>
+      </w:r>
+      <w:proofErr w:type="spellStart"/>
+      <w:r>
+        <w:t>trị</w:t>
+      </w:r>
+      <w:proofErr w:type="spellEnd"/>
+      <w:r>
+        <w:t xml:space="preserve"> </w:t>
+      </w:r>
+      <w:proofErr w:type="spellStart"/>
+      <w:r>
+        <w:t>cho</w:t>
+      </w:r>
+      <w:proofErr w:type="spellEnd"/>
+      <w:r>
+        <w:t xml:space="preserve"> </w:t>
+      </w:r>
+      <w:proofErr w:type="spellStart"/>
+      <w:r>
+        <w:t>một</w:t>
+      </w:r>
+      <w:proofErr w:type="spellEnd"/>
+      <w:r>
+        <w:t xml:space="preserve"> </w:t>
+      </w:r>
+      <w:proofErr w:type="spellStart"/>
+      <w:r>
+        <w:t>phiên</w:t>
+      </w:r>
+      <w:proofErr w:type="spellEnd"/>
+      <w:r>
+        <w:t xml:space="preserve"> </w:t>
+      </w:r>
+      <w:proofErr w:type="spellStart"/>
+      <w:r>
+        <w:t>đăng</w:t>
+      </w:r>
+      <w:proofErr w:type="spellEnd"/>
+      <w:r>
+        <w:t xml:space="preserve"> </w:t>
+      </w:r>
+      <w:proofErr w:type="spellStart"/>
+      <w:r>
+        <w:t>nhập</w:t>
+      </w:r>
+      <w:proofErr w:type="spellEnd"/>
+      <w:r>
+        <w:t xml:space="preserve"> </w:t>
+      </w:r>
+      <w:proofErr w:type="spellStart"/>
+      <w:r>
+        <w:t>hoặc</w:t>
+      </w:r>
+      <w:proofErr w:type="spellEnd"/>
+      <w:r>
+        <w:t xml:space="preserve"> </w:t>
+      </w:r>
+      <w:proofErr w:type="spellStart"/>
+      <w:r>
+        <w:t>cho</w:t>
+      </w:r>
+      <w:proofErr w:type="spellEnd"/>
+      <w:r>
+        <w:t xml:space="preserve"> </w:t>
+      </w:r>
+      <w:proofErr w:type="spellStart"/>
+      <w:r>
+        <w:t>một</w:t>
+      </w:r>
+      <w:proofErr w:type="spellEnd"/>
+      <w:r>
+        <w:t xml:space="preserve"> </w:t>
+      </w:r>
+      <w:proofErr w:type="spellStart"/>
+      <w:r>
+        <w:t>giao</w:t>
+      </w:r>
+      <w:proofErr w:type="spellEnd"/>
+      <w:r>
+        <w:t xml:space="preserve"> </w:t>
+      </w:r>
+      <w:proofErr w:type="spellStart"/>
+      <w:r>
+        <w:t>dịch</w:t>
+      </w:r>
+      <w:proofErr w:type="spellEnd"/>
+      <w:r>
+        <w:t xml:space="preserve"> </w:t>
+      </w:r>
+      <w:proofErr w:type="spellStart"/>
+      <w:r>
+        <w:t>trong</w:t>
+      </w:r>
+      <w:proofErr w:type="spellEnd"/>
+      <w:r>
+        <w:t xml:space="preserve"> </w:t>
+      </w:r>
+      <w:proofErr w:type="spellStart"/>
+      <w:r>
+        <w:t>một</w:t>
+      </w:r>
+      <w:proofErr w:type="spellEnd"/>
+      <w:r>
+        <w:t xml:space="preserve"> </w:t>
+      </w:r>
+      <w:proofErr w:type="spellStart"/>
+      <w:r>
+        <w:t>khoảng</w:t>
+      </w:r>
+      <w:proofErr w:type="spellEnd"/>
+      <w:r>
+        <w:t xml:space="preserve"> </w:t>
+      </w:r>
+      <w:proofErr w:type="spellStart"/>
+      <w:r>
+        <w:t>thời</w:t>
+      </w:r>
+      <w:proofErr w:type="spellEnd"/>
+      <w:r>
+        <w:t xml:space="preserve"> </w:t>
+      </w:r>
+      <w:proofErr w:type="spellStart"/>
+      <w:r>
+        <w:t>gian</w:t>
+      </w:r>
+      <w:proofErr w:type="spellEnd"/>
+      <w:r>
+        <w:t xml:space="preserve"> </w:t>
+      </w:r>
+      <w:proofErr w:type="spellStart"/>
+      <w:r>
+        <w:t>nhất</w:t>
+      </w:r>
+      <w:proofErr w:type="spellEnd"/>
+      <w:r>
+        <w:t xml:space="preserve"> </w:t>
+      </w:r>
+      <w:proofErr w:type="spellStart"/>
+      <w:r>
+        <w:t>định</w:t>
+      </w:r>
+      <w:proofErr w:type="spellEnd"/>
+      <w:r>
+        <w:t>.</w:t>
+      </w:r>
+    </w:p>
+    <w:p>
+      <w:pPr>
+        <w:ind w:firstLine="720"/>
+      </w:pPr>
+      <w:proofErr w:type="spellStart"/>
+      <w:r>
+        <w:t>Mục</w:t>
+      </w:r>
+      <w:proofErr w:type="spellEnd"/>
+      <w:r>
+        <w:t xml:space="preserve"> </w:t>
+      </w:r>
+      <w:proofErr w:type="spellStart"/>
+      <w:r>
+        <w:t>đích</w:t>
+      </w:r>
+      <w:proofErr w:type="spellEnd"/>
+      <w:r>
+        <w:t xml:space="preserve"> </w:t>
+      </w:r>
+      <w:proofErr w:type="spellStart"/>
+      <w:r>
+        <w:t>của</w:t>
+      </w:r>
+      <w:proofErr w:type="spellEnd"/>
+      <w:r>
+        <w:t xml:space="preserve"> </w:t>
+      </w:r>
+      <w:proofErr w:type="spellStart"/>
+      <w:r>
+        <w:t>mật</w:t>
+      </w:r>
+      <w:proofErr w:type="spellEnd"/>
+      <w:r>
+        <w:t xml:space="preserve"> </w:t>
+      </w:r>
+      <w:proofErr w:type="spellStart"/>
+      <w:r>
+        <w:t>khẩu</w:t>
+      </w:r>
+      <w:proofErr w:type="spellEnd"/>
+      <w:r>
+        <w:t xml:space="preserve"> OTP </w:t>
+      </w:r>
+      <w:proofErr w:type="spellStart"/>
+      <w:r>
+        <w:t>là</w:t>
+      </w:r>
+      <w:proofErr w:type="spellEnd"/>
+      <w:r>
+        <w:t xml:space="preserve"> </w:t>
+      </w:r>
+      <w:proofErr w:type="spellStart"/>
+      <w:r>
+        <w:t>làm</w:t>
+      </w:r>
+      <w:proofErr w:type="spellEnd"/>
+      <w:r>
+        <w:t xml:space="preserve"> </w:t>
+      </w:r>
+      <w:proofErr w:type="spellStart"/>
+      <w:r>
+        <w:t>cho</w:t>
+      </w:r>
+      <w:proofErr w:type="spellEnd"/>
+      <w:r>
+        <w:t xml:space="preserve"> </w:t>
+      </w:r>
+      <w:proofErr w:type="spellStart"/>
+      <w:r>
+        <w:t>mật</w:t>
+      </w:r>
+      <w:proofErr w:type="spellEnd"/>
+      <w:r>
+        <w:t xml:space="preserve"> </w:t>
+      </w:r>
+      <w:proofErr w:type="spellStart"/>
+      <w:r>
+        <w:t>khẩu</w:t>
+      </w:r>
+      <w:proofErr w:type="spellEnd"/>
+      <w:r>
+        <w:t xml:space="preserve"> </w:t>
+      </w:r>
+      <w:proofErr w:type="spellStart"/>
+      <w:r>
+        <w:t>lúc</w:t>
+      </w:r>
+      <w:proofErr w:type="spellEnd"/>
+      <w:r>
+        <w:t xml:space="preserve"> </w:t>
+      </w:r>
+      <w:proofErr w:type="spellStart"/>
+      <w:r>
+        <w:t>nào</w:t>
+      </w:r>
+      <w:proofErr w:type="spellEnd"/>
+      <w:r>
+        <w:t xml:space="preserve"> </w:t>
+      </w:r>
+      <w:proofErr w:type="spellStart"/>
+      <w:r>
+        <w:t>cũng</w:t>
+      </w:r>
+      <w:proofErr w:type="spellEnd"/>
+      <w:r>
+        <w:t xml:space="preserve"> </w:t>
+      </w:r>
+      <w:proofErr w:type="spellStart"/>
+      <w:r>
+        <w:t>thay</w:t>
+      </w:r>
+      <w:proofErr w:type="spellEnd"/>
+      <w:r>
+        <w:t xml:space="preserve"> </w:t>
+      </w:r>
+      <w:proofErr w:type="spellStart"/>
+      <w:r>
+        <w:t>đổi</w:t>
+      </w:r>
+      <w:proofErr w:type="spellEnd"/>
+      <w:r>
+        <w:t xml:space="preserve">, </w:t>
+      </w:r>
+      <w:proofErr w:type="spellStart"/>
+      <w:r>
+        <w:t>tránh</w:t>
+      </w:r>
+      <w:proofErr w:type="spellEnd"/>
+      <w:r>
+        <w:t xml:space="preserve"> </w:t>
+      </w:r>
+      <w:proofErr w:type="spellStart"/>
+      <w:r>
+        <w:t>việc</w:t>
+      </w:r>
+      <w:proofErr w:type="spellEnd"/>
+      <w:r>
+        <w:t xml:space="preserve"> </w:t>
+      </w:r>
+      <w:proofErr w:type="spellStart"/>
+      <w:r>
+        <w:t>kẻ</w:t>
+      </w:r>
+      <w:proofErr w:type="spellEnd"/>
+      <w:r>
+        <w:t xml:space="preserve"> </w:t>
+      </w:r>
+      <w:proofErr w:type="spellStart"/>
+      <w:r>
+        <w:t>tấn</w:t>
+      </w:r>
+      <w:proofErr w:type="spellEnd"/>
+      <w:r>
+        <w:t xml:space="preserve"> </w:t>
+      </w:r>
+      <w:proofErr w:type="spellStart"/>
+      <w:r>
+        <w:t>công</w:t>
+      </w:r>
+      <w:proofErr w:type="spellEnd"/>
+      <w:r>
+        <w:t xml:space="preserve"> </w:t>
+      </w:r>
+      <w:proofErr w:type="spellStart"/>
+      <w:r>
+        <w:t>dễ</w:t>
+      </w:r>
+      <w:proofErr w:type="spellEnd"/>
+      <w:r>
+        <w:t xml:space="preserve"> </w:t>
+      </w:r>
+      <w:proofErr w:type="spellStart"/>
+      <w:r>
+        <w:t>dàng</w:t>
+      </w:r>
+      <w:proofErr w:type="spellEnd"/>
+      <w:r>
+        <w:t xml:space="preserve"> </w:t>
+      </w:r>
+      <w:proofErr w:type="spellStart"/>
+      <w:r>
+        <w:t>đánh</w:t>
+      </w:r>
+      <w:proofErr w:type="spellEnd"/>
+      <w:r>
+        <w:t xml:space="preserve"> </w:t>
+      </w:r>
+      <w:proofErr w:type="spellStart"/>
+      <w:r>
+        <w:t>cắp</w:t>
+      </w:r>
+      <w:proofErr w:type="spellEnd"/>
+      <w:r>
+        <w:t xml:space="preserve"> </w:t>
+      </w:r>
+      <w:proofErr w:type="spellStart"/>
+      <w:r>
+        <w:t>tài</w:t>
+      </w:r>
+      <w:proofErr w:type="spellEnd"/>
+      <w:r>
+        <w:t xml:space="preserve"> </w:t>
+      </w:r>
+      <w:proofErr w:type="spellStart"/>
+      <w:r>
+        <w:t>khoản</w:t>
+      </w:r>
+      <w:proofErr w:type="spellEnd"/>
+      <w:r>
+        <w:t xml:space="preserve"> </w:t>
+      </w:r>
+      <w:proofErr w:type="spellStart"/>
+      <w:r>
+        <w:t>của</w:t>
+      </w:r>
+      <w:proofErr w:type="spellEnd"/>
+      <w:r>
+        <w:t xml:space="preserve"> </w:t>
+      </w:r>
+      <w:proofErr w:type="spellStart"/>
+      <w:r>
+        <w:t>người</w:t>
+      </w:r>
+      <w:proofErr w:type="spellEnd"/>
+      <w:r>
+        <w:t xml:space="preserve"> </w:t>
+      </w:r>
+      <w:proofErr w:type="spellStart"/>
+      <w:r>
+        <w:t>dùng</w:t>
+      </w:r>
+      <w:proofErr w:type="spellEnd"/>
+      <w:r>
+        <w:t xml:space="preserve"> </w:t>
+      </w:r>
+      <w:proofErr w:type="spellStart"/>
+      <w:r>
+        <w:t>và</w:t>
+      </w:r>
+      <w:proofErr w:type="spellEnd"/>
+      <w:r>
+        <w:t xml:space="preserve"> </w:t>
+      </w:r>
+      <w:proofErr w:type="spellStart"/>
+      <w:r>
+        <w:t>sử</w:t>
+      </w:r>
+      <w:proofErr w:type="spellEnd"/>
+      <w:r>
+        <w:t xml:space="preserve"> </w:t>
+      </w:r>
+      <w:proofErr w:type="spellStart"/>
+      <w:r>
+        <w:t>dụng</w:t>
+      </w:r>
+      <w:proofErr w:type="spellEnd"/>
+      <w:r>
+        <w:t xml:space="preserve"> </w:t>
+      </w:r>
+      <w:proofErr w:type="spellStart"/>
+      <w:r>
+        <w:t>vào</w:t>
+      </w:r>
+      <w:proofErr w:type="spellEnd"/>
+      <w:r>
+        <w:t xml:space="preserve"> </w:t>
+      </w:r>
+      <w:proofErr w:type="spellStart"/>
+      <w:r>
+        <w:t>mục</w:t>
+      </w:r>
+      <w:proofErr w:type="spellEnd"/>
+      <w:r>
+        <w:t xml:space="preserve"> </w:t>
+      </w:r>
+      <w:proofErr w:type="spellStart"/>
+      <w:r>
+        <w:t>đích</w:t>
+      </w:r>
+      <w:proofErr w:type="spellEnd"/>
+      <w:r>
+        <w:t xml:space="preserve"> </w:t>
+      </w:r>
+      <w:proofErr w:type="spellStart"/>
+      <w:r>
+        <w:t>bất</w:t>
+      </w:r>
+      <w:proofErr w:type="spellEnd"/>
+      <w:r>
+        <w:t xml:space="preserve"> </w:t>
+      </w:r>
+      <w:proofErr w:type="spellStart"/>
+      <w:r>
+        <w:t>hợp</w:t>
+      </w:r>
+      <w:proofErr w:type="spellEnd"/>
+      <w:r>
+        <w:t xml:space="preserve"> </w:t>
+      </w:r>
+      <w:proofErr w:type="spellStart"/>
+      <w:r>
+        <w:t>pháp</w:t>
+      </w:r>
+      <w:proofErr w:type="spellEnd"/>
+      <w:r>
+        <w:t xml:space="preserve">. </w:t>
+      </w:r>
+      <w:proofErr w:type="spellStart"/>
+      <w:r>
+        <w:t>Yêu</w:t>
+      </w:r>
+      <w:proofErr w:type="spellEnd"/>
+      <w:r>
+        <w:t xml:space="preserve"> </w:t>
+      </w:r>
+      <w:proofErr w:type="spellStart"/>
+      <w:r>
+        <w:t>cầu</w:t>
+      </w:r>
+      <w:proofErr w:type="spellEnd"/>
+      <w:r>
+        <w:t xml:space="preserve"> </w:t>
+      </w:r>
+      <w:proofErr w:type="spellStart"/>
+      <w:r>
+        <w:t>đối</w:t>
+      </w:r>
+      <w:proofErr w:type="spellEnd"/>
+      <w:r>
+        <w:t xml:space="preserve"> </w:t>
+      </w:r>
+      <w:proofErr w:type="spellStart"/>
+      <w:r>
+        <w:t>với</w:t>
+      </w:r>
+      <w:proofErr w:type="spellEnd"/>
+      <w:r>
+        <w:t xml:space="preserve"> </w:t>
+      </w:r>
+      <w:proofErr w:type="spellStart"/>
+      <w:r>
+        <w:t>mật</w:t>
+      </w:r>
+      <w:proofErr w:type="spellEnd"/>
+      <w:r>
+        <w:t xml:space="preserve"> </w:t>
+      </w:r>
+      <w:proofErr w:type="spellStart"/>
+      <w:r>
+        <w:t>khẩu</w:t>
+      </w:r>
+      <w:proofErr w:type="spellEnd"/>
+      <w:r>
+        <w:t xml:space="preserve"> OTP </w:t>
+      </w:r>
+      <w:proofErr w:type="spellStart"/>
+      <w:r>
+        <w:t>là</w:t>
+      </w:r>
+      <w:proofErr w:type="spellEnd"/>
+      <w:r>
+        <w:t xml:space="preserve"> </w:t>
+      </w:r>
+      <w:proofErr w:type="spellStart"/>
+      <w:r>
+        <w:t>có</w:t>
+      </w:r>
+      <w:proofErr w:type="spellEnd"/>
+      <w:r>
+        <w:t xml:space="preserve"> </w:t>
+      </w:r>
+      <w:proofErr w:type="spellStart"/>
+      <w:r>
+        <w:t>thể</w:t>
+      </w:r>
+      <w:proofErr w:type="spellEnd"/>
+      <w:r>
+        <w:t xml:space="preserve"> </w:t>
+      </w:r>
+      <w:proofErr w:type="spellStart"/>
+      <w:r>
+        <w:t>chống</w:t>
+      </w:r>
+      <w:proofErr w:type="spellEnd"/>
+      <w:r>
+        <w:t xml:space="preserve"> </w:t>
+      </w:r>
+      <w:proofErr w:type="spellStart"/>
+      <w:r>
+        <w:t>lại</w:t>
+      </w:r>
+      <w:proofErr w:type="spellEnd"/>
+      <w:r>
+        <w:t xml:space="preserve"> </w:t>
+      </w:r>
+      <w:proofErr w:type="spellStart"/>
+      <w:r>
+        <w:t>được</w:t>
+      </w:r>
+      <w:proofErr w:type="spellEnd"/>
+      <w:r>
+        <w:t xml:space="preserve"> </w:t>
+      </w:r>
+      <w:proofErr w:type="spellStart"/>
+      <w:r>
+        <w:t>cách</w:t>
+      </w:r>
+      <w:proofErr w:type="spellEnd"/>
+      <w:r>
+        <w:t xml:space="preserve"> </w:t>
+      </w:r>
+      <w:proofErr w:type="spellStart"/>
+      <w:r>
+        <w:t>thức</w:t>
+      </w:r>
+      <w:proofErr w:type="spellEnd"/>
+      <w:r>
+        <w:t xml:space="preserve"> </w:t>
+      </w:r>
+      <w:proofErr w:type="spellStart"/>
+      <w:r>
+        <w:t>tấn</w:t>
+      </w:r>
+      <w:proofErr w:type="spellEnd"/>
+      <w:r>
+        <w:t xml:space="preserve"> </w:t>
+      </w:r>
+      <w:proofErr w:type="spellStart"/>
+      <w:r>
+        <w:t>công</w:t>
+      </w:r>
+      <w:proofErr w:type="spellEnd"/>
+      <w:r>
+        <w:t xml:space="preserve"> </w:t>
+      </w:r>
+      <w:proofErr w:type="spellStart"/>
+      <w:r>
+        <w:t>phát</w:t>
+      </w:r>
+      <w:proofErr w:type="spellEnd"/>
+      <w:r>
+        <w:t xml:space="preserve"> </w:t>
+      </w:r>
+      <w:proofErr w:type="spellStart"/>
+      <w:r>
+        <w:t>lại</w:t>
+      </w:r>
+      <w:proofErr w:type="spellEnd"/>
+      <w:r>
+        <w:t xml:space="preserve">, </w:t>
+      </w:r>
+      <w:proofErr w:type="spellStart"/>
+      <w:r>
+        <w:t>có</w:t>
+      </w:r>
+      <w:proofErr w:type="spellEnd"/>
+      <w:r>
+        <w:t xml:space="preserve"> </w:t>
+      </w:r>
+      <w:proofErr w:type="spellStart"/>
+      <w:r>
+        <w:t>nghĩa</w:t>
+      </w:r>
+      <w:proofErr w:type="spellEnd"/>
+      <w:r>
+        <w:t xml:space="preserve"> </w:t>
+      </w:r>
+      <w:proofErr w:type="spellStart"/>
+      <w:r>
+        <w:t>là</w:t>
+      </w:r>
+      <w:proofErr w:type="spellEnd"/>
+      <w:r>
+        <w:t xml:space="preserve"> </w:t>
+      </w:r>
+      <w:proofErr w:type="spellStart"/>
+      <w:r>
+        <w:t>trong</w:t>
+      </w:r>
+      <w:proofErr w:type="spellEnd"/>
+      <w:r>
+        <w:t xml:space="preserve"> </w:t>
+      </w:r>
+      <w:proofErr w:type="spellStart"/>
+      <w:r>
+        <w:t>trường</w:t>
+      </w:r>
+      <w:proofErr w:type="spellEnd"/>
+      <w:r>
+        <w:t xml:space="preserve"> </w:t>
+      </w:r>
+      <w:proofErr w:type="spellStart"/>
+      <w:r>
+        <w:t>hợp</w:t>
+      </w:r>
+      <w:proofErr w:type="spellEnd"/>
+      <w:r>
+        <w:t xml:space="preserve"> </w:t>
+      </w:r>
+      <w:proofErr w:type="spellStart"/>
+      <w:r>
+        <w:t>có</w:t>
+      </w:r>
+      <w:proofErr w:type="spellEnd"/>
+      <w:r>
+        <w:t xml:space="preserve"> </w:t>
+      </w:r>
+      <w:proofErr w:type="spellStart"/>
+      <w:r>
+        <w:t>được</w:t>
+      </w:r>
+      <w:proofErr w:type="spellEnd"/>
+      <w:r>
+        <w:t xml:space="preserve"> </w:t>
+      </w:r>
+      <w:proofErr w:type="spellStart"/>
+      <w:r>
+        <w:t>thông</w:t>
+      </w:r>
+      <w:proofErr w:type="spellEnd"/>
+      <w:r>
+        <w:t xml:space="preserve"> tin </w:t>
+      </w:r>
+      <w:proofErr w:type="spellStart"/>
+      <w:r>
+        <w:t>về</w:t>
+      </w:r>
+      <w:proofErr w:type="spellEnd"/>
+      <w:r>
+        <w:t xml:space="preserve"> OTP </w:t>
+      </w:r>
+      <w:proofErr w:type="spellStart"/>
+      <w:r>
+        <w:t>trong</w:t>
+      </w:r>
+      <w:proofErr w:type="spellEnd"/>
+      <w:r>
+        <w:t xml:space="preserve"> </w:t>
+      </w:r>
+      <w:proofErr w:type="spellStart"/>
+      <w:r>
+        <w:t>một</w:t>
+      </w:r>
+      <w:proofErr w:type="spellEnd"/>
+      <w:r>
+        <w:t xml:space="preserve"> </w:t>
+      </w:r>
+      <w:proofErr w:type="spellStart"/>
+      <w:r>
+        <w:t>phiên</w:t>
+      </w:r>
+      <w:proofErr w:type="spellEnd"/>
+      <w:r>
+        <w:t xml:space="preserve"> </w:t>
+      </w:r>
+      <w:proofErr w:type="spellStart"/>
+      <w:r>
+        <w:t>làm</w:t>
+      </w:r>
+      <w:proofErr w:type="spellEnd"/>
+      <w:r>
+        <w:t xml:space="preserve"> </w:t>
+      </w:r>
+      <w:proofErr w:type="spellStart"/>
+      <w:r>
+        <w:t>việc</w:t>
+      </w:r>
+      <w:proofErr w:type="spellEnd"/>
+      <w:r>
+        <w:t xml:space="preserve"> </w:t>
+      </w:r>
+      <w:proofErr w:type="spellStart"/>
+      <w:r>
+        <w:t>thì</w:t>
+      </w:r>
+      <w:proofErr w:type="spellEnd"/>
+      <w:r>
+        <w:t xml:space="preserve"> </w:t>
+      </w:r>
+      <w:proofErr w:type="spellStart"/>
+      <w:r>
+        <w:t>cũng</w:t>
+      </w:r>
+      <w:proofErr w:type="spellEnd"/>
+      <w:r>
+        <w:t xml:space="preserve"> </w:t>
+      </w:r>
+      <w:proofErr w:type="spellStart"/>
+      <w:r>
+        <w:t>không</w:t>
+      </w:r>
+      <w:proofErr w:type="spellEnd"/>
+      <w:r>
+        <w:t xml:space="preserve"> </w:t>
+      </w:r>
+      <w:proofErr w:type="spellStart"/>
+      <w:r>
+        <w:t>thể</w:t>
+      </w:r>
+      <w:proofErr w:type="spellEnd"/>
+      <w:r>
+        <w:t xml:space="preserve"> </w:t>
+      </w:r>
+      <w:proofErr w:type="spellStart"/>
+      <w:r>
+        <w:t>sử</w:t>
+      </w:r>
+      <w:proofErr w:type="spellEnd"/>
+      <w:r>
+        <w:t xml:space="preserve"> </w:t>
+      </w:r>
+      <w:proofErr w:type="spellStart"/>
+      <w:r>
+        <w:t>dụng</w:t>
+      </w:r>
+      <w:proofErr w:type="spellEnd"/>
+      <w:r>
+        <w:t xml:space="preserve"> </w:t>
+      </w:r>
+      <w:proofErr w:type="spellStart"/>
+      <w:r>
+        <w:t>nó</w:t>
+      </w:r>
+      <w:proofErr w:type="spellEnd"/>
+      <w:r>
+        <w:t xml:space="preserve"> </w:t>
+      </w:r>
+      <w:proofErr w:type="spellStart"/>
+      <w:r>
+        <w:t>trong</w:t>
+      </w:r>
+      <w:proofErr w:type="spellEnd"/>
+      <w:r>
+        <w:t xml:space="preserve"> </w:t>
+      </w:r>
+      <w:proofErr w:type="spellStart"/>
+      <w:r>
+        <w:t>phiên</w:t>
+      </w:r>
+      <w:proofErr w:type="spellEnd"/>
+      <w:r>
+        <w:t xml:space="preserve"> </w:t>
+      </w:r>
+      <w:proofErr w:type="spellStart"/>
+      <w:r>
+        <w:t>làm</w:t>
+      </w:r>
+      <w:proofErr w:type="spellEnd"/>
+      <w:r>
+        <w:t xml:space="preserve"> </w:t>
+      </w:r>
+      <w:proofErr w:type="spellStart"/>
+      <w:r>
+        <w:t>việc</w:t>
+      </w:r>
+      <w:proofErr w:type="spellEnd"/>
+      <w:r>
+        <w:t xml:space="preserve"> </w:t>
+      </w:r>
+      <w:proofErr w:type="spellStart"/>
+      <w:r>
+        <w:t>kế</w:t>
+      </w:r>
+      <w:proofErr w:type="spellEnd"/>
+      <w:r>
+        <w:t xml:space="preserve"> </w:t>
+      </w:r>
+      <w:proofErr w:type="spellStart"/>
+      <w:r>
+        <w:t>tiếp</w:t>
+      </w:r>
+      <w:proofErr w:type="spellEnd"/>
+      <w:r>
+        <w:t xml:space="preserve">, </w:t>
+      </w:r>
+      <w:proofErr w:type="spellStart"/>
+      <w:r>
+        <w:t>không</w:t>
+      </w:r>
+      <w:proofErr w:type="spellEnd"/>
+      <w:r>
+        <w:t xml:space="preserve"> </w:t>
+      </w:r>
+      <w:proofErr w:type="spellStart"/>
+      <w:r>
+        <w:t>thể</w:t>
+      </w:r>
+      <w:proofErr w:type="spellEnd"/>
+      <w:r>
+        <w:t xml:space="preserve"> </w:t>
+      </w:r>
+      <w:proofErr w:type="spellStart"/>
+      <w:r>
+        <w:t>đoán</w:t>
+      </w:r>
+      <w:proofErr w:type="spellEnd"/>
+      <w:r>
+        <w:t xml:space="preserve"> </w:t>
+      </w:r>
+      <w:proofErr w:type="spellStart"/>
+      <w:r>
+        <w:t>được</w:t>
+      </w:r>
+      <w:proofErr w:type="spellEnd"/>
+      <w:r>
+        <w:t xml:space="preserve"> </w:t>
+      </w:r>
+      <w:proofErr w:type="spellStart"/>
+      <w:r>
+        <w:t>mật</w:t>
+      </w:r>
+      <w:proofErr w:type="spellEnd"/>
+      <w:r>
+        <w:t xml:space="preserve"> </w:t>
+      </w:r>
+      <w:proofErr w:type="spellStart"/>
+      <w:r>
+        <w:t>khẩu</w:t>
+      </w:r>
+      <w:proofErr w:type="spellEnd"/>
+      <w:r>
+        <w:t xml:space="preserve"> </w:t>
+      </w:r>
+      <w:proofErr w:type="spellStart"/>
+      <w:r>
+        <w:t>tiếp</w:t>
+      </w:r>
+      <w:proofErr w:type="spellEnd"/>
+      <w:r>
+        <w:t xml:space="preserve"> </w:t>
+      </w:r>
+      <w:proofErr w:type="spellStart"/>
+      <w:r>
+        <w:t>theo</w:t>
+      </w:r>
+      <w:proofErr w:type="spellEnd"/>
+      <w:r>
+        <w:t xml:space="preserve"> </w:t>
+      </w:r>
+      <w:proofErr w:type="spellStart"/>
+      <w:r>
+        <w:t>để</w:t>
+      </w:r>
+      <w:proofErr w:type="spellEnd"/>
+      <w:r>
+        <w:t xml:space="preserve"> </w:t>
+      </w:r>
+      <w:proofErr w:type="spellStart"/>
+      <w:r>
+        <w:t>sử</w:t>
+      </w:r>
+      <w:proofErr w:type="spellEnd"/>
+      <w:r>
+        <w:t xml:space="preserve"> </w:t>
+      </w:r>
+      <w:proofErr w:type="spellStart"/>
+      <w:r>
+        <w:t>dụng</w:t>
+      </w:r>
+      <w:proofErr w:type="spellEnd"/>
+      <w:r>
+        <w:t>.</w:t>
+      </w:r>
+    </w:p>
+    <w:p>
+      <w:pPr>
+        <w:ind w:firstLine="720"/>
+      </w:pPr>
+      <w:proofErr w:type="spellStart"/>
+      <w:r>
+        <w:t>Phân</w:t>
+      </w:r>
+      <w:proofErr w:type="spellEnd"/>
+      <w:r>
+        <w:t xml:space="preserve"> </w:t>
+      </w:r>
+      <w:proofErr w:type="spellStart"/>
+      <w:r>
+        <w:t>loại</w:t>
+      </w:r>
+      <w:proofErr w:type="spellEnd"/>
+      <w:r>
+        <w:t>:</w:t>
+      </w:r>
+    </w:p>
+    <w:p>
+      <w:pPr>
+        <w:pStyle w:val="ListParagraph"/>
+        <w:numPr>
+          <w:ilvl w:val="0"/>
+          <w:numId w:val="18"/>
+        </w:numPr>
+      </w:pPr>
+      <w:r>
+        <w:t>S/Key OTP</w:t>
+      </w:r>
+    </w:p>
+    <w:p>
+      <w:pPr>
+        <w:pStyle w:val="ListParagraph"/>
+        <w:numPr>
+          <w:ilvl w:val="0"/>
+          <w:numId w:val="18"/>
+        </w:numPr>
+      </w:pPr>
+      <w:proofErr w:type="spellStart"/>
+      <w:r>
+        <w:t>Hased</w:t>
+      </w:r>
+      <w:proofErr w:type="spellEnd"/>
+      <w:r>
+        <w:t>-based OTP (HOTP)</w:t>
+      </w:r>
+    </w:p>
+    <w:p>
+      <w:pPr>
+        <w:pStyle w:val="ListParagraph"/>
+        <w:numPr>
+          <w:ilvl w:val="0"/>
+          <w:numId w:val="18"/>
+        </w:numPr>
+      </w:pPr>
+      <w:r>
+        <w:t>Time-based OTP (TOTP)</w:t>
+      </w:r>
+    </w:p>
+    <w:p>
+      <w:pPr>
+        <w:ind w:left="720"/>
+      </w:pPr>
+      <w:proofErr w:type="spellStart"/>
+      <w:r>
+        <w:t>Cách</w:t>
+      </w:r>
+      <w:proofErr w:type="spellEnd"/>
+      <w:r>
+        <w:t xml:space="preserve"> </w:t>
+      </w:r>
+      <w:proofErr w:type="spellStart"/>
+      <w:r>
+        <w:t>thức</w:t>
+      </w:r>
+      <w:proofErr w:type="spellEnd"/>
+      <w:r>
+        <w:t xml:space="preserve"> </w:t>
+      </w:r>
+      <w:proofErr w:type="spellStart"/>
+      <w:r>
+        <w:t>phân</w:t>
+      </w:r>
+      <w:proofErr w:type="spellEnd"/>
+      <w:r>
+        <w:t xml:space="preserve"> </w:t>
+      </w:r>
+      <w:proofErr w:type="spellStart"/>
+      <w:r>
+        <w:t>phối</w:t>
+      </w:r>
+      <w:proofErr w:type="spellEnd"/>
+      <w:r>
+        <w:t>:</w:t>
+      </w:r>
+    </w:p>
+    <w:p>
+      <w:pPr>
+        <w:pStyle w:val="ListParagraph"/>
+        <w:numPr>
+          <w:ilvl w:val="0"/>
+          <w:numId w:val="18"/>
+        </w:numPr>
+      </w:pPr>
+      <w:r>
+        <w:t>SMS</w:t>
+      </w:r>
+    </w:p>
+    <w:p>
+      <w:pPr>
+        <w:pStyle w:val="ListParagraph"/>
+        <w:numPr>
+          <w:ilvl w:val="0"/>
+          <w:numId w:val="18"/>
+        </w:numPr>
+      </w:pPr>
+      <w:proofErr w:type="spellStart"/>
+      <w:r>
+        <w:t>Ứng</w:t>
+      </w:r>
+      <w:proofErr w:type="spellEnd"/>
+      <w:r>
+        <w:t xml:space="preserve"> </w:t>
+      </w:r>
+      <w:proofErr w:type="spellStart"/>
+      <w:r>
+        <w:t>dụng</w:t>
+      </w:r>
+      <w:proofErr w:type="spellEnd"/>
+    </w:p>
+    <w:p>
+      <w:pPr>
+        <w:pStyle w:val="ListParagraph"/>
+        <w:numPr>
+          <w:ilvl w:val="0"/>
+          <w:numId w:val="18"/>
+        </w:numPr>
+      </w:pPr>
+      <w:r>
+        <w:t>Email</w:t>
+      </w:r>
+    </w:p>
+    <w:p>
+      <w:pPr>
+        <w:pStyle w:val="ListParagraph"/>
+        <w:numPr>
+          <w:ilvl w:val="0"/>
+          <w:numId w:val="18"/>
+        </w:numPr>
+      </w:pPr>
+      <w:r>
+        <w:t>Token</w:t>
+      </w:r>
+    </w:p>
+    <w:p>
+      <w:pPr>
+        <w:ind w:firstLine="720"/>
+      </w:pPr>
+      <w:proofErr w:type="spellStart"/>
+      <w:r>
+        <w:t>Trong</w:t>
+      </w:r>
+      <w:proofErr w:type="spellEnd"/>
+      <w:r>
+        <w:t xml:space="preserve"> project </w:t>
+      </w:r>
+      <w:proofErr w:type="spellStart"/>
+      <w:r>
+        <w:t>sẽ</w:t>
+      </w:r>
+      <w:proofErr w:type="spellEnd"/>
+      <w:r>
+        <w:t xml:space="preserve"> </w:t>
+      </w:r>
+      <w:proofErr w:type="spellStart"/>
+      <w:r>
+        <w:t>sử</w:t>
+      </w:r>
+      <w:proofErr w:type="spellEnd"/>
+      <w:r>
+        <w:t xml:space="preserve"> </w:t>
+      </w:r>
+      <w:proofErr w:type="spellStart"/>
+      <w:r>
+        <w:t>dụng</w:t>
+      </w:r>
+      <w:proofErr w:type="spellEnd"/>
+      <w:r>
+        <w:t xml:space="preserve"> </w:t>
+      </w:r>
+      <w:proofErr w:type="spellStart"/>
+      <w:r>
+        <w:t>xác</w:t>
+      </w:r>
+      <w:proofErr w:type="spellEnd"/>
+      <w:r>
+        <w:t xml:space="preserve"> </w:t>
+      </w:r>
+      <w:proofErr w:type="spellStart"/>
+      <w:r>
+        <w:t>thực</w:t>
+      </w:r>
+      <w:proofErr w:type="spellEnd"/>
+      <w:r>
+        <w:t xml:space="preserve"> 2 </w:t>
+      </w:r>
+      <w:proofErr w:type="spellStart"/>
+      <w:r>
+        <w:t>yếu</w:t>
+      </w:r>
+      <w:proofErr w:type="spellEnd"/>
+      <w:r>
+        <w:t xml:space="preserve"> </w:t>
+      </w:r>
+      <w:proofErr w:type="spellStart"/>
+      <w:r>
+        <w:t>tố</w:t>
+      </w:r>
+      <w:proofErr w:type="spellEnd"/>
+      <w:r>
+        <w:t xml:space="preserve"> </w:t>
+      </w:r>
+      <w:proofErr w:type="spellStart"/>
+      <w:r>
+        <w:t>dựa</w:t>
+      </w:r>
+      <w:proofErr w:type="spellEnd"/>
+      <w:r>
+        <w:t xml:space="preserve"> </w:t>
+      </w:r>
+      <w:proofErr w:type="spellStart"/>
+      <w:r>
+        <w:t>trên</w:t>
+      </w:r>
+      <w:proofErr w:type="spellEnd"/>
+      <w:r>
+        <w:t xml:space="preserve"> </w:t>
+      </w:r>
+      <w:proofErr w:type="spellStart"/>
+      <w:r>
+        <w:t>mật</w:t>
+      </w:r>
+      <w:proofErr w:type="spellEnd"/>
+      <w:r>
+        <w:t xml:space="preserve"> </w:t>
+      </w:r>
+      <w:proofErr w:type="spellStart"/>
+      <w:r>
+        <w:t>khẩu</w:t>
+      </w:r>
+      <w:proofErr w:type="spellEnd"/>
+      <w:r>
+        <w:t xml:space="preserve"> </w:t>
+      </w:r>
+      <w:proofErr w:type="spellStart"/>
+      <w:r>
+        <w:t>và</w:t>
+      </w:r>
+      <w:proofErr w:type="spellEnd"/>
+      <w:r>
+        <w:t xml:space="preserve"> </w:t>
+      </w:r>
+      <w:r>
+        <w:t>T</w:t>
+      </w:r>
+      <w:r>
+        <w:t xml:space="preserve">OTP </w:t>
+      </w:r>
+      <w:proofErr w:type="spellStart"/>
+      <w:r>
+        <w:t>sinh</w:t>
+      </w:r>
+      <w:proofErr w:type="spellEnd"/>
+      <w:r>
+        <w:t xml:space="preserve"> </w:t>
+      </w:r>
+      <w:proofErr w:type="spellStart"/>
+      <w:r>
+        <w:t>bởi</w:t>
+      </w:r>
+      <w:proofErr w:type="spellEnd"/>
+      <w:r>
+        <w:t xml:space="preserve"> </w:t>
+      </w:r>
+      <w:proofErr w:type="spellStart"/>
+      <w:r>
+        <w:t>ứng</w:t>
+      </w:r>
+      <w:proofErr w:type="spellEnd"/>
+      <w:r>
+        <w:t xml:space="preserve"> </w:t>
+      </w:r>
+      <w:proofErr w:type="spellStart"/>
+      <w:r>
+        <w:t>dụng</w:t>
+      </w:r>
+      <w:proofErr w:type="spellEnd"/>
+      <w:r>
+        <w:t xml:space="preserve"> Google Authenticator </w:t>
+      </w:r>
+      <w:proofErr w:type="spellStart"/>
+      <w:r>
+        <w:t>trên</w:t>
+      </w:r>
+      <w:proofErr w:type="spellEnd"/>
+      <w:r>
+        <w:t xml:space="preserve"> </w:t>
+      </w:r>
+      <w:proofErr w:type="spellStart"/>
+      <w:r>
+        <w:t>điện</w:t>
+      </w:r>
+      <w:proofErr w:type="spellEnd"/>
+      <w:r>
+        <w:t xml:space="preserve"> </w:t>
+      </w:r>
+      <w:proofErr w:type="spellStart"/>
+      <w:r>
+        <w:t>thoại</w:t>
+      </w:r>
+      <w:proofErr w:type="spellEnd"/>
+      <w:r>
+        <w:t xml:space="preserve"> </w:t>
+      </w:r>
+      <w:proofErr w:type="spellStart"/>
+      <w:r>
+        <w:t>của</w:t>
+      </w:r>
+      <w:proofErr w:type="spellEnd"/>
+      <w:r>
+        <w:t xml:space="preserve"> </w:t>
+      </w:r>
+      <w:proofErr w:type="spellStart"/>
+      <w:r>
+        <w:t>người</w:t>
+      </w:r>
+      <w:proofErr w:type="spellEnd"/>
+      <w:r>
+        <w:t xml:space="preserve"> </w:t>
+      </w:r>
+      <w:proofErr w:type="spellStart"/>
+      <w:r>
+        <w:t>dùng</w:t>
+      </w:r>
+      <w:proofErr w:type="spellEnd"/>
+      <w:r>
+        <w:t>.</w:t>
+      </w:r>
+    </w:p>
+    <w:p>
+      <w:pPr>
+        <w:ind w:firstLine="720"/>
+      </w:pPr>
+    </w:p>
+    <w:p>
+      <w:pPr>
         <w:jc w:val="left"/>
       </w:pPr>
       <w:r>
@@ -9544,7 +16688,7 @@
         <v:path o:extrusionok="f" gradientshapeok="t" o:connecttype="rect"/>
         <o:lock v:ext="edit" aspectratio="t"/>
       </v:shapetype>
-      <v:shape id="_x0000_i1114" type="#_x0000_t75" style="width:18.75pt;height:18.75pt;visibility:visible;mso-wrap-style:square" o:bullet="t">
+      <v:shape id="_x0000_i1179" type="#_x0000_t75" style="width:18.75pt;height:18.75pt;visibility:visible;mso-wrap-style:square" o:bullet="t">
         <v:imagedata r:id="rId1" o:title=""/>
       </v:shape>
     </w:pict>
@@ -11044,129 +18188,16 @@
     </w:lvl>
   </w:abstractNum>
   <w:abstractNum w:abstractNumId="14" w15:restartNumberingAfterBreak="0">
-    <w:nsid w:val="6651748B"/>
-    <w:multiLevelType w:val="multilevel"/>
-    <w:tmpl w:val="822C3A56"/>
-    <w:lvl w:ilvl="0">
-      <w:start w:val="1"/>
-      <w:numFmt w:val="decimal"/>
-      <w:lvlText w:val="%1."/>
-      <w:lvlJc w:val="left"/>
-      <w:pPr>
-        <w:tabs>
-          <w:tab w:val="num" w:pos="720"/>
-        </w:tabs>
-        <w:ind w:left="720" w:hanging="360"/>
-      </w:pPr>
-    </w:lvl>
-    <w:lvl w:ilvl="1" w:tentative="1">
-      <w:start w:val="1"/>
-      <w:numFmt w:val="decimal"/>
-      <w:lvlText w:val="%2."/>
-      <w:lvlJc w:val="left"/>
-      <w:pPr>
-        <w:tabs>
-          <w:tab w:val="num" w:pos="1440"/>
-        </w:tabs>
-        <w:ind w:left="1440" w:hanging="360"/>
-      </w:pPr>
-    </w:lvl>
-    <w:lvl w:ilvl="2" w:tentative="1">
-      <w:start w:val="1"/>
-      <w:numFmt w:val="decimal"/>
-      <w:lvlText w:val="%3."/>
-      <w:lvlJc w:val="left"/>
-      <w:pPr>
-        <w:tabs>
-          <w:tab w:val="num" w:pos="2160"/>
-        </w:tabs>
-        <w:ind w:left="2160" w:hanging="360"/>
-      </w:pPr>
-    </w:lvl>
-    <w:lvl w:ilvl="3" w:tentative="1">
-      <w:start w:val="1"/>
-      <w:numFmt w:val="decimal"/>
-      <w:lvlText w:val="%4."/>
-      <w:lvlJc w:val="left"/>
-      <w:pPr>
-        <w:tabs>
-          <w:tab w:val="num" w:pos="2880"/>
-        </w:tabs>
-        <w:ind w:left="2880" w:hanging="360"/>
-      </w:pPr>
-    </w:lvl>
-    <w:lvl w:ilvl="4" w:tentative="1">
-      <w:start w:val="1"/>
-      <w:numFmt w:val="decimal"/>
-      <w:lvlText w:val="%5."/>
-      <w:lvlJc w:val="left"/>
-      <w:pPr>
-        <w:tabs>
-          <w:tab w:val="num" w:pos="3600"/>
-        </w:tabs>
-        <w:ind w:left="3600" w:hanging="360"/>
-      </w:pPr>
-    </w:lvl>
-    <w:lvl w:ilvl="5" w:tentative="1">
-      <w:start w:val="1"/>
-      <w:numFmt w:val="decimal"/>
-      <w:lvlText w:val="%6."/>
-      <w:lvlJc w:val="left"/>
-      <w:pPr>
-        <w:tabs>
-          <w:tab w:val="num" w:pos="4320"/>
-        </w:tabs>
-        <w:ind w:left="4320" w:hanging="360"/>
-      </w:pPr>
-    </w:lvl>
-    <w:lvl w:ilvl="6" w:tentative="1">
-      <w:start w:val="1"/>
-      <w:numFmt w:val="decimal"/>
-      <w:lvlText w:val="%7."/>
-      <w:lvlJc w:val="left"/>
-      <w:pPr>
-        <w:tabs>
-          <w:tab w:val="num" w:pos="5040"/>
-        </w:tabs>
-        <w:ind w:left="5040" w:hanging="360"/>
-      </w:pPr>
-    </w:lvl>
-    <w:lvl w:ilvl="7" w:tentative="1">
-      <w:start w:val="1"/>
-      <w:numFmt w:val="decimal"/>
-      <w:lvlText w:val="%8."/>
-      <w:lvlJc w:val="left"/>
-      <w:pPr>
-        <w:tabs>
-          <w:tab w:val="num" w:pos="5760"/>
-        </w:tabs>
-        <w:ind w:left="5760" w:hanging="360"/>
-      </w:pPr>
-    </w:lvl>
-    <w:lvl w:ilvl="8" w:tentative="1">
-      <w:start w:val="1"/>
-      <w:numFmt w:val="decimal"/>
-      <w:lvlText w:val="%9."/>
-      <w:lvlJc w:val="left"/>
-      <w:pPr>
-        <w:tabs>
-          <w:tab w:val="num" w:pos="6480"/>
-        </w:tabs>
-        <w:ind w:left="6480" w:hanging="360"/>
-      </w:pPr>
-    </w:lvl>
-  </w:abstractNum>
-  <w:abstractNum w:abstractNumId="15" w15:restartNumberingAfterBreak="0">
-    <w:nsid w:val="665F0FC4"/>
+    <w:nsid w:val="632F512C"/>
     <w:multiLevelType w:val="hybridMultilevel"/>
-    <w:tmpl w:val="2D546FE6"/>
-    <w:lvl w:ilvl="0" w:tplc="8F542508">
+    <w:tmpl w:val="11288270"/>
+    <w:lvl w:ilvl="0" w:tplc="38626DCE">
       <w:start w:val="1"/>
       <w:numFmt w:val="bullet"/>
       <w:lvlText w:val=""/>
       <w:lvlJc w:val="left"/>
       <w:pPr>
-        <w:ind w:left="720" w:hanging="360"/>
+        <w:ind w:left="1080" w:hanging="360"/>
       </w:pPr>
       <w:rPr>
         <w:rFonts w:ascii="Symbol" w:eastAsiaTheme="minorHAnsi" w:hAnsi="Symbol" w:cstheme="minorBidi" w:hint="default"/>
@@ -11178,7 +18209,7 @@
       <w:lvlText w:val="o"/>
       <w:lvlJc w:val="left"/>
       <w:pPr>
-        <w:ind w:left="1440" w:hanging="360"/>
+        <w:ind w:left="1800" w:hanging="360"/>
       </w:pPr>
       <w:rPr>
         <w:rFonts w:ascii="Courier New" w:hAnsi="Courier New" w:cs="Courier New" w:hint="default"/>
@@ -11190,7 +18221,7 @@
       <w:lvlText w:val=""/>
       <w:lvlJc w:val="left"/>
       <w:pPr>
-        <w:ind w:left="2160" w:hanging="360"/>
+        <w:ind w:left="2520" w:hanging="360"/>
       </w:pPr>
       <w:rPr>
         <w:rFonts w:ascii="Wingdings" w:hAnsi="Wingdings" w:hint="default"/>
@@ -11202,7 +18233,7 @@
       <w:lvlText w:val=""/>
       <w:lvlJc w:val="left"/>
       <w:pPr>
-        <w:ind w:left="2880" w:hanging="360"/>
+        <w:ind w:left="3240" w:hanging="360"/>
       </w:pPr>
       <w:rPr>
         <w:rFonts w:ascii="Symbol" w:hAnsi="Symbol" w:hint="default"/>
@@ -11214,7 +18245,7 @@
       <w:lvlText w:val="o"/>
       <w:lvlJc w:val="left"/>
       <w:pPr>
-        <w:ind w:left="3600" w:hanging="360"/>
+        <w:ind w:left="3960" w:hanging="360"/>
       </w:pPr>
       <w:rPr>
         <w:rFonts w:ascii="Courier New" w:hAnsi="Courier New" w:cs="Courier New" w:hint="default"/>
@@ -11226,7 +18257,7 @@
       <w:lvlText w:val=""/>
       <w:lvlJc w:val="left"/>
       <w:pPr>
-        <w:ind w:left="4320" w:hanging="360"/>
+        <w:ind w:left="4680" w:hanging="360"/>
       </w:pPr>
       <w:rPr>
         <w:rFonts w:ascii="Wingdings" w:hAnsi="Wingdings" w:hint="default"/>
@@ -11238,7 +18269,7 @@
       <w:lvlText w:val=""/>
       <w:lvlJc w:val="left"/>
       <w:pPr>
-        <w:ind w:left="5040" w:hanging="360"/>
+        <w:ind w:left="5400" w:hanging="360"/>
       </w:pPr>
       <w:rPr>
         <w:rFonts w:ascii="Symbol" w:hAnsi="Symbol" w:hint="default"/>
@@ -11250,7 +18281,7 @@
       <w:lvlText w:val="o"/>
       <w:lvlJc w:val="left"/>
       <w:pPr>
-        <w:ind w:left="5760" w:hanging="360"/>
+        <w:ind w:left="6120" w:hanging="360"/>
       </w:pPr>
       <w:rPr>
         <w:rFonts w:ascii="Courier New" w:hAnsi="Courier New" w:cs="Courier New" w:hint="default"/>
@@ -11262,14 +18293,240 @@
       <w:lvlText w:val=""/>
       <w:lvlJc w:val="left"/>
       <w:pPr>
-        <w:ind w:left="6480" w:hanging="360"/>
+        <w:ind w:left="6840" w:hanging="360"/>
       </w:pPr>
       <w:rPr>
         <w:rFonts w:ascii="Wingdings" w:hAnsi="Wingdings" w:hint="default"/>
       </w:rPr>
     </w:lvl>
   </w:abstractNum>
+  <w:abstractNum w:abstractNumId="15" w15:restartNumberingAfterBreak="0">
+    <w:nsid w:val="6651748B"/>
+    <w:multiLevelType w:val="multilevel"/>
+    <w:tmpl w:val="822C3A56"/>
+    <w:lvl w:ilvl="0">
+      <w:start w:val="1"/>
+      <w:numFmt w:val="decimal"/>
+      <w:lvlText w:val="%1."/>
+      <w:lvlJc w:val="left"/>
+      <w:pPr>
+        <w:tabs>
+          <w:tab w:val="num" w:pos="720"/>
+        </w:tabs>
+        <w:ind w:left="720" w:hanging="360"/>
+      </w:pPr>
+    </w:lvl>
+    <w:lvl w:ilvl="1" w:tentative="1">
+      <w:start w:val="1"/>
+      <w:numFmt w:val="decimal"/>
+      <w:lvlText w:val="%2."/>
+      <w:lvlJc w:val="left"/>
+      <w:pPr>
+        <w:tabs>
+          <w:tab w:val="num" w:pos="1440"/>
+        </w:tabs>
+        <w:ind w:left="1440" w:hanging="360"/>
+      </w:pPr>
+    </w:lvl>
+    <w:lvl w:ilvl="2" w:tentative="1">
+      <w:start w:val="1"/>
+      <w:numFmt w:val="decimal"/>
+      <w:lvlText w:val="%3."/>
+      <w:lvlJc w:val="left"/>
+      <w:pPr>
+        <w:tabs>
+          <w:tab w:val="num" w:pos="2160"/>
+        </w:tabs>
+        <w:ind w:left="2160" w:hanging="360"/>
+      </w:pPr>
+    </w:lvl>
+    <w:lvl w:ilvl="3" w:tentative="1">
+      <w:start w:val="1"/>
+      <w:numFmt w:val="decimal"/>
+      <w:lvlText w:val="%4."/>
+      <w:lvlJc w:val="left"/>
+      <w:pPr>
+        <w:tabs>
+          <w:tab w:val="num" w:pos="2880"/>
+        </w:tabs>
+        <w:ind w:left="2880" w:hanging="360"/>
+      </w:pPr>
+    </w:lvl>
+    <w:lvl w:ilvl="4" w:tentative="1">
+      <w:start w:val="1"/>
+      <w:numFmt w:val="decimal"/>
+      <w:lvlText w:val="%5."/>
+      <w:lvlJc w:val="left"/>
+      <w:pPr>
+        <w:tabs>
+          <w:tab w:val="num" w:pos="3600"/>
+        </w:tabs>
+        <w:ind w:left="3600" w:hanging="360"/>
+      </w:pPr>
+    </w:lvl>
+    <w:lvl w:ilvl="5" w:tentative="1">
+      <w:start w:val="1"/>
+      <w:numFmt w:val="decimal"/>
+      <w:lvlText w:val="%6."/>
+      <w:lvlJc w:val="left"/>
+      <w:pPr>
+        <w:tabs>
+          <w:tab w:val="num" w:pos="4320"/>
+        </w:tabs>
+        <w:ind w:left="4320" w:hanging="360"/>
+      </w:pPr>
+    </w:lvl>
+    <w:lvl w:ilvl="6" w:tentative="1">
+      <w:start w:val="1"/>
+      <w:numFmt w:val="decimal"/>
+      <w:lvlText w:val="%7."/>
+      <w:lvlJc w:val="left"/>
+      <w:pPr>
+        <w:tabs>
+          <w:tab w:val="num" w:pos="5040"/>
+        </w:tabs>
+        <w:ind w:left="5040" w:hanging="360"/>
+      </w:pPr>
+    </w:lvl>
+    <w:lvl w:ilvl="7" w:tentative="1">
+      <w:start w:val="1"/>
+      <w:numFmt w:val="decimal"/>
+      <w:lvlText w:val="%8."/>
+      <w:lvlJc w:val="left"/>
+      <w:pPr>
+        <w:tabs>
+          <w:tab w:val="num" w:pos="5760"/>
+        </w:tabs>
+        <w:ind w:left="5760" w:hanging="360"/>
+      </w:pPr>
+    </w:lvl>
+    <w:lvl w:ilvl="8" w:tentative="1">
+      <w:start w:val="1"/>
+      <w:numFmt w:val="decimal"/>
+      <w:lvlText w:val="%9."/>
+      <w:lvlJc w:val="left"/>
+      <w:pPr>
+        <w:tabs>
+          <w:tab w:val="num" w:pos="6480"/>
+        </w:tabs>
+        <w:ind w:left="6480" w:hanging="360"/>
+      </w:pPr>
+    </w:lvl>
+  </w:abstractNum>
   <w:abstractNum w:abstractNumId="16" w15:restartNumberingAfterBreak="0">
+    <w:nsid w:val="665F0FC4"/>
+    <w:multiLevelType w:val="hybridMultilevel"/>
+    <w:tmpl w:val="2D546FE6"/>
+    <w:lvl w:ilvl="0" w:tplc="8F542508">
+      <w:start w:val="1"/>
+      <w:numFmt w:val="bullet"/>
+      <w:lvlText w:val=""/>
+      <w:lvlJc w:val="left"/>
+      <w:pPr>
+        <w:ind w:left="720" w:hanging="360"/>
+      </w:pPr>
+      <w:rPr>
+        <w:rFonts w:ascii="Symbol" w:eastAsiaTheme="minorHAnsi" w:hAnsi="Symbol" w:cstheme="minorBidi" w:hint="default"/>
+      </w:rPr>
+    </w:lvl>
+    <w:lvl w:ilvl="1" w:tplc="04090003" w:tentative="1">
+      <w:start w:val="1"/>
+      <w:numFmt w:val="bullet"/>
+      <w:lvlText w:val="o"/>
+      <w:lvlJc w:val="left"/>
+      <w:pPr>
+        <w:ind w:left="1440" w:hanging="360"/>
+      </w:pPr>
+      <w:rPr>
+        <w:rFonts w:ascii="Courier New" w:hAnsi="Courier New" w:cs="Courier New" w:hint="default"/>
+      </w:rPr>
+    </w:lvl>
+    <w:lvl w:ilvl="2" w:tplc="04090005" w:tentative="1">
+      <w:start w:val="1"/>
+      <w:numFmt w:val="bullet"/>
+      <w:lvlText w:val=""/>
+      <w:lvlJc w:val="left"/>
+      <w:pPr>
+        <w:ind w:left="2160" w:hanging="360"/>
+      </w:pPr>
+      <w:rPr>
+        <w:rFonts w:ascii="Wingdings" w:hAnsi="Wingdings" w:hint="default"/>
+      </w:rPr>
+    </w:lvl>
+    <w:lvl w:ilvl="3" w:tplc="04090001" w:tentative="1">
+      <w:start w:val="1"/>
+      <w:numFmt w:val="bullet"/>
+      <w:lvlText w:val=""/>
+      <w:lvlJc w:val="left"/>
+      <w:pPr>
+        <w:ind w:left="2880" w:hanging="360"/>
+      </w:pPr>
+      <w:rPr>
+        <w:rFonts w:ascii="Symbol" w:hAnsi="Symbol" w:hint="default"/>
+      </w:rPr>
+    </w:lvl>
+    <w:lvl w:ilvl="4" w:tplc="04090003" w:tentative="1">
+      <w:start w:val="1"/>
+      <w:numFmt w:val="bullet"/>
+      <w:lvlText w:val="o"/>
+      <w:lvlJc w:val="left"/>
+      <w:pPr>
+        <w:ind w:left="3600" w:hanging="360"/>
+      </w:pPr>
+      <w:rPr>
+        <w:rFonts w:ascii="Courier New" w:hAnsi="Courier New" w:cs="Courier New" w:hint="default"/>
+      </w:rPr>
+    </w:lvl>
+    <w:lvl w:ilvl="5" w:tplc="04090005" w:tentative="1">
+      <w:start w:val="1"/>
+      <w:numFmt w:val="bullet"/>
+      <w:lvlText w:val=""/>
+      <w:lvlJc w:val="left"/>
+      <w:pPr>
+        <w:ind w:left="4320" w:hanging="360"/>
+      </w:pPr>
+      <w:rPr>
+        <w:rFonts w:ascii="Wingdings" w:hAnsi="Wingdings" w:hint="default"/>
+      </w:rPr>
+    </w:lvl>
+    <w:lvl w:ilvl="6" w:tplc="04090001" w:tentative="1">
+      <w:start w:val="1"/>
+      <w:numFmt w:val="bullet"/>
+      <w:lvlText w:val=""/>
+      <w:lvlJc w:val="left"/>
+      <w:pPr>
+        <w:ind w:left="5040" w:hanging="360"/>
+      </w:pPr>
+      <w:rPr>
+        <w:rFonts w:ascii="Symbol" w:hAnsi="Symbol" w:hint="default"/>
+      </w:rPr>
+    </w:lvl>
+    <w:lvl w:ilvl="7" w:tplc="04090003" w:tentative="1">
+      <w:start w:val="1"/>
+      <w:numFmt w:val="bullet"/>
+      <w:lvlText w:val="o"/>
+      <w:lvlJc w:val="left"/>
+      <w:pPr>
+        <w:ind w:left="5760" w:hanging="360"/>
+      </w:pPr>
+      <w:rPr>
+        <w:rFonts w:ascii="Courier New" w:hAnsi="Courier New" w:cs="Courier New" w:hint="default"/>
+      </w:rPr>
+    </w:lvl>
+    <w:lvl w:ilvl="8" w:tplc="04090005" w:tentative="1">
+      <w:start w:val="1"/>
+      <w:numFmt w:val="bullet"/>
+      <w:lvlText w:val=""/>
+      <w:lvlJc w:val="left"/>
+      <w:pPr>
+        <w:ind w:left="6480" w:hanging="360"/>
+      </w:pPr>
+      <w:rPr>
+        <w:rFonts w:ascii="Wingdings" w:hAnsi="Wingdings" w:hint="default"/>
+      </w:rPr>
+    </w:lvl>
+  </w:abstractNum>
+  <w:abstractNum w:abstractNumId="17" w15:restartNumberingAfterBreak="0">
     <w:nsid w:val="70293002"/>
     <w:multiLevelType w:val="hybridMultilevel"/>
     <w:tmpl w:val="96E086C2"/>
@@ -11382,7 +18639,7 @@
       </w:rPr>
     </w:lvl>
   </w:abstractNum>
-  <w:abstractNum w:abstractNumId="17" w15:restartNumberingAfterBreak="0">
+  <w:abstractNum w:abstractNumId="18" w15:restartNumberingAfterBreak="0">
     <w:nsid w:val="734F7ED9"/>
     <w:multiLevelType w:val="hybridMultilevel"/>
     <w:tmpl w:val="50785C82"/>
@@ -11471,7 +18728,7 @@
       </w:pPr>
     </w:lvl>
   </w:abstractNum>
-  <w:abstractNum w:abstractNumId="18" w15:restartNumberingAfterBreak="0">
+  <w:abstractNum w:abstractNumId="19" w15:restartNumberingAfterBreak="0">
     <w:nsid w:val="7C6B5D6A"/>
     <w:multiLevelType w:val="hybridMultilevel"/>
     <w:tmpl w:val="B05C55DA"/>
@@ -11564,7 +18821,7 @@
     <w:abstractNumId w:val="4"/>
   </w:num>
   <w:num w:numId="2">
-    <w:abstractNumId w:val="18"/>
+    <w:abstractNumId w:val="19"/>
   </w:num>
   <w:num w:numId="3">
     <w:abstractNumId w:val="13"/>
@@ -11588,13 +18845,13 @@
     <w:abstractNumId w:val="8"/>
   </w:num>
   <w:num w:numId="10">
-    <w:abstractNumId w:val="14"/>
+    <w:abstractNumId w:val="15"/>
   </w:num>
   <w:num w:numId="11">
     <w:abstractNumId w:val="9"/>
   </w:num>
   <w:num w:numId="12">
-    <w:abstractNumId w:val="15"/>
+    <w:abstractNumId w:val="16"/>
   </w:num>
   <w:num w:numId="13">
     <w:abstractNumId w:val="3"/>
@@ -11606,16 +18863,19 @@
     <w:abstractNumId w:val="12"/>
   </w:num>
   <w:num w:numId="16">
-    <w:abstractNumId w:val="17"/>
+    <w:abstractNumId w:val="18"/>
   </w:num>
   <w:num w:numId="17">
     <w:abstractNumId w:val="7"/>
   </w:num>
   <w:num w:numId="18">
-    <w:abstractNumId w:val="16"/>
+    <w:abstractNumId w:val="17"/>
   </w:num>
   <w:num w:numId="19">
     <w:abstractNumId w:val="5"/>
+  </w:num>
+  <w:num w:numId="20">
+    <w:abstractNumId w:val="14"/>
   </w:num>
 </w:numbering>
 </file>
